--- a/2ο Παραδοτέο/Τελικά/Domain-model-v0.1.docx
+++ b/2ο Παραδοτέο/Τελικά/Domain-model-v0.1.docx
@@ -2445,6 +2445,1893 @@
           <w:szCs w:val="24"/>
         </w:rPr>
       </w:pPr>
+      <w:r>
+        <w:rPr>
+          <w:rFonts w:ascii="Open Sans" w:hAnsi="Open Sans" w:cs="Open Sans"/>
+          <w:b/>
+          <w:bCs/>
+          <w:sz w:val="24"/>
+          <w:szCs w:val="24"/>
+          <w:lang w:val="en-US"/>
+        </w:rPr>
+        <w:t>Employee</w:t>
+      </w:r>
+      <w:r>
+        <w:rPr>
+          <w:rFonts w:ascii="Open Sans" w:hAnsi="Open Sans" w:cs="Open Sans"/>
+          <w:b/>
+          <w:bCs/>
+          <w:sz w:val="24"/>
+          <w:szCs w:val="24"/>
+        </w:rPr>
+        <w:t xml:space="preserve"> </w:t>
+      </w:r>
+      <w:r>
+        <w:rPr>
+          <w:rFonts w:ascii="Open Sans" w:hAnsi="Open Sans" w:cs="Open Sans"/>
+          <w:b/>
+          <w:bCs/>
+          <w:sz w:val="24"/>
+          <w:szCs w:val="24"/>
+          <w:lang w:val="en-US"/>
+        </w:rPr>
+        <w:t>Groups</w:t>
+      </w:r>
+      <w:r>
+        <w:rPr>
+          <w:rFonts w:ascii="Open Sans" w:hAnsi="Open Sans" w:cs="Open Sans"/>
+          <w:b/>
+          <w:bCs/>
+          <w:sz w:val="24"/>
+          <w:szCs w:val="24"/>
+        </w:rPr>
+        <w:t>:</w:t>
+      </w:r>
+      <w:r>
+        <w:rPr>
+          <w:rFonts w:ascii="Open Sans" w:hAnsi="Open Sans" w:cs="Open Sans"/>
+          <w:sz w:val="24"/>
+          <w:szCs w:val="24"/>
+        </w:rPr>
+        <w:t xml:space="preserve"> Η</w:t>
+      </w:r>
+      <w:r>
+        <w:rPr>
+          <w:rFonts w:ascii="Open Sans" w:hAnsi="Open Sans" w:cs="Open Sans"/>
+          <w:sz w:val="24"/>
+          <w:szCs w:val="24"/>
+        </w:rPr>
+        <w:t xml:space="preserve"> </w:t>
+      </w:r>
+      <w:r>
+        <w:rPr>
+          <w:rFonts w:ascii="Open Sans" w:hAnsi="Open Sans" w:cs="Open Sans"/>
+          <w:sz w:val="24"/>
+          <w:szCs w:val="24"/>
+        </w:rPr>
+        <w:t>κλάση</w:t>
+      </w:r>
+      <w:r>
+        <w:rPr>
+          <w:rFonts w:ascii="Open Sans" w:hAnsi="Open Sans" w:cs="Open Sans"/>
+          <w:sz w:val="24"/>
+          <w:szCs w:val="24"/>
+        </w:rPr>
+        <w:t xml:space="preserve"> </w:t>
+      </w:r>
+      <w:r>
+        <w:rPr>
+          <w:rFonts w:ascii="Open Sans" w:hAnsi="Open Sans" w:cs="Open Sans"/>
+          <w:sz w:val="24"/>
+          <w:szCs w:val="24"/>
+        </w:rPr>
+        <w:t xml:space="preserve">για </w:t>
+      </w:r>
+      <w:r>
+        <w:rPr>
+          <w:rFonts w:ascii="Open Sans" w:hAnsi="Open Sans" w:cs="Open Sans"/>
+          <w:sz w:val="24"/>
+          <w:szCs w:val="24"/>
+        </w:rPr>
+        <w:t xml:space="preserve">τα </w:t>
+      </w:r>
+      <w:r>
+        <w:rPr>
+          <w:rFonts w:ascii="Open Sans" w:hAnsi="Open Sans" w:cs="Open Sans"/>
+          <w:sz w:val="24"/>
+          <w:szCs w:val="24"/>
+          <w:lang w:val="en-US"/>
+        </w:rPr>
+        <w:t>group</w:t>
+      </w:r>
+      <w:r>
+        <w:rPr>
+          <w:rFonts w:ascii="Open Sans" w:hAnsi="Open Sans" w:cs="Open Sans"/>
+          <w:sz w:val="24"/>
+          <w:szCs w:val="24"/>
+        </w:rPr>
+        <w:t xml:space="preserve"> </w:t>
+      </w:r>
+      <w:r>
+        <w:rPr>
+          <w:rFonts w:ascii="Open Sans" w:hAnsi="Open Sans" w:cs="Open Sans"/>
+          <w:sz w:val="24"/>
+          <w:szCs w:val="24"/>
+        </w:rPr>
+        <w:t>των υπαλλήλων</w:t>
+      </w:r>
+      <w:r>
+        <w:rPr>
+          <w:rFonts w:ascii="Open Sans" w:hAnsi="Open Sans" w:cs="Open Sans"/>
+          <w:sz w:val="24"/>
+          <w:szCs w:val="24"/>
+        </w:rPr>
+        <w:t>.</w:t>
+      </w:r>
+    </w:p>
+    <w:p>
+      <w:pPr>
+        <w:rPr>
+          <w:rFonts w:ascii="Open Sans" w:hAnsi="Open Sans" w:cs="Open Sans"/>
+          <w:sz w:val="24"/>
+          <w:szCs w:val="24"/>
+        </w:rPr>
+      </w:pPr>
+    </w:p>
+    <w:p>
+      <w:pPr>
+        <w:rPr>
+          <w:rFonts w:ascii="Open Sans" w:hAnsi="Open Sans" w:cs="Open Sans"/>
+          <w:b/>
+          <w:bCs/>
+          <w:sz w:val="24"/>
+          <w:szCs w:val="24"/>
+        </w:rPr>
+      </w:pPr>
+      <w:r>
+        <w:rPr>
+          <w:rFonts w:ascii="Open Sans" w:hAnsi="Open Sans" w:cs="Open Sans"/>
+          <w:b/>
+          <w:bCs/>
+          <w:sz w:val="24"/>
+          <w:szCs w:val="24"/>
+          <w:lang w:val="en-US"/>
+        </w:rPr>
+        <w:t>IT</w:t>
+      </w:r>
+      <w:r>
+        <w:rPr>
+          <w:rFonts w:ascii="Open Sans" w:hAnsi="Open Sans" w:cs="Open Sans"/>
+          <w:b/>
+          <w:bCs/>
+          <w:sz w:val="24"/>
+          <w:szCs w:val="24"/>
+        </w:rPr>
+        <w:t xml:space="preserve"> </w:t>
+      </w:r>
+      <w:r>
+        <w:rPr>
+          <w:rFonts w:ascii="Open Sans" w:hAnsi="Open Sans" w:cs="Open Sans"/>
+          <w:b/>
+          <w:bCs/>
+          <w:sz w:val="24"/>
+          <w:szCs w:val="24"/>
+          <w:lang w:val="en-US"/>
+        </w:rPr>
+        <w:t>Department</w:t>
+      </w:r>
+      <w:r>
+        <w:rPr>
+          <w:rFonts w:ascii="Open Sans" w:hAnsi="Open Sans" w:cs="Open Sans"/>
+          <w:b/>
+          <w:bCs/>
+          <w:sz w:val="24"/>
+          <w:szCs w:val="24"/>
+        </w:rPr>
+        <w:t xml:space="preserve"> </w:t>
+      </w:r>
+      <w:r>
+        <w:rPr>
+          <w:rFonts w:ascii="Open Sans" w:hAnsi="Open Sans" w:cs="Open Sans"/>
+          <w:b/>
+          <w:bCs/>
+          <w:sz w:val="24"/>
+          <w:szCs w:val="24"/>
+          <w:lang w:val="en-US"/>
+        </w:rPr>
+        <w:t>Employee</w:t>
+      </w:r>
+      <w:r>
+        <w:rPr>
+          <w:rFonts w:ascii="Open Sans" w:hAnsi="Open Sans" w:cs="Open Sans"/>
+          <w:b/>
+          <w:bCs/>
+          <w:sz w:val="24"/>
+          <w:szCs w:val="24"/>
+        </w:rPr>
+        <w:t xml:space="preserve"> </w:t>
+      </w:r>
+      <w:r>
+        <w:rPr>
+          <w:rFonts w:ascii="Open Sans" w:hAnsi="Open Sans" w:cs="Open Sans"/>
+          <w:b/>
+          <w:bCs/>
+          <w:sz w:val="24"/>
+          <w:szCs w:val="24"/>
+          <w:lang w:val="en-US"/>
+        </w:rPr>
+        <w:t>Features</w:t>
+      </w:r>
+      <w:r>
+        <w:rPr>
+          <w:rFonts w:ascii="Open Sans" w:hAnsi="Open Sans" w:cs="Open Sans"/>
+          <w:b/>
+          <w:bCs/>
+          <w:sz w:val="24"/>
+          <w:szCs w:val="24"/>
+        </w:rPr>
+        <w:t>:</w:t>
+      </w:r>
+      <w:r>
+        <w:rPr>
+          <w:rFonts w:ascii="Open Sans" w:hAnsi="Open Sans" w:cs="Open Sans"/>
+          <w:b/>
+          <w:bCs/>
+          <w:sz w:val="24"/>
+          <w:szCs w:val="24"/>
+        </w:rPr>
+        <w:t xml:space="preserve"> </w:t>
+      </w:r>
+      <w:r>
+        <w:rPr>
+          <w:rFonts w:ascii="Open Sans" w:hAnsi="Open Sans" w:cs="Open Sans"/>
+          <w:sz w:val="24"/>
+          <w:szCs w:val="24"/>
+        </w:rPr>
+        <w:t>Η</w:t>
+      </w:r>
+      <w:r>
+        <w:rPr>
+          <w:rFonts w:ascii="Open Sans" w:hAnsi="Open Sans" w:cs="Open Sans"/>
+          <w:sz w:val="24"/>
+          <w:szCs w:val="24"/>
+        </w:rPr>
+        <w:t xml:space="preserve"> </w:t>
+      </w:r>
+      <w:r>
+        <w:rPr>
+          <w:rFonts w:ascii="Open Sans" w:hAnsi="Open Sans" w:cs="Open Sans"/>
+          <w:sz w:val="24"/>
+          <w:szCs w:val="24"/>
+        </w:rPr>
+        <w:t>κλάση</w:t>
+      </w:r>
+      <w:r>
+        <w:rPr>
+          <w:rFonts w:ascii="Open Sans" w:hAnsi="Open Sans" w:cs="Open Sans"/>
+          <w:sz w:val="24"/>
+          <w:szCs w:val="24"/>
+        </w:rPr>
+        <w:t xml:space="preserve"> </w:t>
+      </w:r>
+      <w:r>
+        <w:rPr>
+          <w:rFonts w:ascii="Open Sans" w:hAnsi="Open Sans" w:cs="Open Sans"/>
+          <w:sz w:val="24"/>
+          <w:szCs w:val="24"/>
+        </w:rPr>
+        <w:t>που</w:t>
+      </w:r>
+      <w:r>
+        <w:rPr>
+          <w:rFonts w:ascii="Open Sans" w:hAnsi="Open Sans" w:cs="Open Sans"/>
+          <w:sz w:val="24"/>
+          <w:szCs w:val="24"/>
+        </w:rPr>
+        <w:t xml:space="preserve"> </w:t>
+      </w:r>
+      <w:r>
+        <w:rPr>
+          <w:rFonts w:ascii="Open Sans" w:hAnsi="Open Sans" w:cs="Open Sans"/>
+          <w:sz w:val="24"/>
+          <w:szCs w:val="24"/>
+        </w:rPr>
+        <w:t>υλοποιεί</w:t>
+      </w:r>
+      <w:r>
+        <w:rPr>
+          <w:rFonts w:ascii="Open Sans" w:hAnsi="Open Sans" w:cs="Open Sans"/>
+          <w:sz w:val="24"/>
+          <w:szCs w:val="24"/>
+        </w:rPr>
+        <w:t xml:space="preserve"> </w:t>
+      </w:r>
+      <w:r>
+        <w:rPr>
+          <w:rFonts w:ascii="Open Sans" w:hAnsi="Open Sans" w:cs="Open Sans"/>
+          <w:sz w:val="24"/>
+          <w:szCs w:val="24"/>
+        </w:rPr>
+        <w:t>τις</w:t>
+      </w:r>
+      <w:r>
+        <w:rPr>
+          <w:rFonts w:ascii="Open Sans" w:hAnsi="Open Sans" w:cs="Open Sans"/>
+          <w:sz w:val="24"/>
+          <w:szCs w:val="24"/>
+        </w:rPr>
+        <w:t xml:space="preserve"> </w:t>
+      </w:r>
+      <w:r>
+        <w:rPr>
+          <w:rFonts w:ascii="Open Sans" w:hAnsi="Open Sans" w:cs="Open Sans"/>
+          <w:sz w:val="24"/>
+          <w:szCs w:val="24"/>
+        </w:rPr>
+        <w:t>δυνατότητες το</w:t>
+      </w:r>
+      <w:r>
+        <w:rPr>
+          <w:rFonts w:ascii="Open Sans" w:hAnsi="Open Sans" w:cs="Open Sans"/>
+          <w:sz w:val="24"/>
+          <w:szCs w:val="24"/>
+        </w:rPr>
+        <w:t>υ</w:t>
+      </w:r>
+      <w:r>
+        <w:rPr>
+          <w:rFonts w:ascii="Open Sans" w:hAnsi="Open Sans" w:cs="Open Sans"/>
+          <w:sz w:val="24"/>
+          <w:szCs w:val="24"/>
+        </w:rPr>
+        <w:t xml:space="preserve"> </w:t>
+      </w:r>
+      <w:r>
+        <w:rPr>
+          <w:rFonts w:ascii="Open Sans" w:hAnsi="Open Sans" w:cs="Open Sans"/>
+          <w:sz w:val="24"/>
+          <w:szCs w:val="24"/>
+        </w:rPr>
+        <w:t>υπαλλήλου</w:t>
+      </w:r>
+      <w:r>
+        <w:rPr>
+          <w:rFonts w:ascii="Open Sans" w:hAnsi="Open Sans" w:cs="Open Sans"/>
+          <w:sz w:val="24"/>
+          <w:szCs w:val="24"/>
+        </w:rPr>
+        <w:t xml:space="preserve"> του τμήματος </w:t>
+      </w:r>
+      <w:r>
+        <w:rPr>
+          <w:rFonts w:ascii="Open Sans" w:hAnsi="Open Sans" w:cs="Open Sans"/>
+          <w:sz w:val="24"/>
+          <w:szCs w:val="24"/>
+          <w:lang w:val="en-US"/>
+        </w:rPr>
+        <w:t>IT</w:t>
+      </w:r>
+      <w:r>
+        <w:rPr>
+          <w:rFonts w:ascii="Open Sans" w:hAnsi="Open Sans" w:cs="Open Sans"/>
+          <w:sz w:val="24"/>
+          <w:szCs w:val="24"/>
+        </w:rPr>
+        <w:t>.</w:t>
+      </w:r>
+    </w:p>
+    <w:p>
+      <w:pPr>
+        <w:rPr>
+          <w:rFonts w:ascii="Open Sans" w:hAnsi="Open Sans" w:cs="Open Sans"/>
+          <w:sz w:val="24"/>
+          <w:szCs w:val="24"/>
+        </w:rPr>
+      </w:pPr>
+      <w:r>
+        <w:rPr>
+          <w:rFonts w:ascii="Open Sans" w:hAnsi="Open Sans" w:cs="Open Sans"/>
+          <w:b/>
+          <w:bCs/>
+          <w:sz w:val="24"/>
+          <w:szCs w:val="24"/>
+          <w:lang w:val="en-US"/>
+        </w:rPr>
+        <w:t>Remote</w:t>
+      </w:r>
+      <w:r>
+        <w:rPr>
+          <w:rFonts w:ascii="Open Sans" w:hAnsi="Open Sans" w:cs="Open Sans"/>
+          <w:b/>
+          <w:bCs/>
+          <w:sz w:val="24"/>
+          <w:szCs w:val="24"/>
+        </w:rPr>
+        <w:t xml:space="preserve"> </w:t>
+      </w:r>
+      <w:r>
+        <w:rPr>
+          <w:rFonts w:ascii="Open Sans" w:hAnsi="Open Sans" w:cs="Open Sans"/>
+          <w:b/>
+          <w:bCs/>
+          <w:sz w:val="24"/>
+          <w:szCs w:val="24"/>
+          <w:lang w:val="en-US"/>
+        </w:rPr>
+        <w:t>Control</w:t>
+      </w:r>
+      <w:r>
+        <w:rPr>
+          <w:rFonts w:ascii="Open Sans" w:hAnsi="Open Sans" w:cs="Open Sans"/>
+          <w:b/>
+          <w:bCs/>
+          <w:sz w:val="24"/>
+          <w:szCs w:val="24"/>
+        </w:rPr>
+        <w:t xml:space="preserve"> </w:t>
+      </w:r>
+      <w:r>
+        <w:rPr>
+          <w:rFonts w:ascii="Open Sans" w:hAnsi="Open Sans" w:cs="Open Sans"/>
+          <w:b/>
+          <w:bCs/>
+          <w:sz w:val="24"/>
+          <w:szCs w:val="24"/>
+          <w:lang w:val="en-US"/>
+        </w:rPr>
+        <w:t>Feature</w:t>
+      </w:r>
+      <w:r>
+        <w:rPr>
+          <w:rFonts w:ascii="Open Sans" w:hAnsi="Open Sans" w:cs="Open Sans"/>
+          <w:b/>
+          <w:bCs/>
+          <w:sz w:val="24"/>
+          <w:szCs w:val="24"/>
+        </w:rPr>
+        <w:t>:</w:t>
+      </w:r>
+      <w:r>
+        <w:rPr>
+          <w:rFonts w:ascii="Open Sans" w:hAnsi="Open Sans" w:cs="Open Sans"/>
+          <w:b/>
+          <w:bCs/>
+          <w:sz w:val="24"/>
+          <w:szCs w:val="24"/>
+        </w:rPr>
+        <w:t xml:space="preserve"> </w:t>
+      </w:r>
+      <w:r>
+        <w:rPr>
+          <w:rFonts w:ascii="Open Sans" w:hAnsi="Open Sans" w:cs="Open Sans"/>
+          <w:sz w:val="24"/>
+          <w:szCs w:val="24"/>
+        </w:rPr>
+        <w:t>Η</w:t>
+      </w:r>
+      <w:r>
+        <w:rPr>
+          <w:rFonts w:ascii="Open Sans" w:hAnsi="Open Sans" w:cs="Open Sans"/>
+          <w:sz w:val="24"/>
+          <w:szCs w:val="24"/>
+        </w:rPr>
+        <w:t xml:space="preserve"> </w:t>
+      </w:r>
+      <w:r>
+        <w:rPr>
+          <w:rFonts w:ascii="Open Sans" w:hAnsi="Open Sans" w:cs="Open Sans"/>
+          <w:sz w:val="24"/>
+          <w:szCs w:val="24"/>
+        </w:rPr>
+        <w:t>κλάση</w:t>
+      </w:r>
+      <w:r>
+        <w:rPr>
+          <w:rFonts w:ascii="Open Sans" w:hAnsi="Open Sans" w:cs="Open Sans"/>
+          <w:sz w:val="24"/>
+          <w:szCs w:val="24"/>
+        </w:rPr>
+        <w:t xml:space="preserve"> </w:t>
+      </w:r>
+      <w:r>
+        <w:rPr>
+          <w:rFonts w:ascii="Open Sans" w:hAnsi="Open Sans" w:cs="Open Sans"/>
+          <w:sz w:val="24"/>
+          <w:szCs w:val="24"/>
+        </w:rPr>
+        <w:t>που</w:t>
+      </w:r>
+      <w:r>
+        <w:rPr>
+          <w:rFonts w:ascii="Open Sans" w:hAnsi="Open Sans" w:cs="Open Sans"/>
+          <w:sz w:val="24"/>
+          <w:szCs w:val="24"/>
+        </w:rPr>
+        <w:t xml:space="preserve"> </w:t>
+      </w:r>
+      <w:r>
+        <w:rPr>
+          <w:rFonts w:ascii="Open Sans" w:hAnsi="Open Sans" w:cs="Open Sans"/>
+          <w:sz w:val="24"/>
+          <w:szCs w:val="24"/>
+        </w:rPr>
+        <w:t>υλοποιεί την δυνατότητα απομακρυσμένου ελέγχου.</w:t>
+      </w:r>
+      <w:r>
+        <w:rPr>
+          <w:rFonts w:ascii="Open Sans" w:hAnsi="Open Sans" w:cs="Open Sans"/>
+          <w:sz w:val="24"/>
+          <w:szCs w:val="24"/>
+        </w:rPr>
+        <w:t xml:space="preserve"> </w:t>
+      </w:r>
+    </w:p>
+    <w:p>
+      <w:pPr>
+        <w:rPr>
+          <w:rFonts w:ascii="Open Sans" w:hAnsi="Open Sans" w:cs="Open Sans"/>
+          <w:sz w:val="24"/>
+          <w:szCs w:val="24"/>
+        </w:rPr>
+      </w:pPr>
+      <w:r>
+        <w:rPr>
+          <w:rFonts w:ascii="Open Sans" w:hAnsi="Open Sans" w:cs="Open Sans"/>
+          <w:b/>
+          <w:bCs/>
+          <w:sz w:val="24"/>
+          <w:szCs w:val="24"/>
+          <w:lang w:val="en-US"/>
+        </w:rPr>
+        <w:t>File</w:t>
+      </w:r>
+      <w:r>
+        <w:rPr>
+          <w:rFonts w:ascii="Open Sans" w:hAnsi="Open Sans" w:cs="Open Sans"/>
+          <w:b/>
+          <w:bCs/>
+          <w:sz w:val="24"/>
+          <w:szCs w:val="24"/>
+        </w:rPr>
+        <w:t xml:space="preserve"> </w:t>
+      </w:r>
+      <w:r>
+        <w:rPr>
+          <w:rFonts w:ascii="Open Sans" w:hAnsi="Open Sans" w:cs="Open Sans"/>
+          <w:b/>
+          <w:bCs/>
+          <w:sz w:val="24"/>
+          <w:szCs w:val="24"/>
+          <w:lang w:val="en-US"/>
+        </w:rPr>
+        <w:t>Transfer</w:t>
+      </w:r>
+      <w:r>
+        <w:rPr>
+          <w:rFonts w:ascii="Open Sans" w:hAnsi="Open Sans" w:cs="Open Sans"/>
+          <w:b/>
+          <w:bCs/>
+          <w:sz w:val="24"/>
+          <w:szCs w:val="24"/>
+        </w:rPr>
+        <w:t xml:space="preserve"> </w:t>
+      </w:r>
+      <w:r>
+        <w:rPr>
+          <w:rFonts w:ascii="Open Sans" w:hAnsi="Open Sans" w:cs="Open Sans"/>
+          <w:b/>
+          <w:bCs/>
+          <w:sz w:val="24"/>
+          <w:szCs w:val="24"/>
+          <w:lang w:val="en-US"/>
+        </w:rPr>
+        <w:t>Feature</w:t>
+      </w:r>
+      <w:r>
+        <w:rPr>
+          <w:rFonts w:ascii="Open Sans" w:hAnsi="Open Sans" w:cs="Open Sans"/>
+          <w:b/>
+          <w:bCs/>
+          <w:sz w:val="24"/>
+          <w:szCs w:val="24"/>
+        </w:rPr>
+        <w:t>:</w:t>
+      </w:r>
+      <w:r>
+        <w:rPr>
+          <w:rFonts w:ascii="Open Sans" w:hAnsi="Open Sans" w:cs="Open Sans"/>
+          <w:sz w:val="24"/>
+          <w:szCs w:val="24"/>
+        </w:rPr>
+        <w:t xml:space="preserve"> </w:t>
+      </w:r>
+      <w:r>
+        <w:rPr>
+          <w:rFonts w:ascii="Open Sans" w:hAnsi="Open Sans" w:cs="Open Sans"/>
+          <w:sz w:val="24"/>
+          <w:szCs w:val="24"/>
+        </w:rPr>
+        <w:t>Η</w:t>
+      </w:r>
+      <w:r>
+        <w:rPr>
+          <w:rFonts w:ascii="Open Sans" w:hAnsi="Open Sans" w:cs="Open Sans"/>
+          <w:sz w:val="24"/>
+          <w:szCs w:val="24"/>
+        </w:rPr>
+        <w:t xml:space="preserve"> </w:t>
+      </w:r>
+      <w:r>
+        <w:rPr>
+          <w:rFonts w:ascii="Open Sans" w:hAnsi="Open Sans" w:cs="Open Sans"/>
+          <w:sz w:val="24"/>
+          <w:szCs w:val="24"/>
+        </w:rPr>
+        <w:t>κλάση</w:t>
+      </w:r>
+      <w:r>
+        <w:rPr>
+          <w:rFonts w:ascii="Open Sans" w:hAnsi="Open Sans" w:cs="Open Sans"/>
+          <w:sz w:val="24"/>
+          <w:szCs w:val="24"/>
+        </w:rPr>
+        <w:t xml:space="preserve"> </w:t>
+      </w:r>
+      <w:r>
+        <w:rPr>
+          <w:rFonts w:ascii="Open Sans" w:hAnsi="Open Sans" w:cs="Open Sans"/>
+          <w:sz w:val="24"/>
+          <w:szCs w:val="24"/>
+        </w:rPr>
+        <w:t>που</w:t>
+      </w:r>
+      <w:r>
+        <w:rPr>
+          <w:rFonts w:ascii="Open Sans" w:hAnsi="Open Sans" w:cs="Open Sans"/>
+          <w:sz w:val="24"/>
+          <w:szCs w:val="24"/>
+        </w:rPr>
+        <w:t xml:space="preserve"> </w:t>
+      </w:r>
+      <w:r>
+        <w:rPr>
+          <w:rFonts w:ascii="Open Sans" w:hAnsi="Open Sans" w:cs="Open Sans"/>
+          <w:sz w:val="24"/>
+          <w:szCs w:val="24"/>
+        </w:rPr>
+        <w:t xml:space="preserve">υλοποιεί την δυνατότητα </w:t>
+      </w:r>
+      <w:r>
+        <w:rPr>
+          <w:rFonts w:ascii="Open Sans" w:hAnsi="Open Sans" w:cs="Open Sans"/>
+          <w:sz w:val="24"/>
+          <w:szCs w:val="24"/>
+        </w:rPr>
+        <w:t>μεταφοράς αρχείων</w:t>
+      </w:r>
+      <w:r>
+        <w:rPr>
+          <w:rFonts w:ascii="Open Sans" w:hAnsi="Open Sans" w:cs="Open Sans"/>
+          <w:sz w:val="24"/>
+          <w:szCs w:val="24"/>
+        </w:rPr>
+        <w:t>.</w:t>
+      </w:r>
+      <w:r>
+        <w:rPr>
+          <w:rFonts w:ascii="Open Sans" w:hAnsi="Open Sans" w:cs="Open Sans"/>
+          <w:sz w:val="24"/>
+          <w:szCs w:val="24"/>
+        </w:rPr>
+        <w:t xml:space="preserve"> </w:t>
+      </w:r>
+    </w:p>
+    <w:p>
+      <w:pPr>
+        <w:rPr>
+          <w:rFonts w:ascii="Open Sans" w:hAnsi="Open Sans" w:cs="Open Sans"/>
+          <w:sz w:val="24"/>
+          <w:szCs w:val="24"/>
+        </w:rPr>
+      </w:pPr>
+      <w:r>
+        <w:rPr>
+          <w:rFonts w:ascii="Open Sans" w:hAnsi="Open Sans" w:cs="Open Sans"/>
+          <w:b/>
+          <w:bCs/>
+          <w:sz w:val="24"/>
+          <w:szCs w:val="24"/>
+          <w:lang w:val="en-US"/>
+        </w:rPr>
+        <w:t>Call</w:t>
+      </w:r>
+      <w:r>
+        <w:rPr>
+          <w:rFonts w:ascii="Open Sans" w:hAnsi="Open Sans" w:cs="Open Sans"/>
+          <w:b/>
+          <w:bCs/>
+          <w:sz w:val="24"/>
+          <w:szCs w:val="24"/>
+        </w:rPr>
+        <w:t xml:space="preserve"> </w:t>
+      </w:r>
+      <w:r>
+        <w:rPr>
+          <w:rFonts w:ascii="Open Sans" w:hAnsi="Open Sans" w:cs="Open Sans"/>
+          <w:b/>
+          <w:bCs/>
+          <w:sz w:val="24"/>
+          <w:szCs w:val="24"/>
+          <w:lang w:val="en-US"/>
+        </w:rPr>
+        <w:t>Feature</w:t>
+      </w:r>
+      <w:r>
+        <w:rPr>
+          <w:rFonts w:ascii="Open Sans" w:hAnsi="Open Sans" w:cs="Open Sans"/>
+          <w:b/>
+          <w:bCs/>
+          <w:sz w:val="24"/>
+          <w:szCs w:val="24"/>
+        </w:rPr>
+        <w:t>:</w:t>
+      </w:r>
+      <w:r>
+        <w:rPr>
+          <w:rFonts w:ascii="Open Sans" w:hAnsi="Open Sans" w:cs="Open Sans"/>
+          <w:b/>
+          <w:bCs/>
+          <w:sz w:val="24"/>
+          <w:szCs w:val="24"/>
+        </w:rPr>
+        <w:t xml:space="preserve"> </w:t>
+      </w:r>
+      <w:r>
+        <w:rPr>
+          <w:rFonts w:ascii="Open Sans" w:hAnsi="Open Sans" w:cs="Open Sans"/>
+          <w:sz w:val="24"/>
+          <w:szCs w:val="24"/>
+        </w:rPr>
+        <w:t>Η</w:t>
+      </w:r>
+      <w:r>
+        <w:rPr>
+          <w:rFonts w:ascii="Open Sans" w:hAnsi="Open Sans" w:cs="Open Sans"/>
+          <w:sz w:val="24"/>
+          <w:szCs w:val="24"/>
+        </w:rPr>
+        <w:t xml:space="preserve"> </w:t>
+      </w:r>
+      <w:r>
+        <w:rPr>
+          <w:rFonts w:ascii="Open Sans" w:hAnsi="Open Sans" w:cs="Open Sans"/>
+          <w:sz w:val="24"/>
+          <w:szCs w:val="24"/>
+        </w:rPr>
+        <w:t>κλάση</w:t>
+      </w:r>
+      <w:r>
+        <w:rPr>
+          <w:rFonts w:ascii="Open Sans" w:hAnsi="Open Sans" w:cs="Open Sans"/>
+          <w:sz w:val="24"/>
+          <w:szCs w:val="24"/>
+        </w:rPr>
+        <w:t xml:space="preserve"> </w:t>
+      </w:r>
+      <w:r>
+        <w:rPr>
+          <w:rFonts w:ascii="Open Sans" w:hAnsi="Open Sans" w:cs="Open Sans"/>
+          <w:sz w:val="24"/>
+          <w:szCs w:val="24"/>
+        </w:rPr>
+        <w:t>που</w:t>
+      </w:r>
+      <w:r>
+        <w:rPr>
+          <w:rFonts w:ascii="Open Sans" w:hAnsi="Open Sans" w:cs="Open Sans"/>
+          <w:sz w:val="24"/>
+          <w:szCs w:val="24"/>
+        </w:rPr>
+        <w:t xml:space="preserve"> </w:t>
+      </w:r>
+      <w:r>
+        <w:rPr>
+          <w:rFonts w:ascii="Open Sans" w:hAnsi="Open Sans" w:cs="Open Sans"/>
+          <w:sz w:val="24"/>
+          <w:szCs w:val="24"/>
+        </w:rPr>
+        <w:t xml:space="preserve">υλοποιεί την δυνατότητα </w:t>
+      </w:r>
+      <w:r>
+        <w:rPr>
+          <w:rFonts w:ascii="Open Sans" w:hAnsi="Open Sans" w:cs="Open Sans"/>
+          <w:sz w:val="24"/>
+          <w:szCs w:val="24"/>
+        </w:rPr>
+        <w:t>κλήσης</w:t>
+      </w:r>
+      <w:r>
+        <w:rPr>
+          <w:rFonts w:ascii="Open Sans" w:hAnsi="Open Sans" w:cs="Open Sans"/>
+          <w:sz w:val="24"/>
+          <w:szCs w:val="24"/>
+        </w:rPr>
+        <w:t xml:space="preserve"> μεταξύ των υπαλλήλων</w:t>
+      </w:r>
+      <w:r>
+        <w:rPr>
+          <w:rFonts w:ascii="Open Sans" w:hAnsi="Open Sans" w:cs="Open Sans"/>
+          <w:sz w:val="24"/>
+          <w:szCs w:val="24"/>
+        </w:rPr>
+        <w:t>.</w:t>
+      </w:r>
+      <w:r>
+        <w:rPr>
+          <w:rFonts w:ascii="Open Sans" w:hAnsi="Open Sans" w:cs="Open Sans"/>
+          <w:sz w:val="24"/>
+          <w:szCs w:val="24"/>
+        </w:rPr>
+        <w:t xml:space="preserve"> </w:t>
+      </w:r>
+    </w:p>
+    <w:p>
+      <w:pPr>
+        <w:rPr>
+          <w:rFonts w:ascii="Open Sans" w:hAnsi="Open Sans" w:cs="Open Sans"/>
+          <w:sz w:val="24"/>
+          <w:szCs w:val="24"/>
+        </w:rPr>
+      </w:pPr>
+      <w:r>
+        <w:rPr>
+          <w:rFonts w:ascii="Open Sans" w:hAnsi="Open Sans" w:cs="Open Sans"/>
+          <w:b/>
+          <w:bCs/>
+          <w:sz w:val="24"/>
+          <w:szCs w:val="24"/>
+          <w:lang w:val="en-US"/>
+        </w:rPr>
+        <w:t>Usage</w:t>
+      </w:r>
+      <w:r>
+        <w:rPr>
+          <w:rFonts w:ascii="Open Sans" w:hAnsi="Open Sans" w:cs="Open Sans"/>
+          <w:b/>
+          <w:bCs/>
+          <w:sz w:val="24"/>
+          <w:szCs w:val="24"/>
+        </w:rPr>
+        <w:t xml:space="preserve"> </w:t>
+      </w:r>
+      <w:r>
+        <w:rPr>
+          <w:rFonts w:ascii="Open Sans" w:hAnsi="Open Sans" w:cs="Open Sans"/>
+          <w:b/>
+          <w:bCs/>
+          <w:sz w:val="24"/>
+          <w:szCs w:val="24"/>
+          <w:lang w:val="en-US"/>
+        </w:rPr>
+        <w:t>Measurement</w:t>
+      </w:r>
+      <w:r>
+        <w:rPr>
+          <w:rFonts w:ascii="Open Sans" w:hAnsi="Open Sans" w:cs="Open Sans"/>
+          <w:b/>
+          <w:bCs/>
+          <w:sz w:val="24"/>
+          <w:szCs w:val="24"/>
+        </w:rPr>
+        <w:t xml:space="preserve"> </w:t>
+      </w:r>
+      <w:r>
+        <w:rPr>
+          <w:rFonts w:ascii="Open Sans" w:hAnsi="Open Sans" w:cs="Open Sans"/>
+          <w:b/>
+          <w:bCs/>
+          <w:sz w:val="24"/>
+          <w:szCs w:val="24"/>
+          <w:lang w:val="en-US"/>
+        </w:rPr>
+        <w:t>Info</w:t>
+      </w:r>
+      <w:r>
+        <w:rPr>
+          <w:rFonts w:ascii="Open Sans" w:hAnsi="Open Sans" w:cs="Open Sans"/>
+          <w:b/>
+          <w:bCs/>
+          <w:sz w:val="24"/>
+          <w:szCs w:val="24"/>
+        </w:rPr>
+        <w:t>:</w:t>
+      </w:r>
+      <w:r>
+        <w:rPr>
+          <w:rFonts w:ascii="Open Sans" w:hAnsi="Open Sans" w:cs="Open Sans"/>
+          <w:b/>
+          <w:bCs/>
+          <w:sz w:val="24"/>
+          <w:szCs w:val="24"/>
+        </w:rPr>
+        <w:t xml:space="preserve"> </w:t>
+      </w:r>
+      <w:r>
+        <w:rPr>
+          <w:rFonts w:ascii="Open Sans" w:hAnsi="Open Sans" w:cs="Open Sans"/>
+          <w:sz w:val="24"/>
+          <w:szCs w:val="24"/>
+        </w:rPr>
+        <w:t>Η</w:t>
+      </w:r>
+      <w:r>
+        <w:rPr>
+          <w:rFonts w:ascii="Open Sans" w:hAnsi="Open Sans" w:cs="Open Sans"/>
+          <w:sz w:val="24"/>
+          <w:szCs w:val="24"/>
+        </w:rPr>
+        <w:t xml:space="preserve"> βασική</w:t>
+      </w:r>
+      <w:r>
+        <w:rPr>
+          <w:rFonts w:ascii="Open Sans" w:hAnsi="Open Sans" w:cs="Open Sans"/>
+          <w:sz w:val="24"/>
+          <w:szCs w:val="24"/>
+        </w:rPr>
+        <w:t xml:space="preserve"> </w:t>
+      </w:r>
+      <w:r>
+        <w:rPr>
+          <w:rFonts w:ascii="Open Sans" w:hAnsi="Open Sans" w:cs="Open Sans"/>
+          <w:sz w:val="24"/>
+          <w:szCs w:val="24"/>
+        </w:rPr>
+        <w:t>κλάση</w:t>
+      </w:r>
+      <w:r>
+        <w:rPr>
+          <w:rFonts w:ascii="Open Sans" w:hAnsi="Open Sans" w:cs="Open Sans"/>
+          <w:sz w:val="24"/>
+          <w:szCs w:val="24"/>
+        </w:rPr>
+        <w:t xml:space="preserve"> </w:t>
+      </w:r>
+      <w:r>
+        <w:rPr>
+          <w:rFonts w:ascii="Open Sans" w:hAnsi="Open Sans" w:cs="Open Sans"/>
+          <w:sz w:val="24"/>
+          <w:szCs w:val="24"/>
+        </w:rPr>
+        <w:t>για την συγκέντρωση των μετρήσεων χρήσης</w:t>
+      </w:r>
+      <w:r>
+        <w:rPr>
+          <w:rFonts w:ascii="Open Sans" w:hAnsi="Open Sans" w:cs="Open Sans"/>
+          <w:sz w:val="24"/>
+          <w:szCs w:val="24"/>
+        </w:rPr>
+        <w:t>.</w:t>
+      </w:r>
+      <w:r>
+        <w:rPr>
+          <w:rFonts w:ascii="Open Sans" w:hAnsi="Open Sans" w:cs="Open Sans"/>
+          <w:sz w:val="24"/>
+          <w:szCs w:val="24"/>
+        </w:rPr>
+        <w:t xml:space="preserve"> </w:t>
+      </w:r>
+    </w:p>
+    <w:p>
+      <w:pPr>
+        <w:rPr>
+          <w:rFonts w:ascii="Open Sans" w:hAnsi="Open Sans" w:cs="Open Sans"/>
+          <w:sz w:val="24"/>
+          <w:szCs w:val="24"/>
+        </w:rPr>
+      </w:pPr>
+      <w:r>
+        <w:rPr>
+          <w:rFonts w:ascii="Open Sans" w:hAnsi="Open Sans" w:cs="Open Sans"/>
+          <w:b/>
+          <w:bCs/>
+          <w:sz w:val="24"/>
+          <w:szCs w:val="24"/>
+          <w:lang w:val="en-US"/>
+        </w:rPr>
+        <w:t>Computer</w:t>
+      </w:r>
+      <w:r>
+        <w:rPr>
+          <w:rFonts w:ascii="Open Sans" w:hAnsi="Open Sans" w:cs="Open Sans"/>
+          <w:b/>
+          <w:bCs/>
+          <w:sz w:val="24"/>
+          <w:szCs w:val="24"/>
+        </w:rPr>
+        <w:t xml:space="preserve"> </w:t>
+      </w:r>
+      <w:r>
+        <w:rPr>
+          <w:rFonts w:ascii="Open Sans" w:hAnsi="Open Sans" w:cs="Open Sans"/>
+          <w:b/>
+          <w:bCs/>
+          <w:sz w:val="24"/>
+          <w:szCs w:val="24"/>
+          <w:lang w:val="en-US"/>
+        </w:rPr>
+        <w:t>Software</w:t>
+      </w:r>
+      <w:r>
+        <w:rPr>
+          <w:rFonts w:ascii="Open Sans" w:hAnsi="Open Sans" w:cs="Open Sans"/>
+          <w:b/>
+          <w:bCs/>
+          <w:sz w:val="24"/>
+          <w:szCs w:val="24"/>
+        </w:rPr>
+        <w:t xml:space="preserve"> </w:t>
+      </w:r>
+      <w:r>
+        <w:rPr>
+          <w:rFonts w:ascii="Open Sans" w:hAnsi="Open Sans" w:cs="Open Sans"/>
+          <w:b/>
+          <w:bCs/>
+          <w:sz w:val="24"/>
+          <w:szCs w:val="24"/>
+          <w:lang w:val="en-US"/>
+        </w:rPr>
+        <w:t>Usage</w:t>
+      </w:r>
+      <w:r>
+        <w:rPr>
+          <w:rFonts w:ascii="Open Sans" w:hAnsi="Open Sans" w:cs="Open Sans"/>
+          <w:b/>
+          <w:bCs/>
+          <w:sz w:val="24"/>
+          <w:szCs w:val="24"/>
+        </w:rPr>
+        <w:t>:</w:t>
+      </w:r>
+      <w:r>
+        <w:rPr>
+          <w:rFonts w:ascii="Open Sans" w:hAnsi="Open Sans" w:cs="Open Sans"/>
+          <w:b/>
+          <w:bCs/>
+          <w:sz w:val="24"/>
+          <w:szCs w:val="24"/>
+        </w:rPr>
+        <w:t xml:space="preserve"> </w:t>
+      </w:r>
+      <w:r>
+        <w:rPr>
+          <w:rFonts w:ascii="Open Sans" w:hAnsi="Open Sans" w:cs="Open Sans"/>
+          <w:sz w:val="24"/>
+          <w:szCs w:val="24"/>
+        </w:rPr>
+        <w:t>Η κλάση</w:t>
+      </w:r>
+      <w:r>
+        <w:rPr>
+          <w:rFonts w:ascii="Open Sans" w:hAnsi="Open Sans" w:cs="Open Sans"/>
+          <w:sz w:val="24"/>
+          <w:szCs w:val="24"/>
+        </w:rPr>
+        <w:t xml:space="preserve"> </w:t>
+      </w:r>
+      <w:r>
+        <w:rPr>
+          <w:rFonts w:ascii="Open Sans" w:hAnsi="Open Sans" w:cs="Open Sans"/>
+          <w:sz w:val="24"/>
+          <w:szCs w:val="24"/>
+        </w:rPr>
+        <w:t>για την συγκέντρωση των μετρήσεων χρήσης</w:t>
+      </w:r>
+      <w:r>
+        <w:rPr>
+          <w:rFonts w:ascii="Open Sans" w:hAnsi="Open Sans" w:cs="Open Sans"/>
+          <w:sz w:val="24"/>
+          <w:szCs w:val="24"/>
+        </w:rPr>
+        <w:t xml:space="preserve"> λογισμικού</w:t>
+      </w:r>
+      <w:r>
+        <w:rPr>
+          <w:rFonts w:ascii="Open Sans" w:hAnsi="Open Sans" w:cs="Open Sans"/>
+          <w:sz w:val="24"/>
+          <w:szCs w:val="24"/>
+        </w:rPr>
+        <w:t>.</w:t>
+      </w:r>
+    </w:p>
+    <w:p>
+      <w:pPr>
+        <w:rPr>
+          <w:rFonts w:ascii="Open Sans" w:hAnsi="Open Sans" w:cs="Open Sans"/>
+          <w:sz w:val="24"/>
+          <w:szCs w:val="24"/>
+        </w:rPr>
+      </w:pPr>
+      <w:r>
+        <w:rPr>
+          <w:rFonts w:ascii="Open Sans" w:hAnsi="Open Sans" w:cs="Open Sans"/>
+          <w:b/>
+          <w:bCs/>
+          <w:sz w:val="24"/>
+          <w:szCs w:val="24"/>
+          <w:lang w:val="en-US"/>
+        </w:rPr>
+        <w:lastRenderedPageBreak/>
+        <w:t>Computer</w:t>
+      </w:r>
+      <w:r>
+        <w:rPr>
+          <w:rFonts w:ascii="Open Sans" w:hAnsi="Open Sans" w:cs="Open Sans"/>
+          <w:b/>
+          <w:bCs/>
+          <w:sz w:val="24"/>
+          <w:szCs w:val="24"/>
+        </w:rPr>
+        <w:t xml:space="preserve"> </w:t>
+      </w:r>
+      <w:r>
+        <w:rPr>
+          <w:rFonts w:ascii="Open Sans" w:hAnsi="Open Sans" w:cs="Open Sans"/>
+          <w:b/>
+          <w:bCs/>
+          <w:sz w:val="24"/>
+          <w:szCs w:val="24"/>
+          <w:lang w:val="en-US"/>
+        </w:rPr>
+        <w:t>Resources</w:t>
+      </w:r>
+      <w:r>
+        <w:rPr>
+          <w:rFonts w:ascii="Open Sans" w:hAnsi="Open Sans" w:cs="Open Sans"/>
+          <w:b/>
+          <w:bCs/>
+          <w:sz w:val="24"/>
+          <w:szCs w:val="24"/>
+        </w:rPr>
+        <w:t xml:space="preserve"> </w:t>
+      </w:r>
+      <w:r>
+        <w:rPr>
+          <w:rFonts w:ascii="Open Sans" w:hAnsi="Open Sans" w:cs="Open Sans"/>
+          <w:b/>
+          <w:bCs/>
+          <w:sz w:val="24"/>
+          <w:szCs w:val="24"/>
+          <w:lang w:val="en-US"/>
+        </w:rPr>
+        <w:t>Usage</w:t>
+      </w:r>
+      <w:r>
+        <w:rPr>
+          <w:rFonts w:ascii="Open Sans" w:hAnsi="Open Sans" w:cs="Open Sans"/>
+          <w:b/>
+          <w:bCs/>
+          <w:sz w:val="24"/>
+          <w:szCs w:val="24"/>
+        </w:rPr>
+        <w:t>:</w:t>
+      </w:r>
+      <w:r>
+        <w:rPr>
+          <w:rFonts w:ascii="Open Sans" w:hAnsi="Open Sans" w:cs="Open Sans"/>
+          <w:b/>
+          <w:bCs/>
+          <w:sz w:val="24"/>
+          <w:szCs w:val="24"/>
+        </w:rPr>
+        <w:t xml:space="preserve"> </w:t>
+      </w:r>
+      <w:r>
+        <w:rPr>
+          <w:rFonts w:ascii="Open Sans" w:hAnsi="Open Sans" w:cs="Open Sans"/>
+          <w:sz w:val="24"/>
+          <w:szCs w:val="24"/>
+        </w:rPr>
+        <w:t>Η κλάση</w:t>
+      </w:r>
+      <w:r>
+        <w:rPr>
+          <w:rFonts w:ascii="Open Sans" w:hAnsi="Open Sans" w:cs="Open Sans"/>
+          <w:sz w:val="24"/>
+          <w:szCs w:val="24"/>
+        </w:rPr>
+        <w:t xml:space="preserve"> </w:t>
+      </w:r>
+      <w:r>
+        <w:rPr>
+          <w:rFonts w:ascii="Open Sans" w:hAnsi="Open Sans" w:cs="Open Sans"/>
+          <w:sz w:val="24"/>
+          <w:szCs w:val="24"/>
+        </w:rPr>
+        <w:t xml:space="preserve">για την συγκέντρωση των μετρήσεων χρήσης </w:t>
+      </w:r>
+      <w:r>
+        <w:rPr>
+          <w:rFonts w:ascii="Open Sans" w:hAnsi="Open Sans" w:cs="Open Sans"/>
+          <w:sz w:val="24"/>
+          <w:szCs w:val="24"/>
+        </w:rPr>
+        <w:t>υπολογιστικών πόρων</w:t>
+      </w:r>
+      <w:r>
+        <w:rPr>
+          <w:rFonts w:ascii="Open Sans" w:hAnsi="Open Sans" w:cs="Open Sans"/>
+          <w:sz w:val="24"/>
+          <w:szCs w:val="24"/>
+        </w:rPr>
+        <w:t>.</w:t>
+      </w:r>
+    </w:p>
+    <w:p>
+      <w:pPr>
+        <w:rPr>
+          <w:rFonts w:ascii="Open Sans" w:hAnsi="Open Sans" w:cs="Open Sans"/>
+          <w:sz w:val="24"/>
+          <w:szCs w:val="24"/>
+        </w:rPr>
+      </w:pPr>
+    </w:p>
+    <w:p>
+      <w:pPr>
+        <w:rPr>
+          <w:rFonts w:ascii="Open Sans" w:hAnsi="Open Sans" w:cs="Open Sans"/>
+          <w:b/>
+          <w:bCs/>
+          <w:sz w:val="24"/>
+          <w:szCs w:val="24"/>
+        </w:rPr>
+      </w:pPr>
+      <w:r>
+        <w:rPr>
+          <w:rFonts w:ascii="Open Sans" w:hAnsi="Open Sans" w:cs="Open Sans"/>
+          <w:b/>
+          <w:bCs/>
+          <w:sz w:val="24"/>
+          <w:szCs w:val="24"/>
+          <w:lang w:val="en-US"/>
+        </w:rPr>
+        <w:t>Logistics</w:t>
+      </w:r>
+      <w:r>
+        <w:rPr>
+          <w:rFonts w:ascii="Open Sans" w:hAnsi="Open Sans" w:cs="Open Sans"/>
+          <w:b/>
+          <w:bCs/>
+          <w:sz w:val="24"/>
+          <w:szCs w:val="24"/>
+        </w:rPr>
+        <w:t xml:space="preserve"> </w:t>
+      </w:r>
+      <w:r>
+        <w:rPr>
+          <w:rFonts w:ascii="Open Sans" w:hAnsi="Open Sans" w:cs="Open Sans"/>
+          <w:b/>
+          <w:bCs/>
+          <w:sz w:val="24"/>
+          <w:szCs w:val="24"/>
+          <w:lang w:val="en-US"/>
+        </w:rPr>
+        <w:t>Department</w:t>
+      </w:r>
+      <w:r>
+        <w:rPr>
+          <w:rFonts w:ascii="Open Sans" w:hAnsi="Open Sans" w:cs="Open Sans"/>
+          <w:b/>
+          <w:bCs/>
+          <w:sz w:val="24"/>
+          <w:szCs w:val="24"/>
+        </w:rPr>
+        <w:t xml:space="preserve"> </w:t>
+      </w:r>
+      <w:r>
+        <w:rPr>
+          <w:rFonts w:ascii="Open Sans" w:hAnsi="Open Sans" w:cs="Open Sans"/>
+          <w:b/>
+          <w:bCs/>
+          <w:sz w:val="24"/>
+          <w:szCs w:val="24"/>
+          <w:lang w:val="en-US"/>
+        </w:rPr>
+        <w:t>Employee</w:t>
+      </w:r>
+      <w:r>
+        <w:rPr>
+          <w:rFonts w:ascii="Open Sans" w:hAnsi="Open Sans" w:cs="Open Sans"/>
+          <w:b/>
+          <w:bCs/>
+          <w:sz w:val="24"/>
+          <w:szCs w:val="24"/>
+        </w:rPr>
+        <w:t xml:space="preserve"> </w:t>
+      </w:r>
+      <w:r>
+        <w:rPr>
+          <w:rFonts w:ascii="Open Sans" w:hAnsi="Open Sans" w:cs="Open Sans"/>
+          <w:b/>
+          <w:bCs/>
+          <w:sz w:val="24"/>
+          <w:szCs w:val="24"/>
+          <w:lang w:val="en-US"/>
+        </w:rPr>
+        <w:t>Features</w:t>
+      </w:r>
+      <w:r>
+        <w:rPr>
+          <w:rFonts w:ascii="Open Sans" w:hAnsi="Open Sans" w:cs="Open Sans"/>
+          <w:b/>
+          <w:bCs/>
+          <w:sz w:val="24"/>
+          <w:szCs w:val="24"/>
+        </w:rPr>
+        <w:t xml:space="preserve">: </w:t>
+      </w:r>
+      <w:r>
+        <w:rPr>
+          <w:rFonts w:ascii="Open Sans" w:hAnsi="Open Sans" w:cs="Open Sans"/>
+          <w:sz w:val="24"/>
+          <w:szCs w:val="24"/>
+        </w:rPr>
+        <w:t>Η</w:t>
+      </w:r>
+      <w:r>
+        <w:rPr>
+          <w:rFonts w:ascii="Open Sans" w:hAnsi="Open Sans" w:cs="Open Sans"/>
+          <w:sz w:val="24"/>
+          <w:szCs w:val="24"/>
+        </w:rPr>
+        <w:t xml:space="preserve"> </w:t>
+      </w:r>
+      <w:r>
+        <w:rPr>
+          <w:rFonts w:ascii="Open Sans" w:hAnsi="Open Sans" w:cs="Open Sans"/>
+          <w:sz w:val="24"/>
+          <w:szCs w:val="24"/>
+        </w:rPr>
+        <w:t>κλάση</w:t>
+      </w:r>
+      <w:r>
+        <w:rPr>
+          <w:rFonts w:ascii="Open Sans" w:hAnsi="Open Sans" w:cs="Open Sans"/>
+          <w:sz w:val="24"/>
+          <w:szCs w:val="24"/>
+        </w:rPr>
+        <w:t xml:space="preserve"> </w:t>
+      </w:r>
+      <w:r>
+        <w:rPr>
+          <w:rFonts w:ascii="Open Sans" w:hAnsi="Open Sans" w:cs="Open Sans"/>
+          <w:sz w:val="24"/>
+          <w:szCs w:val="24"/>
+        </w:rPr>
+        <w:t>που</w:t>
+      </w:r>
+      <w:r>
+        <w:rPr>
+          <w:rFonts w:ascii="Open Sans" w:hAnsi="Open Sans" w:cs="Open Sans"/>
+          <w:sz w:val="24"/>
+          <w:szCs w:val="24"/>
+        </w:rPr>
+        <w:t xml:space="preserve"> </w:t>
+      </w:r>
+      <w:r>
+        <w:rPr>
+          <w:rFonts w:ascii="Open Sans" w:hAnsi="Open Sans" w:cs="Open Sans"/>
+          <w:sz w:val="24"/>
+          <w:szCs w:val="24"/>
+        </w:rPr>
+        <w:t>υλοποιεί</w:t>
+      </w:r>
+      <w:r>
+        <w:rPr>
+          <w:rFonts w:ascii="Open Sans" w:hAnsi="Open Sans" w:cs="Open Sans"/>
+          <w:sz w:val="24"/>
+          <w:szCs w:val="24"/>
+        </w:rPr>
+        <w:t xml:space="preserve"> </w:t>
+      </w:r>
+      <w:r>
+        <w:rPr>
+          <w:rFonts w:ascii="Open Sans" w:hAnsi="Open Sans" w:cs="Open Sans"/>
+          <w:sz w:val="24"/>
+          <w:szCs w:val="24"/>
+        </w:rPr>
+        <w:t>τις</w:t>
+      </w:r>
+      <w:r>
+        <w:rPr>
+          <w:rFonts w:ascii="Open Sans" w:hAnsi="Open Sans" w:cs="Open Sans"/>
+          <w:sz w:val="24"/>
+          <w:szCs w:val="24"/>
+        </w:rPr>
+        <w:t xml:space="preserve"> </w:t>
+      </w:r>
+      <w:r>
+        <w:rPr>
+          <w:rFonts w:ascii="Open Sans" w:hAnsi="Open Sans" w:cs="Open Sans"/>
+          <w:sz w:val="24"/>
+          <w:szCs w:val="24"/>
+        </w:rPr>
+        <w:t>δυνατότητες του υπαλλήλου του τμήματος</w:t>
+      </w:r>
+      <w:r>
+        <w:rPr>
+          <w:rFonts w:ascii="Open Sans" w:hAnsi="Open Sans" w:cs="Open Sans"/>
+          <w:sz w:val="24"/>
+          <w:szCs w:val="24"/>
+        </w:rPr>
+        <w:t xml:space="preserve"> λογιστηρίου</w:t>
+      </w:r>
+      <w:r>
+        <w:rPr>
+          <w:rFonts w:ascii="Open Sans" w:hAnsi="Open Sans" w:cs="Open Sans"/>
+          <w:sz w:val="24"/>
+          <w:szCs w:val="24"/>
+        </w:rPr>
+        <w:t>.</w:t>
+      </w:r>
+    </w:p>
+    <w:p>
+      <w:pPr>
+        <w:rPr>
+          <w:rFonts w:ascii="Open Sans" w:hAnsi="Open Sans" w:cs="Open Sans"/>
+          <w:sz w:val="24"/>
+          <w:szCs w:val="24"/>
+        </w:rPr>
+      </w:pPr>
+      <w:r>
+        <w:rPr>
+          <w:rFonts w:ascii="Open Sans" w:hAnsi="Open Sans" w:cs="Open Sans"/>
+          <w:b/>
+          <w:bCs/>
+          <w:sz w:val="24"/>
+          <w:szCs w:val="24"/>
+          <w:lang w:val="en-US"/>
+        </w:rPr>
+        <w:t>Financial</w:t>
+      </w:r>
+      <w:r>
+        <w:rPr>
+          <w:rFonts w:ascii="Open Sans" w:hAnsi="Open Sans" w:cs="Open Sans"/>
+          <w:b/>
+          <w:bCs/>
+          <w:sz w:val="24"/>
+          <w:szCs w:val="24"/>
+        </w:rPr>
+        <w:t xml:space="preserve"> </w:t>
+      </w:r>
+      <w:r>
+        <w:rPr>
+          <w:rFonts w:ascii="Open Sans" w:hAnsi="Open Sans" w:cs="Open Sans"/>
+          <w:b/>
+          <w:bCs/>
+          <w:sz w:val="24"/>
+          <w:szCs w:val="24"/>
+          <w:lang w:val="en-US"/>
+        </w:rPr>
+        <w:t>Management</w:t>
+      </w:r>
+      <w:r>
+        <w:rPr>
+          <w:rFonts w:ascii="Open Sans" w:hAnsi="Open Sans" w:cs="Open Sans"/>
+          <w:b/>
+          <w:bCs/>
+          <w:sz w:val="24"/>
+          <w:szCs w:val="24"/>
+        </w:rPr>
+        <w:t xml:space="preserve"> </w:t>
+      </w:r>
+      <w:r>
+        <w:rPr>
+          <w:rFonts w:ascii="Open Sans" w:hAnsi="Open Sans" w:cs="Open Sans"/>
+          <w:b/>
+          <w:bCs/>
+          <w:sz w:val="24"/>
+          <w:szCs w:val="24"/>
+          <w:lang w:val="en-US"/>
+        </w:rPr>
+        <w:t>Feature</w:t>
+      </w:r>
+      <w:r>
+        <w:rPr>
+          <w:rFonts w:ascii="Open Sans" w:hAnsi="Open Sans" w:cs="Open Sans"/>
+          <w:b/>
+          <w:bCs/>
+          <w:sz w:val="24"/>
+          <w:szCs w:val="24"/>
+        </w:rPr>
+        <w:t>:</w:t>
+      </w:r>
+      <w:r>
+        <w:rPr>
+          <w:rFonts w:ascii="Open Sans" w:hAnsi="Open Sans" w:cs="Open Sans"/>
+          <w:sz w:val="24"/>
+          <w:szCs w:val="24"/>
+        </w:rPr>
+        <w:t xml:space="preserve"> </w:t>
+      </w:r>
+      <w:r>
+        <w:rPr>
+          <w:rFonts w:ascii="Open Sans" w:hAnsi="Open Sans" w:cs="Open Sans"/>
+          <w:sz w:val="24"/>
+          <w:szCs w:val="24"/>
+        </w:rPr>
+        <w:t>Η</w:t>
+      </w:r>
+      <w:r>
+        <w:rPr>
+          <w:rFonts w:ascii="Open Sans" w:hAnsi="Open Sans" w:cs="Open Sans"/>
+          <w:sz w:val="24"/>
+          <w:szCs w:val="24"/>
+        </w:rPr>
+        <w:t xml:space="preserve"> </w:t>
+      </w:r>
+      <w:r>
+        <w:rPr>
+          <w:rFonts w:ascii="Open Sans" w:hAnsi="Open Sans" w:cs="Open Sans"/>
+          <w:sz w:val="24"/>
+          <w:szCs w:val="24"/>
+        </w:rPr>
+        <w:t>κλάση</w:t>
+      </w:r>
+      <w:r>
+        <w:rPr>
+          <w:rFonts w:ascii="Open Sans" w:hAnsi="Open Sans" w:cs="Open Sans"/>
+          <w:sz w:val="24"/>
+          <w:szCs w:val="24"/>
+        </w:rPr>
+        <w:t xml:space="preserve"> </w:t>
+      </w:r>
+      <w:r>
+        <w:rPr>
+          <w:rFonts w:ascii="Open Sans" w:hAnsi="Open Sans" w:cs="Open Sans"/>
+          <w:sz w:val="24"/>
+          <w:szCs w:val="24"/>
+        </w:rPr>
+        <w:t>που</w:t>
+      </w:r>
+      <w:r>
+        <w:rPr>
+          <w:rFonts w:ascii="Open Sans" w:hAnsi="Open Sans" w:cs="Open Sans"/>
+          <w:sz w:val="24"/>
+          <w:szCs w:val="24"/>
+        </w:rPr>
+        <w:t xml:space="preserve"> </w:t>
+      </w:r>
+      <w:r>
+        <w:rPr>
+          <w:rFonts w:ascii="Open Sans" w:hAnsi="Open Sans" w:cs="Open Sans"/>
+          <w:sz w:val="24"/>
+          <w:szCs w:val="24"/>
+        </w:rPr>
+        <w:t>υλοποιεί την δυνατότητα μεταφοράς αρχείων.</w:t>
+      </w:r>
+      <w:r>
+        <w:rPr>
+          <w:rFonts w:ascii="Open Sans" w:hAnsi="Open Sans" w:cs="Open Sans"/>
+          <w:sz w:val="24"/>
+          <w:szCs w:val="24"/>
+        </w:rPr>
+        <w:t xml:space="preserve"> </w:t>
+      </w:r>
+    </w:p>
+    <w:p>
+      <w:pPr>
+        <w:rPr>
+          <w:rFonts w:ascii="Open Sans" w:hAnsi="Open Sans" w:cs="Open Sans"/>
+          <w:sz w:val="24"/>
+          <w:szCs w:val="24"/>
+        </w:rPr>
+      </w:pPr>
+      <w:r>
+        <w:rPr>
+          <w:rFonts w:ascii="Open Sans" w:hAnsi="Open Sans" w:cs="Open Sans"/>
+          <w:b/>
+          <w:bCs/>
+          <w:sz w:val="24"/>
+          <w:szCs w:val="24"/>
+          <w:lang w:val="en-US"/>
+        </w:rPr>
+        <w:t>Income</w:t>
+      </w:r>
+      <w:r>
+        <w:rPr>
+          <w:rFonts w:ascii="Open Sans" w:hAnsi="Open Sans" w:cs="Open Sans"/>
+          <w:b/>
+          <w:bCs/>
+          <w:sz w:val="24"/>
+          <w:szCs w:val="24"/>
+        </w:rPr>
+        <w:t>:</w:t>
+      </w:r>
+      <w:r>
+        <w:rPr>
+          <w:rFonts w:ascii="Open Sans" w:hAnsi="Open Sans" w:cs="Open Sans"/>
+          <w:sz w:val="24"/>
+          <w:szCs w:val="24"/>
+        </w:rPr>
+        <w:t xml:space="preserve"> </w:t>
+      </w:r>
+      <w:r>
+        <w:rPr>
+          <w:rFonts w:ascii="Open Sans" w:hAnsi="Open Sans" w:cs="Open Sans"/>
+          <w:sz w:val="24"/>
+          <w:szCs w:val="24"/>
+        </w:rPr>
+        <w:t>Η</w:t>
+      </w:r>
+      <w:r>
+        <w:rPr>
+          <w:rFonts w:ascii="Open Sans" w:hAnsi="Open Sans" w:cs="Open Sans"/>
+          <w:sz w:val="24"/>
+          <w:szCs w:val="24"/>
+        </w:rPr>
+        <w:t xml:space="preserve"> </w:t>
+      </w:r>
+      <w:r>
+        <w:rPr>
+          <w:rFonts w:ascii="Open Sans" w:hAnsi="Open Sans" w:cs="Open Sans"/>
+          <w:sz w:val="24"/>
+          <w:szCs w:val="24"/>
+        </w:rPr>
+        <w:t>κλάση</w:t>
+      </w:r>
+      <w:r>
+        <w:rPr>
+          <w:rFonts w:ascii="Open Sans" w:hAnsi="Open Sans" w:cs="Open Sans"/>
+          <w:sz w:val="24"/>
+          <w:szCs w:val="24"/>
+        </w:rPr>
+        <w:t xml:space="preserve"> </w:t>
+      </w:r>
+      <w:r>
+        <w:rPr>
+          <w:rFonts w:ascii="Open Sans" w:hAnsi="Open Sans" w:cs="Open Sans"/>
+          <w:sz w:val="24"/>
+          <w:szCs w:val="24"/>
+        </w:rPr>
+        <w:t>που</w:t>
+      </w:r>
+      <w:r>
+        <w:rPr>
+          <w:rFonts w:ascii="Open Sans" w:hAnsi="Open Sans" w:cs="Open Sans"/>
+          <w:sz w:val="24"/>
+          <w:szCs w:val="24"/>
+        </w:rPr>
+        <w:t xml:space="preserve"> </w:t>
+      </w:r>
+      <w:r>
+        <w:rPr>
+          <w:rFonts w:ascii="Open Sans" w:hAnsi="Open Sans" w:cs="Open Sans"/>
+          <w:sz w:val="24"/>
+          <w:szCs w:val="24"/>
+        </w:rPr>
+        <w:t>υλοποιεί την δυνατότητα μεταφοράς αρχείων.</w:t>
+      </w:r>
+      <w:r>
+        <w:rPr>
+          <w:rFonts w:ascii="Open Sans" w:hAnsi="Open Sans" w:cs="Open Sans"/>
+          <w:sz w:val="24"/>
+          <w:szCs w:val="24"/>
+        </w:rPr>
+        <w:t xml:space="preserve"> </w:t>
+      </w:r>
+    </w:p>
+    <w:p>
+      <w:pPr>
+        <w:rPr>
+          <w:rFonts w:ascii="Open Sans" w:hAnsi="Open Sans" w:cs="Open Sans"/>
+          <w:sz w:val="24"/>
+          <w:szCs w:val="24"/>
+        </w:rPr>
+      </w:pPr>
+      <w:r>
+        <w:rPr>
+          <w:rFonts w:ascii="Open Sans" w:hAnsi="Open Sans" w:cs="Open Sans"/>
+          <w:b/>
+          <w:bCs/>
+          <w:sz w:val="24"/>
+          <w:szCs w:val="24"/>
+          <w:lang w:val="en-US"/>
+        </w:rPr>
+        <w:t>Expenses</w:t>
+      </w:r>
+      <w:r>
+        <w:rPr>
+          <w:rFonts w:ascii="Open Sans" w:hAnsi="Open Sans" w:cs="Open Sans"/>
+          <w:b/>
+          <w:bCs/>
+          <w:sz w:val="24"/>
+          <w:szCs w:val="24"/>
+        </w:rPr>
+        <w:t>:</w:t>
+      </w:r>
+      <w:r>
+        <w:rPr>
+          <w:rFonts w:ascii="Open Sans" w:hAnsi="Open Sans" w:cs="Open Sans"/>
+          <w:sz w:val="24"/>
+          <w:szCs w:val="24"/>
+        </w:rPr>
+        <w:t xml:space="preserve"> </w:t>
+      </w:r>
+      <w:r>
+        <w:rPr>
+          <w:rFonts w:ascii="Open Sans" w:hAnsi="Open Sans" w:cs="Open Sans"/>
+          <w:sz w:val="24"/>
+          <w:szCs w:val="24"/>
+        </w:rPr>
+        <w:t>Η</w:t>
+      </w:r>
+      <w:r>
+        <w:rPr>
+          <w:rFonts w:ascii="Open Sans" w:hAnsi="Open Sans" w:cs="Open Sans"/>
+          <w:sz w:val="24"/>
+          <w:szCs w:val="24"/>
+        </w:rPr>
+        <w:t xml:space="preserve"> </w:t>
+      </w:r>
+      <w:r>
+        <w:rPr>
+          <w:rFonts w:ascii="Open Sans" w:hAnsi="Open Sans" w:cs="Open Sans"/>
+          <w:sz w:val="24"/>
+          <w:szCs w:val="24"/>
+        </w:rPr>
+        <w:t>κλάση</w:t>
+      </w:r>
+      <w:r>
+        <w:rPr>
+          <w:rFonts w:ascii="Open Sans" w:hAnsi="Open Sans" w:cs="Open Sans"/>
+          <w:sz w:val="24"/>
+          <w:szCs w:val="24"/>
+        </w:rPr>
+        <w:t xml:space="preserve"> </w:t>
+      </w:r>
+      <w:r>
+        <w:rPr>
+          <w:rFonts w:ascii="Open Sans" w:hAnsi="Open Sans" w:cs="Open Sans"/>
+          <w:sz w:val="24"/>
+          <w:szCs w:val="24"/>
+        </w:rPr>
+        <w:t>που</w:t>
+      </w:r>
+      <w:r>
+        <w:rPr>
+          <w:rFonts w:ascii="Open Sans" w:hAnsi="Open Sans" w:cs="Open Sans"/>
+          <w:sz w:val="24"/>
+          <w:szCs w:val="24"/>
+        </w:rPr>
+        <w:t xml:space="preserve"> </w:t>
+      </w:r>
+      <w:r>
+        <w:rPr>
+          <w:rFonts w:ascii="Open Sans" w:hAnsi="Open Sans" w:cs="Open Sans"/>
+          <w:sz w:val="24"/>
+          <w:szCs w:val="24"/>
+        </w:rPr>
+        <w:t>υλοποιεί την δυνατότητα μεταφοράς αρχείων.</w:t>
+      </w:r>
+      <w:r>
+        <w:rPr>
+          <w:rFonts w:ascii="Open Sans" w:hAnsi="Open Sans" w:cs="Open Sans"/>
+          <w:sz w:val="24"/>
+          <w:szCs w:val="24"/>
+        </w:rPr>
+        <w:t xml:space="preserve"> </w:t>
+      </w:r>
+    </w:p>
+    <w:p>
+      <w:pPr>
+        <w:rPr>
+          <w:rFonts w:ascii="Open Sans" w:hAnsi="Open Sans" w:cs="Open Sans"/>
+          <w:sz w:val="24"/>
+          <w:szCs w:val="24"/>
+        </w:rPr>
+      </w:pPr>
+      <w:r>
+        <w:rPr>
+          <w:rFonts w:ascii="Open Sans" w:hAnsi="Open Sans" w:cs="Open Sans"/>
+          <w:b/>
+          <w:bCs/>
+          <w:sz w:val="24"/>
+          <w:szCs w:val="24"/>
+          <w:lang w:val="en-US"/>
+        </w:rPr>
+        <w:t>Payments</w:t>
+      </w:r>
+      <w:r>
+        <w:rPr>
+          <w:rFonts w:ascii="Open Sans" w:hAnsi="Open Sans" w:cs="Open Sans"/>
+          <w:b/>
+          <w:bCs/>
+          <w:sz w:val="24"/>
+          <w:szCs w:val="24"/>
+        </w:rPr>
+        <w:t>:</w:t>
+      </w:r>
+      <w:r>
+        <w:rPr>
+          <w:rFonts w:ascii="Open Sans" w:hAnsi="Open Sans" w:cs="Open Sans"/>
+          <w:sz w:val="24"/>
+          <w:szCs w:val="24"/>
+        </w:rPr>
+        <w:t xml:space="preserve"> </w:t>
+      </w:r>
+      <w:r>
+        <w:rPr>
+          <w:rFonts w:ascii="Open Sans" w:hAnsi="Open Sans" w:cs="Open Sans"/>
+          <w:sz w:val="24"/>
+          <w:szCs w:val="24"/>
+        </w:rPr>
+        <w:t>Η</w:t>
+      </w:r>
+      <w:r>
+        <w:rPr>
+          <w:rFonts w:ascii="Open Sans" w:hAnsi="Open Sans" w:cs="Open Sans"/>
+          <w:sz w:val="24"/>
+          <w:szCs w:val="24"/>
+        </w:rPr>
+        <w:t xml:space="preserve"> </w:t>
+      </w:r>
+      <w:r>
+        <w:rPr>
+          <w:rFonts w:ascii="Open Sans" w:hAnsi="Open Sans" w:cs="Open Sans"/>
+          <w:sz w:val="24"/>
+          <w:szCs w:val="24"/>
+        </w:rPr>
+        <w:t>κλάση</w:t>
+      </w:r>
+      <w:r>
+        <w:rPr>
+          <w:rFonts w:ascii="Open Sans" w:hAnsi="Open Sans" w:cs="Open Sans"/>
+          <w:sz w:val="24"/>
+          <w:szCs w:val="24"/>
+        </w:rPr>
+        <w:t xml:space="preserve"> </w:t>
+      </w:r>
+      <w:r>
+        <w:rPr>
+          <w:rFonts w:ascii="Open Sans" w:hAnsi="Open Sans" w:cs="Open Sans"/>
+          <w:sz w:val="24"/>
+          <w:szCs w:val="24"/>
+        </w:rPr>
+        <w:t>που</w:t>
+      </w:r>
+      <w:r>
+        <w:rPr>
+          <w:rFonts w:ascii="Open Sans" w:hAnsi="Open Sans" w:cs="Open Sans"/>
+          <w:sz w:val="24"/>
+          <w:szCs w:val="24"/>
+        </w:rPr>
+        <w:t xml:space="preserve"> </w:t>
+      </w:r>
+      <w:r>
+        <w:rPr>
+          <w:rFonts w:ascii="Open Sans" w:hAnsi="Open Sans" w:cs="Open Sans"/>
+          <w:sz w:val="24"/>
+          <w:szCs w:val="24"/>
+        </w:rPr>
+        <w:t>υλοποιεί την δυνατότητα μεταφοράς αρχείων.</w:t>
+      </w:r>
+      <w:r>
+        <w:rPr>
+          <w:rFonts w:ascii="Open Sans" w:hAnsi="Open Sans" w:cs="Open Sans"/>
+          <w:sz w:val="24"/>
+          <w:szCs w:val="24"/>
+        </w:rPr>
+        <w:t xml:space="preserve"> </w:t>
+      </w:r>
+    </w:p>
+    <w:p>
+      <w:pPr>
+        <w:rPr>
+          <w:rFonts w:ascii="Open Sans" w:hAnsi="Open Sans" w:cs="Open Sans"/>
+          <w:sz w:val="24"/>
+          <w:szCs w:val="24"/>
+        </w:rPr>
+      </w:pPr>
     </w:p>
     <w:p>
       <w:pPr>
@@ -2540,7 +4427,6 @@
           <w:szCs w:val="28"/>
           <w:lang w:val="en-US"/>
         </w:rPr>
-        <w:lastRenderedPageBreak/>
         <w:t>Interfaces</w:t>
       </w:r>
     </w:p>
@@ -2949,7 +4835,7 @@
   <w:style w:type="paragraph" w:default="1" w:styleId="a">
     <w:name w:val="Normal"/>
     <w:qFormat/>
-    <w:rsid w:val="008D6805"/>
+    <w:rsid w:val="007805BF"/>
     <w:rPr>
       <w:lang w:val="el-GR"/>
     </w:rPr>

--- a/2ο Παραδοτέο/Τελικά/Domain-model-v0.1.docx
+++ b/2ο Παραδοτέο/Τελικά/Domain-model-v0.1.docx
@@ -4007,7 +4007,23 @@
           <w:sz w:val="24"/>
           <w:szCs w:val="24"/>
         </w:rPr>
-        <w:t>υλοποιεί την δυνατότητα μεταφοράς αρχείων.</w:t>
+        <w:t>υλοποιεί την δυνατότη</w:t>
+      </w:r>
+      <w:r>
+        <w:rPr>
+          <w:rFonts w:ascii="Open Sans" w:hAnsi="Open Sans" w:cs="Open Sans"/>
+          <w:sz w:val="24"/>
+          <w:szCs w:val="24"/>
+        </w:rPr>
+        <w:t>τες διαχείρισης οικονομικών κινήσεων</w:t>
+      </w:r>
+      <w:r>
+        <w:rPr>
+          <w:rFonts w:ascii="Open Sans" w:hAnsi="Open Sans" w:cs="Open Sans"/>
+          <w:sz w:val="24"/>
+          <w:szCs w:val="24"/>
+        </w:rPr>
+        <w:t>.</w:t>
       </w:r>
       <w:r>
         <w:rPr>
@@ -4093,6 +4109,383 @@
           <w:sz w:val="24"/>
           <w:szCs w:val="24"/>
         </w:rPr>
+        <w:t>για τα έσοδα</w:t>
+      </w:r>
+      <w:r>
+        <w:rPr>
+          <w:rFonts w:ascii="Open Sans" w:hAnsi="Open Sans" w:cs="Open Sans"/>
+          <w:sz w:val="24"/>
+          <w:szCs w:val="24"/>
+        </w:rPr>
+        <w:t>.</w:t>
+      </w:r>
+      <w:r>
+        <w:rPr>
+          <w:rFonts w:ascii="Open Sans" w:hAnsi="Open Sans" w:cs="Open Sans"/>
+          <w:sz w:val="24"/>
+          <w:szCs w:val="24"/>
+        </w:rPr>
+        <w:t xml:space="preserve"> </w:t>
+      </w:r>
+    </w:p>
+    <w:p>
+      <w:pPr>
+        <w:rPr>
+          <w:rFonts w:ascii="Open Sans" w:hAnsi="Open Sans" w:cs="Open Sans"/>
+          <w:sz w:val="24"/>
+          <w:szCs w:val="24"/>
+        </w:rPr>
+      </w:pPr>
+      <w:r>
+        <w:rPr>
+          <w:rFonts w:ascii="Open Sans" w:hAnsi="Open Sans" w:cs="Open Sans"/>
+          <w:b/>
+          <w:bCs/>
+          <w:sz w:val="24"/>
+          <w:szCs w:val="24"/>
+          <w:lang w:val="en-US"/>
+        </w:rPr>
+        <w:t>Expenses</w:t>
+      </w:r>
+      <w:r>
+        <w:rPr>
+          <w:rFonts w:ascii="Open Sans" w:hAnsi="Open Sans" w:cs="Open Sans"/>
+          <w:b/>
+          <w:bCs/>
+          <w:sz w:val="24"/>
+          <w:szCs w:val="24"/>
+        </w:rPr>
+        <w:t>:</w:t>
+      </w:r>
+      <w:r>
+        <w:rPr>
+          <w:rFonts w:ascii="Open Sans" w:hAnsi="Open Sans" w:cs="Open Sans"/>
+          <w:sz w:val="24"/>
+          <w:szCs w:val="24"/>
+        </w:rPr>
+        <w:t xml:space="preserve"> </w:t>
+      </w:r>
+      <w:r>
+        <w:rPr>
+          <w:rFonts w:ascii="Open Sans" w:hAnsi="Open Sans" w:cs="Open Sans"/>
+          <w:sz w:val="24"/>
+          <w:szCs w:val="24"/>
+        </w:rPr>
+        <w:t>Η</w:t>
+      </w:r>
+      <w:r>
+        <w:rPr>
+          <w:rFonts w:ascii="Open Sans" w:hAnsi="Open Sans" w:cs="Open Sans"/>
+          <w:sz w:val="24"/>
+          <w:szCs w:val="24"/>
+        </w:rPr>
+        <w:t xml:space="preserve"> </w:t>
+      </w:r>
+      <w:r>
+        <w:rPr>
+          <w:rFonts w:ascii="Open Sans" w:hAnsi="Open Sans" w:cs="Open Sans"/>
+          <w:sz w:val="24"/>
+          <w:szCs w:val="24"/>
+        </w:rPr>
+        <w:t>κλάση</w:t>
+      </w:r>
+      <w:r>
+        <w:rPr>
+          <w:rFonts w:ascii="Open Sans" w:hAnsi="Open Sans" w:cs="Open Sans"/>
+          <w:sz w:val="24"/>
+          <w:szCs w:val="24"/>
+        </w:rPr>
+        <w:t xml:space="preserve"> </w:t>
+      </w:r>
+      <w:r>
+        <w:rPr>
+          <w:rFonts w:ascii="Open Sans" w:hAnsi="Open Sans" w:cs="Open Sans"/>
+          <w:sz w:val="24"/>
+          <w:szCs w:val="24"/>
+        </w:rPr>
+        <w:t>για τα έξοδα</w:t>
+      </w:r>
+      <w:r>
+        <w:rPr>
+          <w:rFonts w:ascii="Open Sans" w:hAnsi="Open Sans" w:cs="Open Sans"/>
+          <w:sz w:val="24"/>
+          <w:szCs w:val="24"/>
+        </w:rPr>
+        <w:t>.</w:t>
+      </w:r>
+      <w:r>
+        <w:rPr>
+          <w:rFonts w:ascii="Open Sans" w:hAnsi="Open Sans" w:cs="Open Sans"/>
+          <w:sz w:val="24"/>
+          <w:szCs w:val="24"/>
+        </w:rPr>
+        <w:t xml:space="preserve"> </w:t>
+      </w:r>
+    </w:p>
+    <w:p>
+      <w:pPr>
+        <w:rPr>
+          <w:rFonts w:ascii="Open Sans" w:hAnsi="Open Sans" w:cs="Open Sans"/>
+          <w:sz w:val="24"/>
+          <w:szCs w:val="24"/>
+        </w:rPr>
+      </w:pPr>
+      <w:r>
+        <w:rPr>
+          <w:rFonts w:ascii="Open Sans" w:hAnsi="Open Sans" w:cs="Open Sans"/>
+          <w:b/>
+          <w:bCs/>
+          <w:sz w:val="24"/>
+          <w:szCs w:val="24"/>
+          <w:lang w:val="en-US"/>
+        </w:rPr>
+        <w:t>Payments</w:t>
+      </w:r>
+      <w:r>
+        <w:rPr>
+          <w:rFonts w:ascii="Open Sans" w:hAnsi="Open Sans" w:cs="Open Sans"/>
+          <w:b/>
+          <w:bCs/>
+          <w:sz w:val="24"/>
+          <w:szCs w:val="24"/>
+        </w:rPr>
+        <w:t>:</w:t>
+      </w:r>
+      <w:r>
+        <w:rPr>
+          <w:rFonts w:ascii="Open Sans" w:hAnsi="Open Sans" w:cs="Open Sans"/>
+          <w:sz w:val="24"/>
+          <w:szCs w:val="24"/>
+        </w:rPr>
+        <w:t xml:space="preserve"> </w:t>
+      </w:r>
+      <w:r>
+        <w:rPr>
+          <w:rFonts w:ascii="Open Sans" w:hAnsi="Open Sans" w:cs="Open Sans"/>
+          <w:sz w:val="24"/>
+          <w:szCs w:val="24"/>
+        </w:rPr>
+        <w:t>Η</w:t>
+      </w:r>
+      <w:r>
+        <w:rPr>
+          <w:rFonts w:ascii="Open Sans" w:hAnsi="Open Sans" w:cs="Open Sans"/>
+          <w:sz w:val="24"/>
+          <w:szCs w:val="24"/>
+        </w:rPr>
+        <w:t xml:space="preserve"> </w:t>
+      </w:r>
+      <w:r>
+        <w:rPr>
+          <w:rFonts w:ascii="Open Sans" w:hAnsi="Open Sans" w:cs="Open Sans"/>
+          <w:sz w:val="24"/>
+          <w:szCs w:val="24"/>
+        </w:rPr>
+        <w:t>κλάση</w:t>
+      </w:r>
+      <w:r>
+        <w:rPr>
+          <w:rFonts w:ascii="Open Sans" w:hAnsi="Open Sans" w:cs="Open Sans"/>
+          <w:sz w:val="24"/>
+          <w:szCs w:val="24"/>
+        </w:rPr>
+        <w:t xml:space="preserve"> </w:t>
+      </w:r>
+      <w:r>
+        <w:rPr>
+          <w:rFonts w:ascii="Open Sans" w:hAnsi="Open Sans" w:cs="Open Sans"/>
+          <w:sz w:val="24"/>
+          <w:szCs w:val="24"/>
+        </w:rPr>
+        <w:t>για τις πληρ</w:t>
+      </w:r>
+      <w:r>
+        <w:rPr>
+          <w:rFonts w:ascii="Open Sans" w:hAnsi="Open Sans" w:cs="Open Sans"/>
+          <w:sz w:val="24"/>
+          <w:szCs w:val="24"/>
+        </w:rPr>
+        <w:t>ω</w:t>
+      </w:r>
+      <w:r>
+        <w:rPr>
+          <w:rFonts w:ascii="Open Sans" w:hAnsi="Open Sans" w:cs="Open Sans"/>
+          <w:sz w:val="24"/>
+          <w:szCs w:val="24"/>
+        </w:rPr>
+        <w:t>μές.</w:t>
+      </w:r>
+      <w:r>
+        <w:rPr>
+          <w:rFonts w:ascii="Open Sans" w:hAnsi="Open Sans" w:cs="Open Sans"/>
+          <w:sz w:val="24"/>
+          <w:szCs w:val="24"/>
+        </w:rPr>
+        <w:t xml:space="preserve"> </w:t>
+      </w:r>
+    </w:p>
+    <w:p>
+      <w:pPr>
+        <w:rPr>
+          <w:rFonts w:ascii="Open Sans" w:hAnsi="Open Sans" w:cs="Open Sans"/>
+          <w:sz w:val="24"/>
+          <w:szCs w:val="24"/>
+        </w:rPr>
+      </w:pPr>
+    </w:p>
+    <w:p>
+      <w:pPr>
+        <w:rPr>
+          <w:rFonts w:ascii="Open Sans" w:hAnsi="Open Sans" w:cs="Open Sans"/>
+          <w:b/>
+          <w:bCs/>
+          <w:sz w:val="24"/>
+          <w:szCs w:val="24"/>
+        </w:rPr>
+      </w:pPr>
+      <w:r>
+        <w:rPr>
+          <w:rFonts w:ascii="Open Sans" w:hAnsi="Open Sans" w:cs="Open Sans"/>
+          <w:b/>
+          <w:bCs/>
+          <w:sz w:val="24"/>
+          <w:szCs w:val="24"/>
+          <w:lang w:val="en-US"/>
+        </w:rPr>
+        <w:t>Human</w:t>
+      </w:r>
+      <w:r>
+        <w:rPr>
+          <w:rFonts w:ascii="Open Sans" w:hAnsi="Open Sans" w:cs="Open Sans"/>
+          <w:b/>
+          <w:bCs/>
+          <w:sz w:val="24"/>
+          <w:szCs w:val="24"/>
+        </w:rPr>
+        <w:t xml:space="preserve"> </w:t>
+      </w:r>
+      <w:r>
+        <w:rPr>
+          <w:rFonts w:ascii="Open Sans" w:hAnsi="Open Sans" w:cs="Open Sans"/>
+          <w:b/>
+          <w:bCs/>
+          <w:sz w:val="24"/>
+          <w:szCs w:val="24"/>
+          <w:lang w:val="en-US"/>
+        </w:rPr>
+        <w:t>Resources</w:t>
+      </w:r>
+      <w:r>
+        <w:rPr>
+          <w:rFonts w:ascii="Open Sans" w:hAnsi="Open Sans" w:cs="Open Sans"/>
+          <w:b/>
+          <w:bCs/>
+          <w:sz w:val="24"/>
+          <w:szCs w:val="24"/>
+        </w:rPr>
+        <w:t xml:space="preserve"> </w:t>
+      </w:r>
+      <w:r>
+        <w:rPr>
+          <w:rFonts w:ascii="Open Sans" w:hAnsi="Open Sans" w:cs="Open Sans"/>
+          <w:b/>
+          <w:bCs/>
+          <w:sz w:val="24"/>
+          <w:szCs w:val="24"/>
+          <w:lang w:val="en-US"/>
+        </w:rPr>
+        <w:t>Department</w:t>
+      </w:r>
+      <w:r>
+        <w:rPr>
+          <w:rFonts w:ascii="Open Sans" w:hAnsi="Open Sans" w:cs="Open Sans"/>
+          <w:b/>
+          <w:bCs/>
+          <w:sz w:val="24"/>
+          <w:szCs w:val="24"/>
+        </w:rPr>
+        <w:t xml:space="preserve"> </w:t>
+      </w:r>
+      <w:r>
+        <w:rPr>
+          <w:rFonts w:ascii="Open Sans" w:hAnsi="Open Sans" w:cs="Open Sans"/>
+          <w:b/>
+          <w:bCs/>
+          <w:sz w:val="24"/>
+          <w:szCs w:val="24"/>
+          <w:lang w:val="en-US"/>
+        </w:rPr>
+        <w:t>Employee</w:t>
+      </w:r>
+      <w:r>
+        <w:rPr>
+          <w:rFonts w:ascii="Open Sans" w:hAnsi="Open Sans" w:cs="Open Sans"/>
+          <w:b/>
+          <w:bCs/>
+          <w:sz w:val="24"/>
+          <w:szCs w:val="24"/>
+        </w:rPr>
+        <w:t xml:space="preserve"> </w:t>
+      </w:r>
+      <w:r>
+        <w:rPr>
+          <w:rFonts w:ascii="Open Sans" w:hAnsi="Open Sans" w:cs="Open Sans"/>
+          <w:b/>
+          <w:bCs/>
+          <w:sz w:val="24"/>
+          <w:szCs w:val="24"/>
+          <w:lang w:val="en-US"/>
+        </w:rPr>
+        <w:t>Features</w:t>
+      </w:r>
+      <w:r>
+        <w:rPr>
+          <w:rFonts w:ascii="Open Sans" w:hAnsi="Open Sans" w:cs="Open Sans"/>
+          <w:b/>
+          <w:bCs/>
+          <w:sz w:val="24"/>
+          <w:szCs w:val="24"/>
+        </w:rPr>
+        <w:t xml:space="preserve">: </w:t>
+      </w:r>
+      <w:r>
+        <w:rPr>
+          <w:rFonts w:ascii="Open Sans" w:hAnsi="Open Sans" w:cs="Open Sans"/>
+          <w:sz w:val="24"/>
+          <w:szCs w:val="24"/>
+        </w:rPr>
+        <w:t>Η</w:t>
+      </w:r>
+      <w:r>
+        <w:rPr>
+          <w:rFonts w:ascii="Open Sans" w:hAnsi="Open Sans" w:cs="Open Sans"/>
+          <w:sz w:val="24"/>
+          <w:szCs w:val="24"/>
+        </w:rPr>
+        <w:t xml:space="preserve"> </w:t>
+      </w:r>
+      <w:r>
+        <w:rPr>
+          <w:rFonts w:ascii="Open Sans" w:hAnsi="Open Sans" w:cs="Open Sans"/>
+          <w:sz w:val="24"/>
+          <w:szCs w:val="24"/>
+        </w:rPr>
+        <w:t>κλάση</w:t>
+      </w:r>
+      <w:r>
+        <w:rPr>
+          <w:rFonts w:ascii="Open Sans" w:hAnsi="Open Sans" w:cs="Open Sans"/>
+          <w:sz w:val="24"/>
+          <w:szCs w:val="24"/>
+        </w:rPr>
+        <w:t xml:space="preserve"> </w:t>
+      </w:r>
+      <w:r>
+        <w:rPr>
+          <w:rFonts w:ascii="Open Sans" w:hAnsi="Open Sans" w:cs="Open Sans"/>
+          <w:sz w:val="24"/>
+          <w:szCs w:val="24"/>
+        </w:rPr>
         <w:t>που</w:t>
       </w:r>
       <w:r>
@@ -4109,35 +4502,117 @@
           <w:sz w:val="24"/>
           <w:szCs w:val="24"/>
         </w:rPr>
-        <w:t>υλοποιεί την δυνατότητα μεταφοράς αρχείων.</w:t>
-      </w:r>
-      <w:r>
-        <w:rPr>
-          <w:rFonts w:ascii="Open Sans" w:hAnsi="Open Sans" w:cs="Open Sans"/>
-          <w:sz w:val="24"/>
-          <w:szCs w:val="24"/>
-        </w:rPr>
-        <w:t xml:space="preserve"> </w:t>
-      </w:r>
-    </w:p>
-    <w:p>
-      <w:pPr>
-        <w:rPr>
-          <w:rFonts w:ascii="Open Sans" w:hAnsi="Open Sans" w:cs="Open Sans"/>
-          <w:sz w:val="24"/>
-          <w:szCs w:val="24"/>
-        </w:rPr>
-      </w:pPr>
-      <w:r>
-        <w:rPr>
-          <w:rFonts w:ascii="Open Sans" w:hAnsi="Open Sans" w:cs="Open Sans"/>
-          <w:b/>
-          <w:bCs/>
-          <w:sz w:val="24"/>
-          <w:szCs w:val="24"/>
-          <w:lang w:val="en-US"/>
-        </w:rPr>
-        <w:t>Expenses</w:t>
+        <w:t>υλοποιεί</w:t>
+      </w:r>
+      <w:r>
+        <w:rPr>
+          <w:rFonts w:ascii="Open Sans" w:hAnsi="Open Sans" w:cs="Open Sans"/>
+          <w:sz w:val="24"/>
+          <w:szCs w:val="24"/>
+        </w:rPr>
+        <w:t xml:space="preserve"> </w:t>
+      </w:r>
+      <w:r>
+        <w:rPr>
+          <w:rFonts w:ascii="Open Sans" w:hAnsi="Open Sans" w:cs="Open Sans"/>
+          <w:sz w:val="24"/>
+          <w:szCs w:val="24"/>
+        </w:rPr>
+        <w:t>τις</w:t>
+      </w:r>
+      <w:r>
+        <w:rPr>
+          <w:rFonts w:ascii="Open Sans" w:hAnsi="Open Sans" w:cs="Open Sans"/>
+          <w:sz w:val="24"/>
+          <w:szCs w:val="24"/>
+        </w:rPr>
+        <w:t xml:space="preserve"> </w:t>
+      </w:r>
+      <w:r>
+        <w:rPr>
+          <w:rFonts w:ascii="Open Sans" w:hAnsi="Open Sans" w:cs="Open Sans"/>
+          <w:sz w:val="24"/>
+          <w:szCs w:val="24"/>
+        </w:rPr>
+        <w:t xml:space="preserve">δυνατότητες του υπαλλήλου του τμήματος </w:t>
+      </w:r>
+      <w:r>
+        <w:rPr>
+          <w:rFonts w:ascii="Open Sans" w:hAnsi="Open Sans" w:cs="Open Sans"/>
+          <w:sz w:val="24"/>
+          <w:szCs w:val="24"/>
+        </w:rPr>
+        <w:t>διαχείρισης ανθρώπινου δυναμικού</w:t>
+      </w:r>
+      <w:r>
+        <w:rPr>
+          <w:rFonts w:ascii="Open Sans" w:hAnsi="Open Sans" w:cs="Open Sans"/>
+          <w:sz w:val="24"/>
+          <w:szCs w:val="24"/>
+        </w:rPr>
+        <w:t>.</w:t>
+      </w:r>
+    </w:p>
+    <w:p>
+      <w:pPr>
+        <w:rPr>
+          <w:rFonts w:ascii="Open Sans" w:hAnsi="Open Sans" w:cs="Open Sans"/>
+          <w:sz w:val="24"/>
+          <w:szCs w:val="24"/>
+        </w:rPr>
+      </w:pPr>
+      <w:r>
+        <w:rPr>
+          <w:rFonts w:ascii="Open Sans" w:hAnsi="Open Sans" w:cs="Open Sans"/>
+          <w:b/>
+          <w:bCs/>
+          <w:sz w:val="24"/>
+          <w:szCs w:val="24"/>
+          <w:lang w:val="en-US"/>
+        </w:rPr>
+        <w:t>Employee</w:t>
+      </w:r>
+      <w:r>
+        <w:rPr>
+          <w:rFonts w:ascii="Open Sans" w:hAnsi="Open Sans" w:cs="Open Sans"/>
+          <w:b/>
+          <w:bCs/>
+          <w:sz w:val="24"/>
+          <w:szCs w:val="24"/>
+        </w:rPr>
+        <w:t xml:space="preserve"> </w:t>
+      </w:r>
+      <w:r>
+        <w:rPr>
+          <w:rFonts w:ascii="Open Sans" w:hAnsi="Open Sans" w:cs="Open Sans"/>
+          <w:b/>
+          <w:bCs/>
+          <w:sz w:val="24"/>
+          <w:szCs w:val="24"/>
+          <w:lang w:val="en-US"/>
+        </w:rPr>
+        <w:t>Assessment</w:t>
+      </w:r>
+      <w:r>
+        <w:rPr>
+          <w:rFonts w:ascii="Open Sans" w:hAnsi="Open Sans" w:cs="Open Sans"/>
+          <w:b/>
+          <w:bCs/>
+          <w:sz w:val="24"/>
+          <w:szCs w:val="24"/>
+        </w:rPr>
+        <w:t xml:space="preserve"> </w:t>
+      </w:r>
+      <w:r>
+        <w:rPr>
+          <w:rFonts w:ascii="Open Sans" w:hAnsi="Open Sans" w:cs="Open Sans"/>
+          <w:b/>
+          <w:bCs/>
+          <w:sz w:val="24"/>
+          <w:szCs w:val="24"/>
+          <w:lang w:val="en-US"/>
+        </w:rPr>
+        <w:t>Feature</w:t>
       </w:r>
       <w:r>
         <w:rPr>
@@ -4211,35 +4686,64 @@
           <w:sz w:val="24"/>
           <w:szCs w:val="24"/>
         </w:rPr>
-        <w:t>υλοποιεί την δυνατότητα μεταφοράς αρχείων.</w:t>
-      </w:r>
-      <w:r>
-        <w:rPr>
-          <w:rFonts w:ascii="Open Sans" w:hAnsi="Open Sans" w:cs="Open Sans"/>
-          <w:sz w:val="24"/>
-          <w:szCs w:val="24"/>
-        </w:rPr>
-        <w:t xml:space="preserve"> </w:t>
-      </w:r>
-    </w:p>
-    <w:p>
-      <w:pPr>
-        <w:rPr>
-          <w:rFonts w:ascii="Open Sans" w:hAnsi="Open Sans" w:cs="Open Sans"/>
-          <w:sz w:val="24"/>
-          <w:szCs w:val="24"/>
-        </w:rPr>
-      </w:pPr>
-      <w:r>
-        <w:rPr>
-          <w:rFonts w:ascii="Open Sans" w:hAnsi="Open Sans" w:cs="Open Sans"/>
-          <w:b/>
-          <w:bCs/>
-          <w:sz w:val="24"/>
-          <w:szCs w:val="24"/>
-          <w:lang w:val="en-US"/>
-        </w:rPr>
-        <w:t>Payments</w:t>
+        <w:t xml:space="preserve">υλοποιεί την </w:t>
+      </w:r>
+      <w:r>
+        <w:rPr>
+          <w:rFonts w:ascii="Open Sans" w:hAnsi="Open Sans" w:cs="Open Sans"/>
+          <w:sz w:val="24"/>
+          <w:szCs w:val="24"/>
+        </w:rPr>
+        <w:t>δυνατότητα αξιολόγησης των υπαλλήλων.</w:t>
+      </w:r>
+      <w:r>
+        <w:rPr>
+          <w:rFonts w:ascii="Open Sans" w:hAnsi="Open Sans" w:cs="Open Sans"/>
+          <w:sz w:val="24"/>
+          <w:szCs w:val="24"/>
+        </w:rPr>
+        <w:t xml:space="preserve"> </w:t>
+      </w:r>
+    </w:p>
+    <w:p>
+      <w:pPr>
+        <w:rPr>
+          <w:rFonts w:ascii="Open Sans" w:hAnsi="Open Sans" w:cs="Open Sans"/>
+          <w:sz w:val="24"/>
+          <w:szCs w:val="24"/>
+        </w:rPr>
+      </w:pPr>
+      <w:r>
+        <w:rPr>
+          <w:rFonts w:ascii="Open Sans" w:hAnsi="Open Sans" w:cs="Open Sans"/>
+          <w:b/>
+          <w:bCs/>
+          <w:sz w:val="24"/>
+          <w:szCs w:val="24"/>
+          <w:lang w:val="en-US"/>
+        </w:rPr>
+        <w:t>Punctuality</w:t>
+      </w:r>
+      <w:r>
+        <w:rPr>
+          <w:rFonts w:ascii="Open Sans" w:hAnsi="Open Sans" w:cs="Open Sans"/>
+          <w:b/>
+          <w:bCs/>
+          <w:sz w:val="24"/>
+          <w:szCs w:val="24"/>
+        </w:rPr>
+        <w:t xml:space="preserve"> </w:t>
+      </w:r>
+      <w:r>
+        <w:rPr>
+          <w:rFonts w:ascii="Open Sans" w:hAnsi="Open Sans" w:cs="Open Sans"/>
+          <w:b/>
+          <w:bCs/>
+          <w:sz w:val="24"/>
+          <w:szCs w:val="24"/>
+          <w:lang w:val="en-US"/>
+        </w:rPr>
+        <w:t>Metrics</w:t>
       </w:r>
       <w:r>
         <w:rPr>
@@ -4297,6 +4801,150 @@
           <w:sz w:val="24"/>
           <w:szCs w:val="24"/>
         </w:rPr>
+        <w:t xml:space="preserve">για τις μετρικές συνέπειας του </w:t>
+      </w:r>
+      <w:r>
+        <w:rPr>
+          <w:rFonts w:ascii="Open Sans" w:hAnsi="Open Sans" w:cs="Open Sans"/>
+          <w:sz w:val="24"/>
+          <w:szCs w:val="24"/>
+        </w:rPr>
+        <w:t>υπαλλήλου</w:t>
+      </w:r>
+      <w:r>
+        <w:rPr>
+          <w:rFonts w:ascii="Open Sans" w:hAnsi="Open Sans" w:cs="Open Sans"/>
+          <w:sz w:val="24"/>
+          <w:szCs w:val="24"/>
+        </w:rPr>
+        <w:t>.</w:t>
+      </w:r>
+      <w:r>
+        <w:rPr>
+          <w:rFonts w:ascii="Open Sans" w:hAnsi="Open Sans" w:cs="Open Sans"/>
+          <w:sz w:val="24"/>
+          <w:szCs w:val="24"/>
+        </w:rPr>
+        <w:t xml:space="preserve"> </w:t>
+      </w:r>
+    </w:p>
+    <w:p>
+      <w:pPr>
+        <w:rPr>
+          <w:rFonts w:ascii="Open Sans" w:hAnsi="Open Sans" w:cs="Open Sans"/>
+          <w:sz w:val="24"/>
+          <w:szCs w:val="24"/>
+        </w:rPr>
+      </w:pPr>
+      <w:r>
+        <w:rPr>
+          <w:rFonts w:ascii="Open Sans" w:hAnsi="Open Sans" w:cs="Open Sans"/>
+          <w:b/>
+          <w:bCs/>
+          <w:sz w:val="24"/>
+          <w:szCs w:val="24"/>
+          <w:lang w:val="en-US"/>
+        </w:rPr>
+        <w:t>Recruitment</w:t>
+      </w:r>
+      <w:r>
+        <w:rPr>
+          <w:rFonts w:ascii="Open Sans" w:hAnsi="Open Sans" w:cs="Open Sans"/>
+          <w:b/>
+          <w:bCs/>
+          <w:sz w:val="24"/>
+          <w:szCs w:val="24"/>
+        </w:rPr>
+        <w:t xml:space="preserve"> </w:t>
+      </w:r>
+      <w:r>
+        <w:rPr>
+          <w:rFonts w:ascii="Open Sans" w:hAnsi="Open Sans" w:cs="Open Sans"/>
+          <w:b/>
+          <w:bCs/>
+          <w:sz w:val="24"/>
+          <w:szCs w:val="24"/>
+          <w:lang w:val="en-US"/>
+        </w:rPr>
+        <w:t>Form</w:t>
+      </w:r>
+      <w:r>
+        <w:rPr>
+          <w:rFonts w:ascii="Open Sans" w:hAnsi="Open Sans" w:cs="Open Sans"/>
+          <w:b/>
+          <w:bCs/>
+          <w:sz w:val="24"/>
+          <w:szCs w:val="24"/>
+        </w:rPr>
+        <w:t xml:space="preserve"> </w:t>
+      </w:r>
+      <w:r>
+        <w:rPr>
+          <w:rFonts w:ascii="Open Sans" w:hAnsi="Open Sans" w:cs="Open Sans"/>
+          <w:b/>
+          <w:bCs/>
+          <w:sz w:val="24"/>
+          <w:szCs w:val="24"/>
+          <w:lang w:val="en-US"/>
+        </w:rPr>
+        <w:t>Assessment</w:t>
+      </w:r>
+      <w:r>
+        <w:rPr>
+          <w:rFonts w:ascii="Open Sans" w:hAnsi="Open Sans" w:cs="Open Sans"/>
+          <w:b/>
+          <w:bCs/>
+          <w:sz w:val="24"/>
+          <w:szCs w:val="24"/>
+        </w:rPr>
+        <w:t>:</w:t>
+      </w:r>
+      <w:r>
+        <w:rPr>
+          <w:rFonts w:ascii="Open Sans" w:hAnsi="Open Sans" w:cs="Open Sans"/>
+          <w:sz w:val="24"/>
+          <w:szCs w:val="24"/>
+        </w:rPr>
+        <w:t xml:space="preserve"> </w:t>
+      </w:r>
+      <w:r>
+        <w:rPr>
+          <w:rFonts w:ascii="Open Sans" w:hAnsi="Open Sans" w:cs="Open Sans"/>
+          <w:sz w:val="24"/>
+          <w:szCs w:val="24"/>
+        </w:rPr>
+        <w:t>Η</w:t>
+      </w:r>
+      <w:r>
+        <w:rPr>
+          <w:rFonts w:ascii="Open Sans" w:hAnsi="Open Sans" w:cs="Open Sans"/>
+          <w:sz w:val="24"/>
+          <w:szCs w:val="24"/>
+        </w:rPr>
+        <w:t xml:space="preserve"> </w:t>
+      </w:r>
+      <w:r>
+        <w:rPr>
+          <w:rFonts w:ascii="Open Sans" w:hAnsi="Open Sans" w:cs="Open Sans"/>
+          <w:sz w:val="24"/>
+          <w:szCs w:val="24"/>
+        </w:rPr>
+        <w:t>κλάση</w:t>
+      </w:r>
+      <w:r>
+        <w:rPr>
+          <w:rFonts w:ascii="Open Sans" w:hAnsi="Open Sans" w:cs="Open Sans"/>
+          <w:sz w:val="24"/>
+          <w:szCs w:val="24"/>
+        </w:rPr>
+        <w:t xml:space="preserve"> </w:t>
+      </w:r>
+      <w:r>
+        <w:rPr>
+          <w:rFonts w:ascii="Open Sans" w:hAnsi="Open Sans" w:cs="Open Sans"/>
+          <w:sz w:val="24"/>
+          <w:szCs w:val="24"/>
+        </w:rPr>
         <w:t>που</w:t>
       </w:r>
       <w:r>
@@ -4313,52 +4961,1497 @@
           <w:sz w:val="24"/>
           <w:szCs w:val="24"/>
         </w:rPr>
-        <w:t>υλοποιεί την δυνατότητα μεταφοράς αρχείων.</w:t>
-      </w:r>
-      <w:r>
-        <w:rPr>
-          <w:rFonts w:ascii="Open Sans" w:hAnsi="Open Sans" w:cs="Open Sans"/>
-          <w:sz w:val="24"/>
-          <w:szCs w:val="24"/>
-        </w:rPr>
-        <w:t xml:space="preserve"> </w:t>
-      </w:r>
-    </w:p>
-    <w:p>
-      <w:pPr>
-        <w:rPr>
-          <w:rFonts w:ascii="Open Sans" w:hAnsi="Open Sans" w:cs="Open Sans"/>
-          <w:sz w:val="24"/>
-          <w:szCs w:val="24"/>
-        </w:rPr>
-      </w:pPr>
-    </w:p>
-    <w:p>
-      <w:pPr>
-        <w:rPr>
-          <w:rFonts w:ascii="Open Sans" w:hAnsi="Open Sans" w:cs="Open Sans"/>
-          <w:sz w:val="24"/>
-          <w:szCs w:val="24"/>
-        </w:rPr>
-      </w:pPr>
-    </w:p>
-    <w:p>
-      <w:pPr>
-        <w:rPr>
-          <w:rFonts w:ascii="Open Sans" w:hAnsi="Open Sans" w:cs="Open Sans"/>
-          <w:sz w:val="24"/>
-          <w:szCs w:val="24"/>
-        </w:rPr>
-      </w:pPr>
-    </w:p>
-    <w:p>
-      <w:pPr>
-        <w:rPr>
-          <w:rFonts w:ascii="Open Sans" w:hAnsi="Open Sans" w:cs="Open Sans"/>
-          <w:sz w:val="24"/>
-          <w:szCs w:val="24"/>
-        </w:rPr>
-      </w:pPr>
+        <w:t>υλοποιεί την δυνατότητα αξιολόγησης</w:t>
+      </w:r>
+      <w:r>
+        <w:rPr>
+          <w:rFonts w:ascii="Open Sans" w:hAnsi="Open Sans" w:cs="Open Sans"/>
+          <w:sz w:val="24"/>
+          <w:szCs w:val="24"/>
+        </w:rPr>
+        <w:t xml:space="preserve"> των αιτήσεων πρόσληψης</w:t>
+      </w:r>
+      <w:r>
+        <w:rPr>
+          <w:rFonts w:ascii="Open Sans" w:hAnsi="Open Sans" w:cs="Open Sans"/>
+          <w:sz w:val="24"/>
+          <w:szCs w:val="24"/>
+        </w:rPr>
+        <w:t>.</w:t>
+      </w:r>
+      <w:r>
+        <w:rPr>
+          <w:rFonts w:ascii="Open Sans" w:hAnsi="Open Sans" w:cs="Open Sans"/>
+          <w:sz w:val="24"/>
+          <w:szCs w:val="24"/>
+        </w:rPr>
+        <w:t xml:space="preserve"> </w:t>
+      </w:r>
+    </w:p>
+    <w:p>
+      <w:pPr>
+        <w:rPr>
+          <w:rFonts w:ascii="Open Sans" w:hAnsi="Open Sans" w:cs="Open Sans"/>
+          <w:sz w:val="24"/>
+          <w:szCs w:val="24"/>
+        </w:rPr>
+      </w:pPr>
+      <w:r>
+        <w:rPr>
+          <w:rFonts w:ascii="Open Sans" w:hAnsi="Open Sans" w:cs="Open Sans"/>
+          <w:b/>
+          <w:bCs/>
+          <w:sz w:val="24"/>
+          <w:szCs w:val="24"/>
+          <w:lang w:val="en-US"/>
+        </w:rPr>
+        <w:t>Recruitment</w:t>
+      </w:r>
+      <w:r>
+        <w:rPr>
+          <w:rFonts w:ascii="Open Sans" w:hAnsi="Open Sans" w:cs="Open Sans"/>
+          <w:b/>
+          <w:bCs/>
+          <w:sz w:val="24"/>
+          <w:szCs w:val="24"/>
+        </w:rPr>
+        <w:t xml:space="preserve"> </w:t>
+      </w:r>
+      <w:r>
+        <w:rPr>
+          <w:rFonts w:ascii="Open Sans" w:hAnsi="Open Sans" w:cs="Open Sans"/>
+          <w:b/>
+          <w:bCs/>
+          <w:sz w:val="24"/>
+          <w:szCs w:val="24"/>
+          <w:lang w:val="en-US"/>
+        </w:rPr>
+        <w:t>Form</w:t>
+      </w:r>
+      <w:r>
+        <w:rPr>
+          <w:rFonts w:ascii="Open Sans" w:hAnsi="Open Sans" w:cs="Open Sans"/>
+          <w:b/>
+          <w:bCs/>
+          <w:sz w:val="24"/>
+          <w:szCs w:val="24"/>
+        </w:rPr>
+        <w:t>:</w:t>
+      </w:r>
+      <w:r>
+        <w:rPr>
+          <w:rFonts w:ascii="Open Sans" w:hAnsi="Open Sans" w:cs="Open Sans"/>
+          <w:sz w:val="24"/>
+          <w:szCs w:val="24"/>
+        </w:rPr>
+        <w:t xml:space="preserve"> </w:t>
+      </w:r>
+      <w:r>
+        <w:rPr>
+          <w:rFonts w:ascii="Open Sans" w:hAnsi="Open Sans" w:cs="Open Sans"/>
+          <w:sz w:val="24"/>
+          <w:szCs w:val="24"/>
+        </w:rPr>
+        <w:t>Η</w:t>
+      </w:r>
+      <w:r>
+        <w:rPr>
+          <w:rFonts w:ascii="Open Sans" w:hAnsi="Open Sans" w:cs="Open Sans"/>
+          <w:sz w:val="24"/>
+          <w:szCs w:val="24"/>
+        </w:rPr>
+        <w:t xml:space="preserve"> </w:t>
+      </w:r>
+      <w:r>
+        <w:rPr>
+          <w:rFonts w:ascii="Open Sans" w:hAnsi="Open Sans" w:cs="Open Sans"/>
+          <w:sz w:val="24"/>
+          <w:szCs w:val="24"/>
+        </w:rPr>
+        <w:t>κλάση</w:t>
+      </w:r>
+      <w:r>
+        <w:rPr>
+          <w:rFonts w:ascii="Open Sans" w:hAnsi="Open Sans" w:cs="Open Sans"/>
+          <w:sz w:val="24"/>
+          <w:szCs w:val="24"/>
+        </w:rPr>
+        <w:t xml:space="preserve"> </w:t>
+      </w:r>
+      <w:r>
+        <w:rPr>
+          <w:rFonts w:ascii="Open Sans" w:hAnsi="Open Sans" w:cs="Open Sans"/>
+          <w:sz w:val="24"/>
+          <w:szCs w:val="24"/>
+        </w:rPr>
+        <w:t xml:space="preserve">για τις </w:t>
+      </w:r>
+      <w:r>
+        <w:rPr>
+          <w:rFonts w:ascii="Open Sans" w:hAnsi="Open Sans" w:cs="Open Sans"/>
+          <w:sz w:val="24"/>
+          <w:szCs w:val="24"/>
+        </w:rPr>
+        <w:t>αιτήσεις πρόσληψης</w:t>
+      </w:r>
+      <w:r>
+        <w:rPr>
+          <w:rFonts w:ascii="Open Sans" w:hAnsi="Open Sans" w:cs="Open Sans"/>
+          <w:sz w:val="24"/>
+          <w:szCs w:val="24"/>
+        </w:rPr>
+        <w:t>.</w:t>
+      </w:r>
+      <w:r>
+        <w:rPr>
+          <w:rFonts w:ascii="Open Sans" w:hAnsi="Open Sans" w:cs="Open Sans"/>
+          <w:sz w:val="24"/>
+          <w:szCs w:val="24"/>
+        </w:rPr>
+        <w:t xml:space="preserve"> </w:t>
+      </w:r>
+    </w:p>
+    <w:p>
+      <w:pPr>
+        <w:rPr>
+          <w:rFonts w:ascii="Open Sans" w:hAnsi="Open Sans" w:cs="Open Sans"/>
+          <w:sz w:val="24"/>
+          <w:szCs w:val="24"/>
+        </w:rPr>
+      </w:pPr>
+    </w:p>
+    <w:p>
+      <w:pPr>
+        <w:rPr>
+          <w:rFonts w:ascii="Open Sans" w:hAnsi="Open Sans" w:cs="Open Sans"/>
+          <w:sz w:val="24"/>
+          <w:szCs w:val="24"/>
+        </w:rPr>
+      </w:pPr>
+      <w:r>
+        <w:rPr>
+          <w:rFonts w:ascii="Open Sans" w:hAnsi="Open Sans" w:cs="Open Sans"/>
+          <w:b/>
+          <w:bCs/>
+          <w:sz w:val="24"/>
+          <w:szCs w:val="24"/>
+          <w:lang w:val="en-US"/>
+        </w:rPr>
+        <w:t>Profile</w:t>
+      </w:r>
+      <w:r>
+        <w:rPr>
+          <w:rFonts w:ascii="Open Sans" w:hAnsi="Open Sans" w:cs="Open Sans"/>
+          <w:b/>
+          <w:bCs/>
+          <w:sz w:val="24"/>
+          <w:szCs w:val="24"/>
+        </w:rPr>
+        <w:t xml:space="preserve"> </w:t>
+      </w:r>
+      <w:r>
+        <w:rPr>
+          <w:rFonts w:ascii="Open Sans" w:hAnsi="Open Sans" w:cs="Open Sans"/>
+          <w:b/>
+          <w:bCs/>
+          <w:sz w:val="24"/>
+          <w:szCs w:val="24"/>
+          <w:lang w:val="en-US"/>
+        </w:rPr>
+        <w:t>Management</w:t>
+      </w:r>
+      <w:r>
+        <w:rPr>
+          <w:rFonts w:ascii="Open Sans" w:hAnsi="Open Sans" w:cs="Open Sans"/>
+          <w:b/>
+          <w:bCs/>
+          <w:sz w:val="24"/>
+          <w:szCs w:val="24"/>
+        </w:rPr>
+        <w:t xml:space="preserve"> </w:t>
+      </w:r>
+      <w:r>
+        <w:rPr>
+          <w:rFonts w:ascii="Open Sans" w:hAnsi="Open Sans" w:cs="Open Sans"/>
+          <w:b/>
+          <w:bCs/>
+          <w:sz w:val="24"/>
+          <w:szCs w:val="24"/>
+          <w:lang w:val="en-US"/>
+        </w:rPr>
+        <w:t>Feature</w:t>
+      </w:r>
+      <w:r>
+        <w:rPr>
+          <w:rFonts w:ascii="Open Sans" w:hAnsi="Open Sans" w:cs="Open Sans"/>
+          <w:b/>
+          <w:bCs/>
+          <w:sz w:val="24"/>
+          <w:szCs w:val="24"/>
+        </w:rPr>
+        <w:t>:</w:t>
+      </w:r>
+      <w:r>
+        <w:rPr>
+          <w:rFonts w:ascii="Open Sans" w:hAnsi="Open Sans" w:cs="Open Sans"/>
+          <w:sz w:val="24"/>
+          <w:szCs w:val="24"/>
+        </w:rPr>
+        <w:t xml:space="preserve"> </w:t>
+      </w:r>
+      <w:r>
+        <w:rPr>
+          <w:rFonts w:ascii="Open Sans" w:hAnsi="Open Sans" w:cs="Open Sans"/>
+          <w:sz w:val="24"/>
+          <w:szCs w:val="24"/>
+        </w:rPr>
+        <w:t>Η</w:t>
+      </w:r>
+      <w:r>
+        <w:rPr>
+          <w:rFonts w:ascii="Open Sans" w:hAnsi="Open Sans" w:cs="Open Sans"/>
+          <w:sz w:val="24"/>
+          <w:szCs w:val="24"/>
+        </w:rPr>
+        <w:t xml:space="preserve"> </w:t>
+      </w:r>
+      <w:r>
+        <w:rPr>
+          <w:rFonts w:ascii="Open Sans" w:hAnsi="Open Sans" w:cs="Open Sans"/>
+          <w:sz w:val="24"/>
+          <w:szCs w:val="24"/>
+        </w:rPr>
+        <w:t>κλάση</w:t>
+      </w:r>
+      <w:r>
+        <w:rPr>
+          <w:rFonts w:ascii="Open Sans" w:hAnsi="Open Sans" w:cs="Open Sans"/>
+          <w:sz w:val="24"/>
+          <w:szCs w:val="24"/>
+        </w:rPr>
+        <w:t xml:space="preserve"> </w:t>
+      </w:r>
+      <w:r>
+        <w:rPr>
+          <w:rFonts w:ascii="Open Sans" w:hAnsi="Open Sans" w:cs="Open Sans"/>
+          <w:sz w:val="24"/>
+          <w:szCs w:val="24"/>
+        </w:rPr>
+        <w:t>που</w:t>
+      </w:r>
+      <w:r>
+        <w:rPr>
+          <w:rFonts w:ascii="Open Sans" w:hAnsi="Open Sans" w:cs="Open Sans"/>
+          <w:sz w:val="24"/>
+          <w:szCs w:val="24"/>
+        </w:rPr>
+        <w:t xml:space="preserve"> </w:t>
+      </w:r>
+      <w:r>
+        <w:rPr>
+          <w:rFonts w:ascii="Open Sans" w:hAnsi="Open Sans" w:cs="Open Sans"/>
+          <w:sz w:val="24"/>
+          <w:szCs w:val="24"/>
+        </w:rPr>
+        <w:t xml:space="preserve">υλοποιεί την δυνατότητα </w:t>
+      </w:r>
+      <w:r>
+        <w:rPr>
+          <w:rFonts w:ascii="Open Sans" w:hAnsi="Open Sans" w:cs="Open Sans"/>
+          <w:sz w:val="24"/>
+          <w:szCs w:val="24"/>
+        </w:rPr>
+        <w:t>διαχείρισης του προφίλ ενός υπαλλήλου</w:t>
+      </w:r>
+      <w:r>
+        <w:rPr>
+          <w:rFonts w:ascii="Open Sans" w:hAnsi="Open Sans" w:cs="Open Sans"/>
+          <w:sz w:val="24"/>
+          <w:szCs w:val="24"/>
+        </w:rPr>
+        <w:t>.</w:t>
+      </w:r>
+      <w:r>
+        <w:rPr>
+          <w:rFonts w:ascii="Open Sans" w:hAnsi="Open Sans" w:cs="Open Sans"/>
+          <w:sz w:val="24"/>
+          <w:szCs w:val="24"/>
+        </w:rPr>
+        <w:t xml:space="preserve"> </w:t>
+      </w:r>
+    </w:p>
+    <w:p>
+      <w:pPr>
+        <w:rPr>
+          <w:rFonts w:ascii="Open Sans" w:hAnsi="Open Sans" w:cs="Open Sans"/>
+          <w:sz w:val="24"/>
+          <w:szCs w:val="24"/>
+        </w:rPr>
+      </w:pPr>
+      <w:r>
+        <w:rPr>
+          <w:rFonts w:ascii="Open Sans" w:hAnsi="Open Sans" w:cs="Open Sans"/>
+          <w:b/>
+          <w:bCs/>
+          <w:sz w:val="24"/>
+          <w:szCs w:val="24"/>
+          <w:lang w:val="en-US"/>
+        </w:rPr>
+        <w:t>Profile</w:t>
+      </w:r>
+      <w:r>
+        <w:rPr>
+          <w:rFonts w:ascii="Open Sans" w:hAnsi="Open Sans" w:cs="Open Sans"/>
+          <w:b/>
+          <w:bCs/>
+          <w:sz w:val="24"/>
+          <w:szCs w:val="24"/>
+        </w:rPr>
+        <w:t>:</w:t>
+      </w:r>
+      <w:r>
+        <w:rPr>
+          <w:rFonts w:ascii="Open Sans" w:hAnsi="Open Sans" w:cs="Open Sans"/>
+          <w:sz w:val="24"/>
+          <w:szCs w:val="24"/>
+        </w:rPr>
+        <w:t xml:space="preserve"> </w:t>
+      </w:r>
+      <w:r>
+        <w:rPr>
+          <w:rFonts w:ascii="Open Sans" w:hAnsi="Open Sans" w:cs="Open Sans"/>
+          <w:sz w:val="24"/>
+          <w:szCs w:val="24"/>
+        </w:rPr>
+        <w:t>Η</w:t>
+      </w:r>
+      <w:r>
+        <w:rPr>
+          <w:rFonts w:ascii="Open Sans" w:hAnsi="Open Sans" w:cs="Open Sans"/>
+          <w:sz w:val="24"/>
+          <w:szCs w:val="24"/>
+        </w:rPr>
+        <w:t xml:space="preserve"> </w:t>
+      </w:r>
+      <w:r>
+        <w:rPr>
+          <w:rFonts w:ascii="Open Sans" w:hAnsi="Open Sans" w:cs="Open Sans"/>
+          <w:sz w:val="24"/>
+          <w:szCs w:val="24"/>
+        </w:rPr>
+        <w:t>κλάση</w:t>
+      </w:r>
+      <w:r>
+        <w:rPr>
+          <w:rFonts w:ascii="Open Sans" w:hAnsi="Open Sans" w:cs="Open Sans"/>
+          <w:sz w:val="24"/>
+          <w:szCs w:val="24"/>
+        </w:rPr>
+        <w:t xml:space="preserve"> </w:t>
+      </w:r>
+      <w:r>
+        <w:rPr>
+          <w:rFonts w:ascii="Open Sans" w:hAnsi="Open Sans" w:cs="Open Sans"/>
+          <w:sz w:val="24"/>
+          <w:szCs w:val="24"/>
+        </w:rPr>
+        <w:t xml:space="preserve">για </w:t>
+      </w:r>
+      <w:r>
+        <w:rPr>
+          <w:rFonts w:ascii="Open Sans" w:hAnsi="Open Sans" w:cs="Open Sans"/>
+          <w:sz w:val="24"/>
+          <w:szCs w:val="24"/>
+        </w:rPr>
+        <w:t>το προφίλ ενός υπαλλήλου</w:t>
+      </w:r>
+      <w:r>
+        <w:rPr>
+          <w:rFonts w:ascii="Open Sans" w:hAnsi="Open Sans" w:cs="Open Sans"/>
+          <w:sz w:val="24"/>
+          <w:szCs w:val="24"/>
+        </w:rPr>
+        <w:t>.</w:t>
+      </w:r>
+      <w:r>
+        <w:rPr>
+          <w:rFonts w:ascii="Open Sans" w:hAnsi="Open Sans" w:cs="Open Sans"/>
+          <w:sz w:val="24"/>
+          <w:szCs w:val="24"/>
+        </w:rPr>
+        <w:t xml:space="preserve"> </w:t>
+      </w:r>
+    </w:p>
+    <w:p>
+      <w:pPr>
+        <w:rPr>
+          <w:rFonts w:ascii="Open Sans" w:hAnsi="Open Sans" w:cs="Open Sans"/>
+          <w:sz w:val="24"/>
+          <w:szCs w:val="24"/>
+        </w:rPr>
+      </w:pPr>
+      <w:r>
+        <w:rPr>
+          <w:rFonts w:ascii="Open Sans" w:hAnsi="Open Sans" w:cs="Open Sans"/>
+          <w:b/>
+          <w:bCs/>
+          <w:sz w:val="24"/>
+          <w:szCs w:val="24"/>
+          <w:lang w:val="en-US"/>
+        </w:rPr>
+        <w:t>Employee</w:t>
+      </w:r>
+      <w:r>
+        <w:rPr>
+          <w:rFonts w:ascii="Open Sans" w:hAnsi="Open Sans" w:cs="Open Sans"/>
+          <w:b/>
+          <w:bCs/>
+          <w:sz w:val="24"/>
+          <w:szCs w:val="24"/>
+        </w:rPr>
+        <w:t xml:space="preserve"> </w:t>
+      </w:r>
+      <w:r>
+        <w:rPr>
+          <w:rFonts w:ascii="Open Sans" w:hAnsi="Open Sans" w:cs="Open Sans"/>
+          <w:b/>
+          <w:bCs/>
+          <w:sz w:val="24"/>
+          <w:szCs w:val="24"/>
+          <w:lang w:val="en-US"/>
+        </w:rPr>
+        <w:t>Monthly</w:t>
+      </w:r>
+      <w:r>
+        <w:rPr>
+          <w:rFonts w:ascii="Open Sans" w:hAnsi="Open Sans" w:cs="Open Sans"/>
+          <w:b/>
+          <w:bCs/>
+          <w:sz w:val="24"/>
+          <w:szCs w:val="24"/>
+        </w:rPr>
+        <w:t xml:space="preserve"> </w:t>
+      </w:r>
+      <w:r>
+        <w:rPr>
+          <w:rFonts w:ascii="Open Sans" w:hAnsi="Open Sans" w:cs="Open Sans"/>
+          <w:b/>
+          <w:bCs/>
+          <w:sz w:val="24"/>
+          <w:szCs w:val="24"/>
+          <w:lang w:val="en-US"/>
+        </w:rPr>
+        <w:t>Review</w:t>
+      </w:r>
+      <w:r>
+        <w:rPr>
+          <w:rFonts w:ascii="Open Sans" w:hAnsi="Open Sans" w:cs="Open Sans"/>
+          <w:b/>
+          <w:bCs/>
+          <w:sz w:val="24"/>
+          <w:szCs w:val="24"/>
+        </w:rPr>
+        <w:t>:</w:t>
+      </w:r>
+      <w:r>
+        <w:rPr>
+          <w:rFonts w:ascii="Open Sans" w:hAnsi="Open Sans" w:cs="Open Sans"/>
+          <w:sz w:val="24"/>
+          <w:szCs w:val="24"/>
+        </w:rPr>
+        <w:t xml:space="preserve"> </w:t>
+      </w:r>
+      <w:r>
+        <w:rPr>
+          <w:rFonts w:ascii="Open Sans" w:hAnsi="Open Sans" w:cs="Open Sans"/>
+          <w:sz w:val="24"/>
+          <w:szCs w:val="24"/>
+        </w:rPr>
+        <w:t>Η</w:t>
+      </w:r>
+      <w:r>
+        <w:rPr>
+          <w:rFonts w:ascii="Open Sans" w:hAnsi="Open Sans" w:cs="Open Sans"/>
+          <w:sz w:val="24"/>
+          <w:szCs w:val="24"/>
+        </w:rPr>
+        <w:t xml:space="preserve"> </w:t>
+      </w:r>
+      <w:r>
+        <w:rPr>
+          <w:rFonts w:ascii="Open Sans" w:hAnsi="Open Sans" w:cs="Open Sans"/>
+          <w:sz w:val="24"/>
+          <w:szCs w:val="24"/>
+        </w:rPr>
+        <w:t>κλάση</w:t>
+      </w:r>
+      <w:r>
+        <w:rPr>
+          <w:rFonts w:ascii="Open Sans" w:hAnsi="Open Sans" w:cs="Open Sans"/>
+          <w:sz w:val="24"/>
+          <w:szCs w:val="24"/>
+        </w:rPr>
+        <w:t xml:space="preserve"> </w:t>
+      </w:r>
+      <w:r>
+        <w:rPr>
+          <w:rFonts w:ascii="Open Sans" w:hAnsi="Open Sans" w:cs="Open Sans"/>
+          <w:sz w:val="24"/>
+          <w:szCs w:val="24"/>
+        </w:rPr>
+        <w:t>για τις μηνιαίες κριτικές που αφορούν τους υπαλλήλους</w:t>
+      </w:r>
+      <w:r>
+        <w:rPr>
+          <w:rFonts w:ascii="Open Sans" w:hAnsi="Open Sans" w:cs="Open Sans"/>
+          <w:sz w:val="24"/>
+          <w:szCs w:val="24"/>
+        </w:rPr>
+        <w:t>.</w:t>
+      </w:r>
+      <w:r>
+        <w:rPr>
+          <w:rFonts w:ascii="Open Sans" w:hAnsi="Open Sans" w:cs="Open Sans"/>
+          <w:sz w:val="24"/>
+          <w:szCs w:val="24"/>
+        </w:rPr>
+        <w:t xml:space="preserve"> </w:t>
+      </w:r>
+    </w:p>
+    <w:p>
+      <w:pPr>
+        <w:rPr>
+          <w:rFonts w:ascii="Open Sans" w:hAnsi="Open Sans" w:cs="Open Sans"/>
+          <w:sz w:val="24"/>
+          <w:szCs w:val="24"/>
+        </w:rPr>
+      </w:pPr>
+    </w:p>
+    <w:p>
+      <w:pPr>
+        <w:rPr>
+          <w:rFonts w:ascii="Open Sans" w:hAnsi="Open Sans" w:cs="Open Sans"/>
+          <w:sz w:val="24"/>
+          <w:szCs w:val="24"/>
+        </w:rPr>
+      </w:pPr>
+      <w:r>
+        <w:rPr>
+          <w:rFonts w:ascii="Open Sans" w:hAnsi="Open Sans" w:cs="Open Sans"/>
+          <w:b/>
+          <w:bCs/>
+          <w:sz w:val="24"/>
+          <w:szCs w:val="24"/>
+          <w:lang w:val="en-US"/>
+        </w:rPr>
+        <w:t>Calendar</w:t>
+      </w:r>
+      <w:r>
+        <w:rPr>
+          <w:rFonts w:ascii="Open Sans" w:hAnsi="Open Sans" w:cs="Open Sans"/>
+          <w:b/>
+          <w:bCs/>
+          <w:sz w:val="24"/>
+          <w:szCs w:val="24"/>
+        </w:rPr>
+        <w:t xml:space="preserve"> </w:t>
+      </w:r>
+      <w:r>
+        <w:rPr>
+          <w:rFonts w:ascii="Open Sans" w:hAnsi="Open Sans" w:cs="Open Sans"/>
+          <w:b/>
+          <w:bCs/>
+          <w:sz w:val="24"/>
+          <w:szCs w:val="24"/>
+          <w:lang w:val="en-US"/>
+        </w:rPr>
+        <w:t>Management</w:t>
+      </w:r>
+      <w:r>
+        <w:rPr>
+          <w:rFonts w:ascii="Open Sans" w:hAnsi="Open Sans" w:cs="Open Sans"/>
+          <w:b/>
+          <w:bCs/>
+          <w:sz w:val="24"/>
+          <w:szCs w:val="24"/>
+        </w:rPr>
+        <w:t xml:space="preserve"> </w:t>
+      </w:r>
+      <w:r>
+        <w:rPr>
+          <w:rFonts w:ascii="Open Sans" w:hAnsi="Open Sans" w:cs="Open Sans"/>
+          <w:b/>
+          <w:bCs/>
+          <w:sz w:val="24"/>
+          <w:szCs w:val="24"/>
+          <w:lang w:val="en-US"/>
+        </w:rPr>
+        <w:t>Feature</w:t>
+      </w:r>
+      <w:r>
+        <w:rPr>
+          <w:rFonts w:ascii="Open Sans" w:hAnsi="Open Sans" w:cs="Open Sans"/>
+          <w:b/>
+          <w:bCs/>
+          <w:sz w:val="24"/>
+          <w:szCs w:val="24"/>
+        </w:rPr>
+        <w:t>:</w:t>
+      </w:r>
+      <w:r>
+        <w:rPr>
+          <w:rFonts w:ascii="Open Sans" w:hAnsi="Open Sans" w:cs="Open Sans"/>
+          <w:sz w:val="24"/>
+          <w:szCs w:val="24"/>
+        </w:rPr>
+        <w:t xml:space="preserve"> </w:t>
+      </w:r>
+      <w:r>
+        <w:rPr>
+          <w:rFonts w:ascii="Open Sans" w:hAnsi="Open Sans" w:cs="Open Sans"/>
+          <w:sz w:val="24"/>
+          <w:szCs w:val="24"/>
+        </w:rPr>
+        <w:t>Η</w:t>
+      </w:r>
+      <w:r>
+        <w:rPr>
+          <w:rFonts w:ascii="Open Sans" w:hAnsi="Open Sans" w:cs="Open Sans"/>
+          <w:sz w:val="24"/>
+          <w:szCs w:val="24"/>
+        </w:rPr>
+        <w:t xml:space="preserve"> </w:t>
+      </w:r>
+      <w:r>
+        <w:rPr>
+          <w:rFonts w:ascii="Open Sans" w:hAnsi="Open Sans" w:cs="Open Sans"/>
+          <w:sz w:val="24"/>
+          <w:szCs w:val="24"/>
+        </w:rPr>
+        <w:t>κλάση</w:t>
+      </w:r>
+      <w:r>
+        <w:rPr>
+          <w:rFonts w:ascii="Open Sans" w:hAnsi="Open Sans" w:cs="Open Sans"/>
+          <w:sz w:val="24"/>
+          <w:szCs w:val="24"/>
+        </w:rPr>
+        <w:t xml:space="preserve"> </w:t>
+      </w:r>
+      <w:r>
+        <w:rPr>
+          <w:rFonts w:ascii="Open Sans" w:hAnsi="Open Sans" w:cs="Open Sans"/>
+          <w:sz w:val="24"/>
+          <w:szCs w:val="24"/>
+        </w:rPr>
+        <w:t>που</w:t>
+      </w:r>
+      <w:r>
+        <w:rPr>
+          <w:rFonts w:ascii="Open Sans" w:hAnsi="Open Sans" w:cs="Open Sans"/>
+          <w:sz w:val="24"/>
+          <w:szCs w:val="24"/>
+        </w:rPr>
+        <w:t xml:space="preserve"> </w:t>
+      </w:r>
+      <w:r>
+        <w:rPr>
+          <w:rFonts w:ascii="Open Sans" w:hAnsi="Open Sans" w:cs="Open Sans"/>
+          <w:sz w:val="24"/>
+          <w:szCs w:val="24"/>
+        </w:rPr>
+        <w:t>υλοποιεί την δυνατότητα διαχείρισης του προφίλ ενός υπαλλήλου.</w:t>
+      </w:r>
+      <w:r>
+        <w:rPr>
+          <w:rFonts w:ascii="Open Sans" w:hAnsi="Open Sans" w:cs="Open Sans"/>
+          <w:sz w:val="24"/>
+          <w:szCs w:val="24"/>
+        </w:rPr>
+        <w:t xml:space="preserve"> </w:t>
+      </w:r>
+    </w:p>
+    <w:p>
+      <w:pPr>
+        <w:rPr>
+          <w:rFonts w:ascii="Open Sans" w:hAnsi="Open Sans" w:cs="Open Sans"/>
+          <w:sz w:val="24"/>
+          <w:szCs w:val="24"/>
+        </w:rPr>
+      </w:pPr>
+      <w:r>
+        <w:rPr>
+          <w:rFonts w:ascii="Open Sans" w:hAnsi="Open Sans" w:cs="Open Sans"/>
+          <w:b/>
+          <w:bCs/>
+          <w:sz w:val="24"/>
+          <w:szCs w:val="24"/>
+          <w:lang w:val="en-US"/>
+        </w:rPr>
+        <w:t>Calendar</w:t>
+      </w:r>
+      <w:r>
+        <w:rPr>
+          <w:rFonts w:ascii="Open Sans" w:hAnsi="Open Sans" w:cs="Open Sans"/>
+          <w:b/>
+          <w:bCs/>
+          <w:sz w:val="24"/>
+          <w:szCs w:val="24"/>
+        </w:rPr>
+        <w:t>:</w:t>
+      </w:r>
+      <w:r>
+        <w:rPr>
+          <w:rFonts w:ascii="Open Sans" w:hAnsi="Open Sans" w:cs="Open Sans"/>
+          <w:sz w:val="24"/>
+          <w:szCs w:val="24"/>
+        </w:rPr>
+        <w:t xml:space="preserve"> </w:t>
+      </w:r>
+      <w:r>
+        <w:rPr>
+          <w:rFonts w:ascii="Open Sans" w:hAnsi="Open Sans" w:cs="Open Sans"/>
+          <w:sz w:val="24"/>
+          <w:szCs w:val="24"/>
+        </w:rPr>
+        <w:t>Η</w:t>
+      </w:r>
+      <w:r>
+        <w:rPr>
+          <w:rFonts w:ascii="Open Sans" w:hAnsi="Open Sans" w:cs="Open Sans"/>
+          <w:sz w:val="24"/>
+          <w:szCs w:val="24"/>
+        </w:rPr>
+        <w:t xml:space="preserve"> </w:t>
+      </w:r>
+      <w:r>
+        <w:rPr>
+          <w:rFonts w:ascii="Open Sans" w:hAnsi="Open Sans" w:cs="Open Sans"/>
+          <w:sz w:val="24"/>
+          <w:szCs w:val="24"/>
+        </w:rPr>
+        <w:t>κλάση</w:t>
+      </w:r>
+      <w:r>
+        <w:rPr>
+          <w:rFonts w:ascii="Open Sans" w:hAnsi="Open Sans" w:cs="Open Sans"/>
+          <w:sz w:val="24"/>
+          <w:szCs w:val="24"/>
+        </w:rPr>
+        <w:t xml:space="preserve"> </w:t>
+      </w:r>
+      <w:r>
+        <w:rPr>
+          <w:rFonts w:ascii="Open Sans" w:hAnsi="Open Sans" w:cs="Open Sans"/>
+          <w:sz w:val="24"/>
+          <w:szCs w:val="24"/>
+        </w:rPr>
+        <w:t>για το προφίλ ενός υπαλλήλου.</w:t>
+      </w:r>
+      <w:r>
+        <w:rPr>
+          <w:rFonts w:ascii="Open Sans" w:hAnsi="Open Sans" w:cs="Open Sans"/>
+          <w:sz w:val="24"/>
+          <w:szCs w:val="24"/>
+        </w:rPr>
+        <w:t xml:space="preserve"> </w:t>
+      </w:r>
+    </w:p>
+    <w:p>
+      <w:pPr>
+        <w:rPr>
+          <w:rFonts w:ascii="Open Sans" w:hAnsi="Open Sans" w:cs="Open Sans"/>
+          <w:sz w:val="24"/>
+          <w:szCs w:val="24"/>
+        </w:rPr>
+      </w:pPr>
+      <w:r>
+        <w:rPr>
+          <w:rFonts w:ascii="Open Sans" w:hAnsi="Open Sans" w:cs="Open Sans"/>
+          <w:b/>
+          <w:bCs/>
+          <w:sz w:val="24"/>
+          <w:szCs w:val="24"/>
+          <w:lang w:val="en-US"/>
+        </w:rPr>
+        <w:t>Calendar</w:t>
+      </w:r>
+      <w:r>
+        <w:rPr>
+          <w:rFonts w:ascii="Open Sans" w:hAnsi="Open Sans" w:cs="Open Sans"/>
+          <w:b/>
+          <w:bCs/>
+          <w:sz w:val="24"/>
+          <w:szCs w:val="24"/>
+        </w:rPr>
+        <w:t xml:space="preserve"> </w:t>
+      </w:r>
+      <w:r>
+        <w:rPr>
+          <w:rFonts w:ascii="Open Sans" w:hAnsi="Open Sans" w:cs="Open Sans"/>
+          <w:b/>
+          <w:bCs/>
+          <w:sz w:val="24"/>
+          <w:szCs w:val="24"/>
+          <w:lang w:val="en-US"/>
+        </w:rPr>
+        <w:t>Entry</w:t>
+      </w:r>
+      <w:r>
+        <w:rPr>
+          <w:rFonts w:ascii="Open Sans" w:hAnsi="Open Sans" w:cs="Open Sans"/>
+          <w:b/>
+          <w:bCs/>
+          <w:sz w:val="24"/>
+          <w:szCs w:val="24"/>
+        </w:rPr>
+        <w:t>:</w:t>
+      </w:r>
+      <w:r>
+        <w:rPr>
+          <w:rFonts w:ascii="Open Sans" w:hAnsi="Open Sans" w:cs="Open Sans"/>
+          <w:sz w:val="24"/>
+          <w:szCs w:val="24"/>
+        </w:rPr>
+        <w:t xml:space="preserve"> </w:t>
+      </w:r>
+      <w:r>
+        <w:rPr>
+          <w:rFonts w:ascii="Open Sans" w:hAnsi="Open Sans" w:cs="Open Sans"/>
+          <w:sz w:val="24"/>
+          <w:szCs w:val="24"/>
+        </w:rPr>
+        <w:t>Η</w:t>
+      </w:r>
+      <w:r>
+        <w:rPr>
+          <w:rFonts w:ascii="Open Sans" w:hAnsi="Open Sans" w:cs="Open Sans"/>
+          <w:sz w:val="24"/>
+          <w:szCs w:val="24"/>
+        </w:rPr>
+        <w:t xml:space="preserve"> </w:t>
+      </w:r>
+      <w:r>
+        <w:rPr>
+          <w:rFonts w:ascii="Open Sans" w:hAnsi="Open Sans" w:cs="Open Sans"/>
+          <w:sz w:val="24"/>
+          <w:szCs w:val="24"/>
+        </w:rPr>
+        <w:t>κλάση</w:t>
+      </w:r>
+      <w:r>
+        <w:rPr>
+          <w:rFonts w:ascii="Open Sans" w:hAnsi="Open Sans" w:cs="Open Sans"/>
+          <w:sz w:val="24"/>
+          <w:szCs w:val="24"/>
+        </w:rPr>
+        <w:t xml:space="preserve"> </w:t>
+      </w:r>
+      <w:r>
+        <w:rPr>
+          <w:rFonts w:ascii="Open Sans" w:hAnsi="Open Sans" w:cs="Open Sans"/>
+          <w:sz w:val="24"/>
+          <w:szCs w:val="24"/>
+        </w:rPr>
+        <w:t>για τις μηνιαίες κριτικές που αφορούν τους υπαλλήλους.</w:t>
+      </w:r>
+      <w:r>
+        <w:rPr>
+          <w:rFonts w:ascii="Open Sans" w:hAnsi="Open Sans" w:cs="Open Sans"/>
+          <w:sz w:val="24"/>
+          <w:szCs w:val="24"/>
+        </w:rPr>
+        <w:t xml:space="preserve"> </w:t>
+      </w:r>
+    </w:p>
+    <w:p>
+      <w:pPr>
+        <w:rPr>
+          <w:rFonts w:ascii="Open Sans" w:hAnsi="Open Sans" w:cs="Open Sans"/>
+          <w:sz w:val="24"/>
+          <w:szCs w:val="24"/>
+        </w:rPr>
+      </w:pPr>
+      <w:r>
+        <w:rPr>
+          <w:rFonts w:ascii="Open Sans" w:hAnsi="Open Sans" w:cs="Open Sans"/>
+          <w:b/>
+          <w:bCs/>
+          <w:sz w:val="24"/>
+          <w:szCs w:val="24"/>
+          <w:lang w:val="en-US"/>
+        </w:rPr>
+        <w:lastRenderedPageBreak/>
+        <w:t>Public</w:t>
+      </w:r>
+      <w:r>
+        <w:rPr>
+          <w:rFonts w:ascii="Open Sans" w:hAnsi="Open Sans" w:cs="Open Sans"/>
+          <w:b/>
+          <w:bCs/>
+          <w:sz w:val="24"/>
+          <w:szCs w:val="24"/>
+        </w:rPr>
+        <w:t xml:space="preserve"> </w:t>
+      </w:r>
+      <w:r>
+        <w:rPr>
+          <w:rFonts w:ascii="Open Sans" w:hAnsi="Open Sans" w:cs="Open Sans"/>
+          <w:b/>
+          <w:bCs/>
+          <w:sz w:val="24"/>
+          <w:szCs w:val="24"/>
+          <w:lang w:val="en-US"/>
+        </w:rPr>
+        <w:t>Calendar</w:t>
+      </w:r>
+      <w:r>
+        <w:rPr>
+          <w:rFonts w:ascii="Open Sans" w:hAnsi="Open Sans" w:cs="Open Sans"/>
+          <w:b/>
+          <w:bCs/>
+          <w:sz w:val="24"/>
+          <w:szCs w:val="24"/>
+        </w:rPr>
+        <w:t>:</w:t>
+      </w:r>
+      <w:r>
+        <w:rPr>
+          <w:rFonts w:ascii="Open Sans" w:hAnsi="Open Sans" w:cs="Open Sans"/>
+          <w:sz w:val="24"/>
+          <w:szCs w:val="24"/>
+        </w:rPr>
+        <w:t xml:space="preserve"> </w:t>
+      </w:r>
+      <w:r>
+        <w:rPr>
+          <w:rFonts w:ascii="Open Sans" w:hAnsi="Open Sans" w:cs="Open Sans"/>
+          <w:sz w:val="24"/>
+          <w:szCs w:val="24"/>
+        </w:rPr>
+        <w:t>Η</w:t>
+      </w:r>
+      <w:r>
+        <w:rPr>
+          <w:rFonts w:ascii="Open Sans" w:hAnsi="Open Sans" w:cs="Open Sans"/>
+          <w:sz w:val="24"/>
+          <w:szCs w:val="24"/>
+        </w:rPr>
+        <w:t xml:space="preserve"> </w:t>
+      </w:r>
+      <w:r>
+        <w:rPr>
+          <w:rFonts w:ascii="Open Sans" w:hAnsi="Open Sans" w:cs="Open Sans"/>
+          <w:sz w:val="24"/>
+          <w:szCs w:val="24"/>
+        </w:rPr>
+        <w:t>κλάση</w:t>
+      </w:r>
+      <w:r>
+        <w:rPr>
+          <w:rFonts w:ascii="Open Sans" w:hAnsi="Open Sans" w:cs="Open Sans"/>
+          <w:sz w:val="24"/>
+          <w:szCs w:val="24"/>
+        </w:rPr>
+        <w:t xml:space="preserve"> </w:t>
+      </w:r>
+      <w:r>
+        <w:rPr>
+          <w:rFonts w:ascii="Open Sans" w:hAnsi="Open Sans" w:cs="Open Sans"/>
+          <w:sz w:val="24"/>
+          <w:szCs w:val="24"/>
+        </w:rPr>
+        <w:t>που</w:t>
+      </w:r>
+      <w:r>
+        <w:rPr>
+          <w:rFonts w:ascii="Open Sans" w:hAnsi="Open Sans" w:cs="Open Sans"/>
+          <w:sz w:val="24"/>
+          <w:szCs w:val="24"/>
+        </w:rPr>
+        <w:t xml:space="preserve"> </w:t>
+      </w:r>
+      <w:r>
+        <w:rPr>
+          <w:rFonts w:ascii="Open Sans" w:hAnsi="Open Sans" w:cs="Open Sans"/>
+          <w:sz w:val="24"/>
+          <w:szCs w:val="24"/>
+        </w:rPr>
+        <w:t>υλοποιεί την δυνατότητα διαχείρισης του προφίλ ενός υπαλλήλου.</w:t>
+      </w:r>
+      <w:r>
+        <w:rPr>
+          <w:rFonts w:ascii="Open Sans" w:hAnsi="Open Sans" w:cs="Open Sans"/>
+          <w:sz w:val="24"/>
+          <w:szCs w:val="24"/>
+        </w:rPr>
+        <w:t xml:space="preserve"> </w:t>
+      </w:r>
+    </w:p>
+    <w:p>
+      <w:pPr>
+        <w:rPr>
+          <w:rFonts w:ascii="Open Sans" w:hAnsi="Open Sans" w:cs="Open Sans"/>
+          <w:sz w:val="24"/>
+          <w:szCs w:val="24"/>
+        </w:rPr>
+      </w:pPr>
+      <w:r>
+        <w:rPr>
+          <w:rFonts w:ascii="Open Sans" w:hAnsi="Open Sans" w:cs="Open Sans"/>
+          <w:b/>
+          <w:bCs/>
+          <w:sz w:val="24"/>
+          <w:szCs w:val="24"/>
+          <w:lang w:val="en-US"/>
+        </w:rPr>
+        <w:t>Personal</w:t>
+      </w:r>
+      <w:r>
+        <w:rPr>
+          <w:rFonts w:ascii="Open Sans" w:hAnsi="Open Sans" w:cs="Open Sans"/>
+          <w:b/>
+          <w:bCs/>
+          <w:sz w:val="24"/>
+          <w:szCs w:val="24"/>
+        </w:rPr>
+        <w:t xml:space="preserve"> </w:t>
+      </w:r>
+      <w:r>
+        <w:rPr>
+          <w:rFonts w:ascii="Open Sans" w:hAnsi="Open Sans" w:cs="Open Sans"/>
+          <w:b/>
+          <w:bCs/>
+          <w:sz w:val="24"/>
+          <w:szCs w:val="24"/>
+          <w:lang w:val="en-US"/>
+        </w:rPr>
+        <w:t>Calendar</w:t>
+      </w:r>
+      <w:r>
+        <w:rPr>
+          <w:rFonts w:ascii="Open Sans" w:hAnsi="Open Sans" w:cs="Open Sans"/>
+          <w:b/>
+          <w:bCs/>
+          <w:sz w:val="24"/>
+          <w:szCs w:val="24"/>
+        </w:rPr>
+        <w:t>:</w:t>
+      </w:r>
+      <w:r>
+        <w:rPr>
+          <w:rFonts w:ascii="Open Sans" w:hAnsi="Open Sans" w:cs="Open Sans"/>
+          <w:sz w:val="24"/>
+          <w:szCs w:val="24"/>
+        </w:rPr>
+        <w:t xml:space="preserve"> </w:t>
+      </w:r>
+      <w:r>
+        <w:rPr>
+          <w:rFonts w:ascii="Open Sans" w:hAnsi="Open Sans" w:cs="Open Sans"/>
+          <w:sz w:val="24"/>
+          <w:szCs w:val="24"/>
+        </w:rPr>
+        <w:t>Η</w:t>
+      </w:r>
+      <w:r>
+        <w:rPr>
+          <w:rFonts w:ascii="Open Sans" w:hAnsi="Open Sans" w:cs="Open Sans"/>
+          <w:sz w:val="24"/>
+          <w:szCs w:val="24"/>
+        </w:rPr>
+        <w:t xml:space="preserve"> </w:t>
+      </w:r>
+      <w:r>
+        <w:rPr>
+          <w:rFonts w:ascii="Open Sans" w:hAnsi="Open Sans" w:cs="Open Sans"/>
+          <w:sz w:val="24"/>
+          <w:szCs w:val="24"/>
+        </w:rPr>
+        <w:t>κλάση</w:t>
+      </w:r>
+      <w:r>
+        <w:rPr>
+          <w:rFonts w:ascii="Open Sans" w:hAnsi="Open Sans" w:cs="Open Sans"/>
+          <w:sz w:val="24"/>
+          <w:szCs w:val="24"/>
+        </w:rPr>
+        <w:t xml:space="preserve"> </w:t>
+      </w:r>
+      <w:r>
+        <w:rPr>
+          <w:rFonts w:ascii="Open Sans" w:hAnsi="Open Sans" w:cs="Open Sans"/>
+          <w:sz w:val="24"/>
+          <w:szCs w:val="24"/>
+        </w:rPr>
+        <w:t>για το προφίλ ενός υπαλλήλου.</w:t>
+      </w:r>
+      <w:r>
+        <w:rPr>
+          <w:rFonts w:ascii="Open Sans" w:hAnsi="Open Sans" w:cs="Open Sans"/>
+          <w:sz w:val="24"/>
+          <w:szCs w:val="24"/>
+        </w:rPr>
+        <w:t xml:space="preserve"> </w:t>
+      </w:r>
+    </w:p>
+    <w:p>
+      <w:pPr>
+        <w:rPr>
+          <w:rFonts w:ascii="Open Sans" w:hAnsi="Open Sans" w:cs="Open Sans"/>
+          <w:sz w:val="24"/>
+          <w:szCs w:val="24"/>
+        </w:rPr>
+      </w:pPr>
+      <w:r>
+        <w:rPr>
+          <w:rFonts w:ascii="Open Sans" w:hAnsi="Open Sans" w:cs="Open Sans"/>
+          <w:b/>
+          <w:bCs/>
+          <w:sz w:val="24"/>
+          <w:szCs w:val="24"/>
+          <w:lang w:val="en-US"/>
+        </w:rPr>
+        <w:t>Calendar</w:t>
+      </w:r>
+      <w:r>
+        <w:rPr>
+          <w:rFonts w:ascii="Open Sans" w:hAnsi="Open Sans" w:cs="Open Sans"/>
+          <w:b/>
+          <w:bCs/>
+          <w:sz w:val="24"/>
+          <w:szCs w:val="24"/>
+        </w:rPr>
+        <w:t xml:space="preserve"> </w:t>
+      </w:r>
+      <w:r>
+        <w:rPr>
+          <w:rFonts w:ascii="Open Sans" w:hAnsi="Open Sans" w:cs="Open Sans"/>
+          <w:b/>
+          <w:bCs/>
+          <w:sz w:val="24"/>
+          <w:szCs w:val="24"/>
+          <w:lang w:val="en-US"/>
+        </w:rPr>
+        <w:t>Configuration</w:t>
+      </w:r>
+      <w:r>
+        <w:rPr>
+          <w:rFonts w:ascii="Open Sans" w:hAnsi="Open Sans" w:cs="Open Sans"/>
+          <w:b/>
+          <w:bCs/>
+          <w:sz w:val="24"/>
+          <w:szCs w:val="24"/>
+        </w:rPr>
+        <w:t xml:space="preserve"> </w:t>
+      </w:r>
+      <w:r>
+        <w:rPr>
+          <w:rFonts w:ascii="Open Sans" w:hAnsi="Open Sans" w:cs="Open Sans"/>
+          <w:b/>
+          <w:bCs/>
+          <w:sz w:val="24"/>
+          <w:szCs w:val="24"/>
+          <w:lang w:val="en-US"/>
+        </w:rPr>
+        <w:t>Options</w:t>
+      </w:r>
+      <w:r>
+        <w:rPr>
+          <w:rFonts w:ascii="Open Sans" w:hAnsi="Open Sans" w:cs="Open Sans"/>
+          <w:b/>
+          <w:bCs/>
+          <w:sz w:val="24"/>
+          <w:szCs w:val="24"/>
+        </w:rPr>
+        <w:t>:</w:t>
+      </w:r>
+      <w:r>
+        <w:rPr>
+          <w:rFonts w:ascii="Open Sans" w:hAnsi="Open Sans" w:cs="Open Sans"/>
+          <w:sz w:val="24"/>
+          <w:szCs w:val="24"/>
+        </w:rPr>
+        <w:t xml:space="preserve"> </w:t>
+      </w:r>
+      <w:r>
+        <w:rPr>
+          <w:rFonts w:ascii="Open Sans" w:hAnsi="Open Sans" w:cs="Open Sans"/>
+          <w:sz w:val="24"/>
+          <w:szCs w:val="24"/>
+        </w:rPr>
+        <w:t>Η</w:t>
+      </w:r>
+      <w:r>
+        <w:rPr>
+          <w:rFonts w:ascii="Open Sans" w:hAnsi="Open Sans" w:cs="Open Sans"/>
+          <w:sz w:val="24"/>
+          <w:szCs w:val="24"/>
+        </w:rPr>
+        <w:t xml:space="preserve"> </w:t>
+      </w:r>
+      <w:r>
+        <w:rPr>
+          <w:rFonts w:ascii="Open Sans" w:hAnsi="Open Sans" w:cs="Open Sans"/>
+          <w:sz w:val="24"/>
+          <w:szCs w:val="24"/>
+        </w:rPr>
+        <w:t>κλάση</w:t>
+      </w:r>
+      <w:r>
+        <w:rPr>
+          <w:rFonts w:ascii="Open Sans" w:hAnsi="Open Sans" w:cs="Open Sans"/>
+          <w:sz w:val="24"/>
+          <w:szCs w:val="24"/>
+        </w:rPr>
+        <w:t xml:space="preserve"> </w:t>
+      </w:r>
+      <w:r>
+        <w:rPr>
+          <w:rFonts w:ascii="Open Sans" w:hAnsi="Open Sans" w:cs="Open Sans"/>
+          <w:sz w:val="24"/>
+          <w:szCs w:val="24"/>
+        </w:rPr>
+        <w:t>για τις μηνιαίες κριτικές που αφορούν τους υπαλλήλους.</w:t>
+      </w:r>
+      <w:r>
+        <w:rPr>
+          <w:rFonts w:ascii="Open Sans" w:hAnsi="Open Sans" w:cs="Open Sans"/>
+          <w:sz w:val="24"/>
+          <w:szCs w:val="24"/>
+        </w:rPr>
+        <w:t xml:space="preserve"> </w:t>
+      </w:r>
+    </w:p>
+    <w:p>
+      <w:pPr>
+        <w:rPr>
+          <w:rFonts w:ascii="Open Sans" w:hAnsi="Open Sans" w:cs="Open Sans"/>
+          <w:sz w:val="24"/>
+          <w:szCs w:val="24"/>
+        </w:rPr>
+      </w:pPr>
+      <w:r>
+        <w:rPr>
+          <w:rFonts w:ascii="Open Sans" w:hAnsi="Open Sans" w:cs="Open Sans"/>
+          <w:b/>
+          <w:bCs/>
+          <w:sz w:val="24"/>
+          <w:szCs w:val="24"/>
+          <w:lang w:val="en-US"/>
+        </w:rPr>
+        <w:t>Notifications</w:t>
+      </w:r>
+      <w:r>
+        <w:rPr>
+          <w:rFonts w:ascii="Open Sans" w:hAnsi="Open Sans" w:cs="Open Sans"/>
+          <w:b/>
+          <w:bCs/>
+          <w:sz w:val="24"/>
+          <w:szCs w:val="24"/>
+        </w:rPr>
+        <w:t xml:space="preserve"> </w:t>
+      </w:r>
+      <w:r>
+        <w:rPr>
+          <w:rFonts w:ascii="Open Sans" w:hAnsi="Open Sans" w:cs="Open Sans"/>
+          <w:b/>
+          <w:bCs/>
+          <w:sz w:val="24"/>
+          <w:szCs w:val="24"/>
+          <w:lang w:val="en-US"/>
+        </w:rPr>
+        <w:t>Management</w:t>
+      </w:r>
+      <w:r>
+        <w:rPr>
+          <w:rFonts w:ascii="Open Sans" w:hAnsi="Open Sans" w:cs="Open Sans"/>
+          <w:b/>
+          <w:bCs/>
+          <w:sz w:val="24"/>
+          <w:szCs w:val="24"/>
+        </w:rPr>
+        <w:t xml:space="preserve"> </w:t>
+      </w:r>
+      <w:r>
+        <w:rPr>
+          <w:rFonts w:ascii="Open Sans" w:hAnsi="Open Sans" w:cs="Open Sans"/>
+          <w:b/>
+          <w:bCs/>
+          <w:sz w:val="24"/>
+          <w:szCs w:val="24"/>
+          <w:lang w:val="en-US"/>
+        </w:rPr>
+        <w:t>Feature</w:t>
+      </w:r>
+      <w:r>
+        <w:rPr>
+          <w:rFonts w:ascii="Open Sans" w:hAnsi="Open Sans" w:cs="Open Sans"/>
+          <w:b/>
+          <w:bCs/>
+          <w:sz w:val="24"/>
+          <w:szCs w:val="24"/>
+        </w:rPr>
+        <w:t>:</w:t>
+      </w:r>
+      <w:r>
+        <w:rPr>
+          <w:rFonts w:ascii="Open Sans" w:hAnsi="Open Sans" w:cs="Open Sans"/>
+          <w:sz w:val="24"/>
+          <w:szCs w:val="24"/>
+        </w:rPr>
+        <w:t xml:space="preserve"> </w:t>
+      </w:r>
+      <w:r>
+        <w:rPr>
+          <w:rFonts w:ascii="Open Sans" w:hAnsi="Open Sans" w:cs="Open Sans"/>
+          <w:sz w:val="24"/>
+          <w:szCs w:val="24"/>
+        </w:rPr>
+        <w:t>Η</w:t>
+      </w:r>
+      <w:r>
+        <w:rPr>
+          <w:rFonts w:ascii="Open Sans" w:hAnsi="Open Sans" w:cs="Open Sans"/>
+          <w:sz w:val="24"/>
+          <w:szCs w:val="24"/>
+        </w:rPr>
+        <w:t xml:space="preserve"> </w:t>
+      </w:r>
+      <w:r>
+        <w:rPr>
+          <w:rFonts w:ascii="Open Sans" w:hAnsi="Open Sans" w:cs="Open Sans"/>
+          <w:sz w:val="24"/>
+          <w:szCs w:val="24"/>
+        </w:rPr>
+        <w:t>κλάση</w:t>
+      </w:r>
+      <w:r>
+        <w:rPr>
+          <w:rFonts w:ascii="Open Sans" w:hAnsi="Open Sans" w:cs="Open Sans"/>
+          <w:sz w:val="24"/>
+          <w:szCs w:val="24"/>
+        </w:rPr>
+        <w:t xml:space="preserve"> </w:t>
+      </w:r>
+      <w:r>
+        <w:rPr>
+          <w:rFonts w:ascii="Open Sans" w:hAnsi="Open Sans" w:cs="Open Sans"/>
+          <w:sz w:val="24"/>
+          <w:szCs w:val="24"/>
+        </w:rPr>
+        <w:t>που</w:t>
+      </w:r>
+      <w:r>
+        <w:rPr>
+          <w:rFonts w:ascii="Open Sans" w:hAnsi="Open Sans" w:cs="Open Sans"/>
+          <w:sz w:val="24"/>
+          <w:szCs w:val="24"/>
+        </w:rPr>
+        <w:t xml:space="preserve"> </w:t>
+      </w:r>
+      <w:r>
+        <w:rPr>
+          <w:rFonts w:ascii="Open Sans" w:hAnsi="Open Sans" w:cs="Open Sans"/>
+          <w:sz w:val="24"/>
+          <w:szCs w:val="24"/>
+        </w:rPr>
+        <w:t>υλοποιεί την δυνατότητα διαχείρισης του προφίλ ενός υπαλλήλου.</w:t>
+      </w:r>
+      <w:r>
+        <w:rPr>
+          <w:rFonts w:ascii="Open Sans" w:hAnsi="Open Sans" w:cs="Open Sans"/>
+          <w:sz w:val="24"/>
+          <w:szCs w:val="24"/>
+        </w:rPr>
+        <w:t xml:space="preserve"> </w:t>
+      </w:r>
+    </w:p>
+    <w:p>
+      <w:pPr>
+        <w:rPr>
+          <w:rFonts w:ascii="Open Sans" w:hAnsi="Open Sans" w:cs="Open Sans"/>
+          <w:sz w:val="24"/>
+          <w:szCs w:val="24"/>
+        </w:rPr>
+      </w:pPr>
+      <w:r>
+        <w:rPr>
+          <w:rFonts w:ascii="Open Sans" w:hAnsi="Open Sans" w:cs="Open Sans"/>
+          <w:b/>
+          <w:bCs/>
+          <w:sz w:val="24"/>
+          <w:szCs w:val="24"/>
+          <w:lang w:val="en-US"/>
+        </w:rPr>
+        <w:t>Notifivations</w:t>
+      </w:r>
+      <w:r>
+        <w:rPr>
+          <w:rFonts w:ascii="Open Sans" w:hAnsi="Open Sans" w:cs="Open Sans"/>
+          <w:b/>
+          <w:bCs/>
+          <w:sz w:val="24"/>
+          <w:szCs w:val="24"/>
+        </w:rPr>
+        <w:t>:</w:t>
+      </w:r>
+      <w:r>
+        <w:rPr>
+          <w:rFonts w:ascii="Open Sans" w:hAnsi="Open Sans" w:cs="Open Sans"/>
+          <w:sz w:val="24"/>
+          <w:szCs w:val="24"/>
+        </w:rPr>
+        <w:t xml:space="preserve"> </w:t>
+      </w:r>
+      <w:r>
+        <w:rPr>
+          <w:rFonts w:ascii="Open Sans" w:hAnsi="Open Sans" w:cs="Open Sans"/>
+          <w:sz w:val="24"/>
+          <w:szCs w:val="24"/>
+        </w:rPr>
+        <w:t>Η</w:t>
+      </w:r>
+      <w:r>
+        <w:rPr>
+          <w:rFonts w:ascii="Open Sans" w:hAnsi="Open Sans" w:cs="Open Sans"/>
+          <w:sz w:val="24"/>
+          <w:szCs w:val="24"/>
+        </w:rPr>
+        <w:t xml:space="preserve"> </w:t>
+      </w:r>
+      <w:r>
+        <w:rPr>
+          <w:rFonts w:ascii="Open Sans" w:hAnsi="Open Sans" w:cs="Open Sans"/>
+          <w:sz w:val="24"/>
+          <w:szCs w:val="24"/>
+        </w:rPr>
+        <w:t>κλάση</w:t>
+      </w:r>
+      <w:r>
+        <w:rPr>
+          <w:rFonts w:ascii="Open Sans" w:hAnsi="Open Sans" w:cs="Open Sans"/>
+          <w:sz w:val="24"/>
+          <w:szCs w:val="24"/>
+        </w:rPr>
+        <w:t xml:space="preserve"> </w:t>
+      </w:r>
+      <w:r>
+        <w:rPr>
+          <w:rFonts w:ascii="Open Sans" w:hAnsi="Open Sans" w:cs="Open Sans"/>
+          <w:sz w:val="24"/>
+          <w:szCs w:val="24"/>
+        </w:rPr>
+        <w:t>για το προφίλ ενός υπαλλήλου.</w:t>
+      </w:r>
+      <w:r>
+        <w:rPr>
+          <w:rFonts w:ascii="Open Sans" w:hAnsi="Open Sans" w:cs="Open Sans"/>
+          <w:sz w:val="24"/>
+          <w:szCs w:val="24"/>
+        </w:rPr>
+        <w:t xml:space="preserve"> </w:t>
+      </w:r>
     </w:p>
     <w:p>
       <w:pPr>
@@ -4428,6 +6521,74 @@
           <w:lang w:val="en-US"/>
         </w:rPr>
         <w:t>Interfaces</w:t>
+      </w:r>
+    </w:p>
+    <w:p>
+      <w:pPr>
+        <w:jc w:val="center"/>
+        <w:rPr>
+          <w:b/>
+          <w:bCs/>
+          <w:sz w:val="28"/>
+          <w:szCs w:val="28"/>
+          <w:lang w:val="en-US"/>
+        </w:rPr>
+      </w:pPr>
+    </w:p>
+    <w:p>
+      <w:pPr>
+        <w:rPr>
+          <w:b/>
+          <w:bCs/>
+        </w:rPr>
+      </w:pPr>
+      <w:r>
+        <w:rPr>
+          <w:b/>
+          <w:bCs/>
+          <w:lang w:val="en-US"/>
+        </w:rPr>
+        <w:t>IComparable</w:t>
+      </w:r>
+      <w:r>
+        <w:rPr>
+          <w:b/>
+          <w:bCs/>
+        </w:rPr>
+        <w:t xml:space="preserve">: </w:t>
+      </w:r>
+      <w:r>
+        <w:rPr>
+          <w:rFonts w:ascii="Open Sans" w:hAnsi="Open Sans" w:cs="Open Sans"/>
+          <w:sz w:val="24"/>
+          <w:szCs w:val="24"/>
+          <w:lang w:val="en-US"/>
+        </w:rPr>
+        <w:t>Interface</w:t>
+      </w:r>
+      <w:r>
+        <w:rPr>
+          <w:rFonts w:ascii="Open Sans" w:hAnsi="Open Sans" w:cs="Open Sans"/>
+          <w:sz w:val="24"/>
+          <w:szCs w:val="24"/>
+        </w:rPr>
+        <w:t xml:space="preserve"> </w:t>
+      </w:r>
+      <w:r>
+        <w:rPr>
+          <w:rFonts w:ascii="Open Sans" w:hAnsi="Open Sans" w:cs="Open Sans"/>
+          <w:sz w:val="24"/>
+          <w:szCs w:val="24"/>
+        </w:rPr>
+        <w:t>που υποστηρίζει δυνατότητες σύγκρισης</w:t>
+      </w:r>
+      <w:r>
+        <w:rPr>
+          <w:rFonts w:ascii="Open Sans" w:hAnsi="Open Sans" w:cs="Open Sans"/>
+          <w:sz w:val="24"/>
+          <w:szCs w:val="24"/>
+        </w:rPr>
+        <w:t>.</w:t>
       </w:r>
     </w:p>
     <w:sectPr>
@@ -4835,7 +6996,7 @@
   <w:style w:type="paragraph" w:default="1" w:styleId="a">
     <w:name w:val="Normal"/>
     <w:qFormat/>
-    <w:rsid w:val="007805BF"/>
+    <w:rsid w:val="00117E81"/>
     <w:rPr>
       <w:lang w:val="el-GR"/>
     </w:rPr>

--- a/2ο Παραδοτέο/Τελικά/Domain-model-v0.1.docx
+++ b/2ο Παραδοτέο/Τελικά/Domain-model-v0.1.docx
@@ -724,6 +724,113 @@
       </w:r>
       <w:r>
         <w:rPr>
+          <w:rFonts w:ascii="Open Sans" w:hAnsi="Open Sans" w:cs="Open Sans"/>
+          <w:sz w:val="24"/>
+          <w:szCs w:val="24"/>
+        </w:rPr>
+        <w:t>Κωστορρίζος Δημήτριος</w:t>
+      </w:r>
+      <w:r>
+        <w:rPr>
+          <w:rFonts w:ascii="Open Sans" w:hAnsi="Open Sans" w:cs="Open Sans"/>
+          <w:sz w:val="24"/>
+          <w:szCs w:val="24"/>
+        </w:rPr>
+        <w:br/>
+      </w:r>
+      <w:r>
+        <w:rPr>
+          <w:rFonts w:ascii="Open Sans" w:hAnsi="Open Sans" w:cs="Open Sans"/>
+          <w:sz w:val="24"/>
+          <w:szCs w:val="24"/>
+          <w:lang w:val="en-US"/>
+        </w:rPr>
+        <w:t>Contributor</w:t>
+      </w:r>
+      <w:r>
+        <w:rPr>
+          <w:rFonts w:ascii="Open Sans" w:hAnsi="Open Sans" w:cs="Open Sans"/>
+          <w:sz w:val="24"/>
+          <w:szCs w:val="24"/>
+        </w:rPr>
+        <w:t xml:space="preserve">: </w:t>
+      </w:r>
+      <w:r>
+        <w:rPr>
+          <w:rFonts w:ascii="Open Sans" w:hAnsi="Open Sans" w:cs="Open Sans"/>
+          <w:sz w:val="24"/>
+          <w:szCs w:val="24"/>
+        </w:rPr>
+        <w:t>Βασδάρης</w:t>
+      </w:r>
+      <w:r>
+        <w:rPr>
+          <w:rFonts w:ascii="Open Sans" w:hAnsi="Open Sans" w:cs="Open Sans"/>
+          <w:sz w:val="24"/>
+          <w:szCs w:val="24"/>
+        </w:rPr>
+        <w:t xml:space="preserve"> </w:t>
+      </w:r>
+      <w:r>
+        <w:rPr>
+          <w:rFonts w:ascii="Open Sans" w:hAnsi="Open Sans" w:cs="Open Sans"/>
+          <w:sz w:val="24"/>
+          <w:szCs w:val="24"/>
+        </w:rPr>
+        <w:t>Όμηρος</w:t>
+      </w:r>
+      <w:r>
+        <w:rPr>
+          <w:rFonts w:ascii="Open Sans" w:hAnsi="Open Sans" w:cs="Open Sans"/>
+          <w:sz w:val="24"/>
+          <w:szCs w:val="24"/>
+        </w:rPr>
+        <w:br/>
+      </w:r>
+      <w:r>
+        <w:rPr>
+          <w:rFonts w:ascii="Open Sans" w:hAnsi="Open Sans" w:cs="Open Sans"/>
+          <w:sz w:val="24"/>
+          <w:szCs w:val="24"/>
+          <w:lang w:val="en-US"/>
+        </w:rPr>
+        <w:t>Peer</w:t>
+      </w:r>
+      <w:r>
+        <w:rPr>
+          <w:rFonts w:ascii="Open Sans" w:hAnsi="Open Sans" w:cs="Open Sans"/>
+          <w:sz w:val="24"/>
+          <w:szCs w:val="24"/>
+        </w:rPr>
+        <w:t xml:space="preserve"> </w:t>
+      </w:r>
+      <w:r>
+        <w:rPr>
+          <w:rFonts w:ascii="Open Sans" w:hAnsi="Open Sans" w:cs="Open Sans"/>
+          <w:sz w:val="24"/>
+          <w:szCs w:val="24"/>
+          <w:lang w:val="en-US"/>
+        </w:rPr>
+        <w:t>Reviewer</w:t>
+      </w:r>
+      <w:r>
+        <w:rPr>
+          <w:rFonts w:ascii="Open Sans" w:hAnsi="Open Sans" w:cs="Open Sans"/>
+          <w:sz w:val="24"/>
+          <w:szCs w:val="24"/>
+        </w:rPr>
+        <w:t xml:space="preserve">: </w:t>
+      </w:r>
+      <w:r>
+        <w:rPr>
+          <w:rFonts w:ascii="Open Sans" w:hAnsi="Open Sans" w:cs="Open Sans"/>
+          <w:sz w:val="24"/>
+          <w:szCs w:val="24"/>
+        </w:rPr>
+        <w:t xml:space="preserve">Καλαματιανού Δήμητρα, </w:t>
+      </w:r>
+      <w:r>
+        <w:rPr>
           <w:sz w:val="24"/>
           <w:szCs w:val="24"/>
         </w:rPr>
@@ -742,105 +849,6 @@
           <w:szCs w:val="24"/>
         </w:rPr>
         <w:t>Αλέξανδρος</w:t>
-      </w:r>
-      <w:r>
-        <w:rPr>
-          <w:rFonts w:ascii="Open Sans" w:hAnsi="Open Sans" w:cs="Open Sans"/>
-          <w:sz w:val="24"/>
-          <w:szCs w:val="24"/>
-        </w:rPr>
-        <w:br/>
-      </w:r>
-      <w:r>
-        <w:rPr>
-          <w:rFonts w:ascii="Open Sans" w:hAnsi="Open Sans" w:cs="Open Sans"/>
-          <w:sz w:val="24"/>
-          <w:szCs w:val="24"/>
-          <w:lang w:val="en-US"/>
-        </w:rPr>
-        <w:t>Contributor</w:t>
-      </w:r>
-      <w:r>
-        <w:rPr>
-          <w:rFonts w:ascii="Open Sans" w:hAnsi="Open Sans" w:cs="Open Sans"/>
-          <w:sz w:val="24"/>
-          <w:szCs w:val="24"/>
-        </w:rPr>
-        <w:t xml:space="preserve">: </w:t>
-      </w:r>
-      <w:r>
-        <w:rPr>
-          <w:rFonts w:ascii="Open Sans" w:hAnsi="Open Sans" w:cs="Open Sans"/>
-          <w:sz w:val="24"/>
-          <w:szCs w:val="24"/>
-        </w:rPr>
-        <w:t>Βασδάρης</w:t>
-      </w:r>
-      <w:r>
-        <w:rPr>
-          <w:rFonts w:ascii="Open Sans" w:hAnsi="Open Sans" w:cs="Open Sans"/>
-          <w:sz w:val="24"/>
-          <w:szCs w:val="24"/>
-        </w:rPr>
-        <w:t xml:space="preserve"> </w:t>
-      </w:r>
-      <w:r>
-        <w:rPr>
-          <w:rFonts w:ascii="Open Sans" w:hAnsi="Open Sans" w:cs="Open Sans"/>
-          <w:sz w:val="24"/>
-          <w:szCs w:val="24"/>
-        </w:rPr>
-        <w:t>Όμηρος</w:t>
-      </w:r>
-      <w:r>
-        <w:rPr>
-          <w:rFonts w:ascii="Open Sans" w:hAnsi="Open Sans" w:cs="Open Sans"/>
-          <w:sz w:val="24"/>
-          <w:szCs w:val="24"/>
-        </w:rPr>
-        <w:br/>
-      </w:r>
-      <w:r>
-        <w:rPr>
-          <w:rFonts w:ascii="Open Sans" w:hAnsi="Open Sans" w:cs="Open Sans"/>
-          <w:sz w:val="24"/>
-          <w:szCs w:val="24"/>
-          <w:lang w:val="en-US"/>
-        </w:rPr>
-        <w:t>Peer</w:t>
-      </w:r>
-      <w:r>
-        <w:rPr>
-          <w:rFonts w:ascii="Open Sans" w:hAnsi="Open Sans" w:cs="Open Sans"/>
-          <w:sz w:val="24"/>
-          <w:szCs w:val="24"/>
-        </w:rPr>
-        <w:t xml:space="preserve"> </w:t>
-      </w:r>
-      <w:r>
-        <w:rPr>
-          <w:rFonts w:ascii="Open Sans" w:hAnsi="Open Sans" w:cs="Open Sans"/>
-          <w:sz w:val="24"/>
-          <w:szCs w:val="24"/>
-          <w:lang w:val="en-US"/>
-        </w:rPr>
-        <w:t>Reviewer</w:t>
-      </w:r>
-      <w:r>
-        <w:rPr>
-          <w:rFonts w:ascii="Open Sans" w:hAnsi="Open Sans" w:cs="Open Sans"/>
-          <w:sz w:val="24"/>
-          <w:szCs w:val="24"/>
-        </w:rPr>
-        <w:t xml:space="preserve">: </w:t>
-      </w:r>
-      <w:r>
-        <w:rPr>
-          <w:rFonts w:ascii="Open Sans" w:hAnsi="Open Sans" w:cs="Open Sans"/>
-          <w:sz w:val="24"/>
-          <w:szCs w:val="24"/>
-        </w:rPr>
-        <w:t>Καλαματιανού Δήμητρα, Κωστορρίζος Δημήτριος</w:t>
       </w:r>
     </w:p>
     <w:p>
@@ -1521,23 +1529,7 @@
           <w:sz w:val="24"/>
           <w:szCs w:val="24"/>
         </w:rPr>
-        <w:t xml:space="preserve">δυνατότητες που αφορούν </w:t>
-      </w:r>
-      <w:r>
-        <w:rPr>
-          <w:rFonts w:ascii="Open Sans" w:hAnsi="Open Sans" w:cs="Open Sans"/>
-          <w:sz w:val="24"/>
-          <w:szCs w:val="24"/>
-        </w:rPr>
-        <w:t>τις συνομιλίες μεταξύ υπαλλήλων</w:t>
-      </w:r>
-      <w:r>
-        <w:rPr>
-          <w:rFonts w:ascii="Open Sans" w:hAnsi="Open Sans" w:cs="Open Sans"/>
-          <w:sz w:val="24"/>
-          <w:szCs w:val="24"/>
-        </w:rPr>
-        <w:t>.</w:t>
+        <w:t>δυνατότητες που αφορούν τις συνομιλίες μεταξύ υπαλλήλων.</w:t>
       </w:r>
     </w:p>
     <w:p>
@@ -1813,15 +1805,7 @@
           <w:sz w:val="24"/>
           <w:szCs w:val="24"/>
         </w:rPr>
-        <w:t>για τα μηνύματα συνομιλιών</w:t>
-      </w:r>
-      <w:r>
-        <w:rPr>
-          <w:rFonts w:ascii="Open Sans" w:hAnsi="Open Sans" w:cs="Open Sans"/>
-          <w:sz w:val="24"/>
-          <w:szCs w:val="24"/>
-        </w:rPr>
-        <w:t>.</w:t>
+        <w:t>για τα μηνύματα συνομιλιών.</w:t>
       </w:r>
     </w:p>
     <w:p>
@@ -2525,15 +2509,7 @@
           <w:sz w:val="24"/>
           <w:szCs w:val="24"/>
         </w:rPr>
-        <w:t xml:space="preserve">για </w:t>
-      </w:r>
-      <w:r>
-        <w:rPr>
-          <w:rFonts w:ascii="Open Sans" w:hAnsi="Open Sans" w:cs="Open Sans"/>
-          <w:sz w:val="24"/>
-          <w:szCs w:val="24"/>
-        </w:rPr>
-        <w:t xml:space="preserve">τα </w:t>
+        <w:t xml:space="preserve">για τα </w:t>
       </w:r>
       <w:r>
         <w:rPr>
@@ -2558,15 +2534,7 @@
           <w:sz w:val="24"/>
           <w:szCs w:val="24"/>
         </w:rPr>
-        <w:t>των υπαλλήλων</w:t>
-      </w:r>
-      <w:r>
-        <w:rPr>
-          <w:rFonts w:ascii="Open Sans" w:hAnsi="Open Sans" w:cs="Open Sans"/>
-          <w:sz w:val="24"/>
-          <w:szCs w:val="24"/>
-        </w:rPr>
-        <w:t>.</w:t>
+        <w:t>των υπαλλήλων.</w:t>
       </w:r>
     </w:p>
     <w:p>
@@ -2768,39 +2736,7 @@
           <w:sz w:val="24"/>
           <w:szCs w:val="24"/>
         </w:rPr>
-        <w:t>δυνατότητες το</w:t>
-      </w:r>
-      <w:r>
-        <w:rPr>
-          <w:rFonts w:ascii="Open Sans" w:hAnsi="Open Sans" w:cs="Open Sans"/>
-          <w:sz w:val="24"/>
-          <w:szCs w:val="24"/>
-        </w:rPr>
-        <w:t>υ</w:t>
-      </w:r>
-      <w:r>
-        <w:rPr>
-          <w:rFonts w:ascii="Open Sans" w:hAnsi="Open Sans" w:cs="Open Sans"/>
-          <w:sz w:val="24"/>
-          <w:szCs w:val="24"/>
-        </w:rPr>
-        <w:t xml:space="preserve"> </w:t>
-      </w:r>
-      <w:r>
-        <w:rPr>
-          <w:rFonts w:ascii="Open Sans" w:hAnsi="Open Sans" w:cs="Open Sans"/>
-          <w:sz w:val="24"/>
-          <w:szCs w:val="24"/>
-        </w:rPr>
-        <w:t>υπαλλήλου</w:t>
-      </w:r>
-      <w:r>
-        <w:rPr>
-          <w:rFonts w:ascii="Open Sans" w:hAnsi="Open Sans" w:cs="Open Sans"/>
-          <w:sz w:val="24"/>
-          <w:szCs w:val="24"/>
-        </w:rPr>
-        <w:t xml:space="preserve"> του τμήματος </w:t>
+        <w:t xml:space="preserve">δυνατότητες του υπαλλήλου του τμήματος </w:t>
       </w:r>
       <w:r>
         <w:rPr>
@@ -3099,23 +3035,7 @@
           <w:sz w:val="24"/>
           <w:szCs w:val="24"/>
         </w:rPr>
-        <w:t xml:space="preserve">υλοποιεί την δυνατότητα </w:t>
-      </w:r>
-      <w:r>
-        <w:rPr>
-          <w:rFonts w:ascii="Open Sans" w:hAnsi="Open Sans" w:cs="Open Sans"/>
-          <w:sz w:val="24"/>
-          <w:szCs w:val="24"/>
-        </w:rPr>
-        <w:t>μεταφοράς αρχείων</w:t>
-      </w:r>
-      <w:r>
-        <w:rPr>
-          <w:rFonts w:ascii="Open Sans" w:hAnsi="Open Sans" w:cs="Open Sans"/>
-          <w:sz w:val="24"/>
-          <w:szCs w:val="24"/>
-        </w:rPr>
-        <w:t>.</w:t>
+        <w:t>υλοποιεί την δυνατότητα μεταφοράς αρχείων.</w:t>
       </w:r>
       <w:r>
         <w:rPr>
@@ -3256,15 +3176,7 @@
           <w:sz w:val="24"/>
           <w:szCs w:val="24"/>
         </w:rPr>
-        <w:t xml:space="preserve"> μεταξύ των υπαλλήλων</w:t>
-      </w:r>
-      <w:r>
-        <w:rPr>
-          <w:rFonts w:ascii="Open Sans" w:hAnsi="Open Sans" w:cs="Open Sans"/>
-          <w:sz w:val="24"/>
-          <w:szCs w:val="24"/>
-        </w:rPr>
-        <w:t>.</w:t>
+        <w:t xml:space="preserve"> μεταξύ των υπαλλήλων.</w:t>
       </w:r>
       <w:r>
         <w:rPr>
@@ -3524,23 +3436,7 @@
           <w:sz w:val="24"/>
           <w:szCs w:val="24"/>
         </w:rPr>
-        <w:t>για την συγκέντρωση των μετρήσεων χρήσης</w:t>
-      </w:r>
-      <w:r>
-        <w:rPr>
-          <w:rFonts w:ascii="Open Sans" w:hAnsi="Open Sans" w:cs="Open Sans"/>
-          <w:sz w:val="24"/>
-          <w:szCs w:val="24"/>
-        </w:rPr>
-        <w:t xml:space="preserve"> λογισμικού</w:t>
-      </w:r>
-      <w:r>
-        <w:rPr>
-          <w:rFonts w:ascii="Open Sans" w:hAnsi="Open Sans" w:cs="Open Sans"/>
-          <w:sz w:val="24"/>
-          <w:szCs w:val="24"/>
-        </w:rPr>
-        <w:t>.</w:t>
+        <w:t>για την συγκέντρωση των μετρήσεων χρήσης λογισμικού.</w:t>
       </w:r>
     </w:p>
     <w:p>
@@ -3647,23 +3543,7 @@
           <w:sz w:val="24"/>
           <w:szCs w:val="24"/>
         </w:rPr>
-        <w:t xml:space="preserve">για την συγκέντρωση των μετρήσεων χρήσης </w:t>
-      </w:r>
-      <w:r>
-        <w:rPr>
-          <w:rFonts w:ascii="Open Sans" w:hAnsi="Open Sans" w:cs="Open Sans"/>
-          <w:sz w:val="24"/>
-          <w:szCs w:val="24"/>
-        </w:rPr>
-        <w:t>υπολογιστικών πόρων</w:t>
-      </w:r>
-      <w:r>
-        <w:rPr>
-          <w:rFonts w:ascii="Open Sans" w:hAnsi="Open Sans" w:cs="Open Sans"/>
-          <w:sz w:val="24"/>
-          <w:szCs w:val="24"/>
-        </w:rPr>
-        <w:t>.</w:t>
+        <w:t>για την συγκέντρωση των μετρήσεων χρήσης υπολογιστικών πόρων.</w:t>
       </w:r>
     </w:p>
     <w:p>
@@ -4961,15 +4841,7 @@
           <w:sz w:val="24"/>
           <w:szCs w:val="24"/>
         </w:rPr>
-        <w:t>υλοποιεί την δυνατότητα αξιολόγησης</w:t>
-      </w:r>
-      <w:r>
-        <w:rPr>
-          <w:rFonts w:ascii="Open Sans" w:hAnsi="Open Sans" w:cs="Open Sans"/>
-          <w:sz w:val="24"/>
-          <w:szCs w:val="24"/>
-        </w:rPr>
-        <w:t xml:space="preserve"> των αιτήσεων πρόσληψης</w:t>
+        <w:t>υλοποιεί την δυνατότητα αξιολόγησης των αιτήσεων πρόσληψης</w:t>
       </w:r>
       <w:r>
         <w:rPr>
@@ -5660,7 +5532,23 @@
           <w:sz w:val="24"/>
           <w:szCs w:val="24"/>
         </w:rPr>
-        <w:t>υλοποιεί την δυνατότητα διαχείρισης του προφίλ ενός υπαλλήλου.</w:t>
+        <w:t xml:space="preserve">υλοποιεί την δυνατότητα διαχείρισης του </w:t>
+      </w:r>
+      <w:r>
+        <w:rPr>
+          <w:rFonts w:ascii="Open Sans" w:hAnsi="Open Sans" w:cs="Open Sans"/>
+          <w:sz w:val="24"/>
+          <w:szCs w:val="24"/>
+        </w:rPr>
+        <w:t>βασικού ημερολογίου</w:t>
+      </w:r>
+      <w:r>
+        <w:rPr>
+          <w:rFonts w:ascii="Open Sans" w:hAnsi="Open Sans" w:cs="Open Sans"/>
+          <w:sz w:val="24"/>
+          <w:szCs w:val="24"/>
+        </w:rPr>
+        <w:t>.</w:t>
       </w:r>
       <w:r>
         <w:rPr>
@@ -5746,7 +5634,23 @@
           <w:sz w:val="24"/>
           <w:szCs w:val="24"/>
         </w:rPr>
-        <w:t>για το προφίλ ενός υπαλλήλου.</w:t>
+        <w:t xml:space="preserve">για το </w:t>
+      </w:r>
+      <w:r>
+        <w:rPr>
+          <w:rFonts w:ascii="Open Sans" w:hAnsi="Open Sans" w:cs="Open Sans"/>
+          <w:sz w:val="24"/>
+          <w:szCs w:val="24"/>
+        </w:rPr>
+        <w:t>βασικό ημερολόγιο</w:t>
+      </w:r>
+      <w:r>
+        <w:rPr>
+          <w:rFonts w:ascii="Open Sans" w:hAnsi="Open Sans" w:cs="Open Sans"/>
+          <w:sz w:val="24"/>
+          <w:szCs w:val="24"/>
+        </w:rPr>
+        <w:t>.</w:t>
       </w:r>
       <w:r>
         <w:rPr>
@@ -5853,7 +5757,23 @@
           <w:sz w:val="24"/>
           <w:szCs w:val="24"/>
         </w:rPr>
-        <w:t>για τις μηνιαίες κριτικές που αφορούν τους υπαλλήλους.</w:t>
+        <w:t xml:space="preserve">για τις </w:t>
+      </w:r>
+      <w:r>
+        <w:rPr>
+          <w:rFonts w:ascii="Open Sans" w:hAnsi="Open Sans" w:cs="Open Sans"/>
+          <w:sz w:val="24"/>
+          <w:szCs w:val="24"/>
+        </w:rPr>
+        <w:t>εγγραφές του ημερολογίου</w:t>
+      </w:r>
+      <w:r>
+        <w:rPr>
+          <w:rFonts w:ascii="Open Sans" w:hAnsi="Open Sans" w:cs="Open Sans"/>
+          <w:sz w:val="24"/>
+          <w:szCs w:val="24"/>
+        </w:rPr>
+        <w:t>.</w:t>
       </w:r>
       <w:r>
         <w:rPr>
@@ -5881,7 +5801,6 @@
           <w:szCs w:val="24"/>
           <w:lang w:val="en-US"/>
         </w:rPr>
-        <w:lastRenderedPageBreak/>
         <w:t>Public</w:t>
       </w:r>
       <w:r>
@@ -5961,23 +5880,15 @@
           <w:sz w:val="24"/>
           <w:szCs w:val="24"/>
         </w:rPr>
-        <w:t>που</w:t>
-      </w:r>
-      <w:r>
-        <w:rPr>
-          <w:rFonts w:ascii="Open Sans" w:hAnsi="Open Sans" w:cs="Open Sans"/>
-          <w:sz w:val="24"/>
-          <w:szCs w:val="24"/>
-        </w:rPr>
-        <w:t xml:space="preserve"> </w:t>
-      </w:r>
-      <w:r>
-        <w:rPr>
-          <w:rFonts w:ascii="Open Sans" w:hAnsi="Open Sans" w:cs="Open Sans"/>
-          <w:sz w:val="24"/>
-          <w:szCs w:val="24"/>
-        </w:rPr>
-        <w:t>υλοποιεί την δυνατότητα διαχείρισης του προφίλ ενός υπαλλήλου.</w:t>
+        <w:t>για το δημόσιο ημερολόγιο της εταιρίας</w:t>
+      </w:r>
+      <w:r>
+        <w:rPr>
+          <w:rFonts w:ascii="Open Sans" w:hAnsi="Open Sans" w:cs="Open Sans"/>
+          <w:sz w:val="24"/>
+          <w:szCs w:val="24"/>
+        </w:rPr>
+        <w:t>.</w:t>
       </w:r>
       <w:r>
         <w:rPr>
@@ -6005,6 +5916,7 @@
           <w:szCs w:val="24"/>
           <w:lang w:val="en-US"/>
         </w:rPr>
+        <w:lastRenderedPageBreak/>
         <w:t>Personal</w:t>
       </w:r>
       <w:r>
@@ -6084,7 +5996,23 @@
           <w:sz w:val="24"/>
           <w:szCs w:val="24"/>
         </w:rPr>
-        <w:t>για το προφίλ ενός υπαλλήλου.</w:t>
+        <w:t xml:space="preserve">για το </w:t>
+      </w:r>
+      <w:r>
+        <w:rPr>
+          <w:rFonts w:ascii="Open Sans" w:hAnsi="Open Sans" w:cs="Open Sans"/>
+          <w:sz w:val="24"/>
+          <w:szCs w:val="24"/>
+        </w:rPr>
+        <w:t>προσωπικό ημερολόγιο του υπαλλήλου</w:t>
+      </w:r>
+      <w:r>
+        <w:rPr>
+          <w:rFonts w:ascii="Open Sans" w:hAnsi="Open Sans" w:cs="Open Sans"/>
+          <w:sz w:val="24"/>
+          <w:szCs w:val="24"/>
+        </w:rPr>
+        <w:t>.</w:t>
       </w:r>
       <w:r>
         <w:rPr>
@@ -6212,15 +6140,23 @@
           <w:sz w:val="24"/>
           <w:szCs w:val="24"/>
         </w:rPr>
-        <w:t>για τις μηνιαίες κριτικές που αφορούν τους υπαλλήλους.</w:t>
-      </w:r>
-      <w:r>
-        <w:rPr>
-          <w:rFonts w:ascii="Open Sans" w:hAnsi="Open Sans" w:cs="Open Sans"/>
-          <w:sz w:val="24"/>
-          <w:szCs w:val="24"/>
-        </w:rPr>
-        <w:t xml:space="preserve"> </w:t>
+        <w:t xml:space="preserve">για τις </w:t>
+      </w:r>
+      <w:r>
+        <w:rPr>
+          <w:rFonts w:ascii="Open Sans" w:hAnsi="Open Sans" w:cs="Open Sans"/>
+          <w:sz w:val="24"/>
+          <w:szCs w:val="24"/>
+        </w:rPr>
+        <w:t xml:space="preserve">δυνατότητες </w:t>
+      </w:r>
+      <w:r>
+        <w:rPr>
+          <w:rFonts w:ascii="Open Sans" w:hAnsi="Open Sans" w:cs="Open Sans"/>
+          <w:sz w:val="24"/>
+          <w:szCs w:val="24"/>
+        </w:rPr>
+        <w:t>επεξεργασίας των προσωπικών ημερολογίων καθώς και του δημόσιου.</w:t>
       </w:r>
     </w:p>
     <w:p>
@@ -6356,7 +6292,23 @@
           <w:sz w:val="24"/>
           <w:szCs w:val="24"/>
         </w:rPr>
-        <w:t>υλοποιεί την δυνατότητα διαχείρισης του προφίλ ενός υπαλλήλου.</w:t>
+        <w:t xml:space="preserve">υλοποιεί την δυνατότητα διαχείρισης </w:t>
+      </w:r>
+      <w:r>
+        <w:rPr>
+          <w:rFonts w:ascii="Open Sans" w:hAnsi="Open Sans" w:cs="Open Sans"/>
+          <w:sz w:val="24"/>
+          <w:szCs w:val="24"/>
+        </w:rPr>
+        <w:t>των ειδοποιήσεων για το προσωπικό ημερολόγιο</w:t>
+      </w:r>
+      <w:r>
+        <w:rPr>
+          <w:rFonts w:ascii="Open Sans" w:hAnsi="Open Sans" w:cs="Open Sans"/>
+          <w:sz w:val="24"/>
+          <w:szCs w:val="24"/>
+        </w:rPr>
+        <w:t>.</w:t>
       </w:r>
       <w:r>
         <w:rPr>
@@ -6384,7 +6336,7 @@
           <w:szCs w:val="24"/>
           <w:lang w:val="en-US"/>
         </w:rPr>
-        <w:t>Notifivations</w:t>
+        <w:t>Notifications</w:t>
       </w:r>
       <w:r>
         <w:rPr>
@@ -6442,7 +6394,23 @@
           <w:sz w:val="24"/>
           <w:szCs w:val="24"/>
         </w:rPr>
-        <w:t>για το προφίλ ενός υπαλλήλου.</w:t>
+        <w:t xml:space="preserve">για </w:t>
+      </w:r>
+      <w:r>
+        <w:rPr>
+          <w:rFonts w:ascii="Open Sans" w:hAnsi="Open Sans" w:cs="Open Sans"/>
+          <w:sz w:val="24"/>
+          <w:szCs w:val="24"/>
+        </w:rPr>
+        <w:t>τις ειδοποιήσεις</w:t>
+      </w:r>
+      <w:r>
+        <w:rPr>
+          <w:rFonts w:ascii="Open Sans" w:hAnsi="Open Sans" w:cs="Open Sans"/>
+          <w:sz w:val="24"/>
+          <w:szCs w:val="24"/>
+        </w:rPr>
+        <w:t>.</w:t>
       </w:r>
       <w:r>
         <w:rPr>
@@ -6470,6 +6438,507 @@
           <w:szCs w:val="24"/>
         </w:rPr>
       </w:pPr>
+      <w:r>
+        <w:rPr>
+          <w:rFonts w:ascii="Open Sans" w:hAnsi="Open Sans" w:cs="Open Sans"/>
+          <w:b/>
+          <w:bCs/>
+          <w:sz w:val="24"/>
+          <w:szCs w:val="24"/>
+          <w:lang w:val="en-US"/>
+        </w:rPr>
+        <w:t>File</w:t>
+      </w:r>
+      <w:r>
+        <w:rPr>
+          <w:rFonts w:ascii="Open Sans" w:hAnsi="Open Sans" w:cs="Open Sans"/>
+          <w:b/>
+          <w:bCs/>
+          <w:sz w:val="24"/>
+          <w:szCs w:val="24"/>
+        </w:rPr>
+        <w:t xml:space="preserve"> </w:t>
+      </w:r>
+      <w:r>
+        <w:rPr>
+          <w:rFonts w:ascii="Open Sans" w:hAnsi="Open Sans" w:cs="Open Sans"/>
+          <w:b/>
+          <w:bCs/>
+          <w:sz w:val="24"/>
+          <w:szCs w:val="24"/>
+          <w:lang w:val="en-US"/>
+        </w:rPr>
+        <w:t>Repository</w:t>
+      </w:r>
+      <w:r>
+        <w:rPr>
+          <w:rFonts w:ascii="Open Sans" w:hAnsi="Open Sans" w:cs="Open Sans"/>
+          <w:b/>
+          <w:bCs/>
+          <w:sz w:val="24"/>
+          <w:szCs w:val="24"/>
+        </w:rPr>
+        <w:t xml:space="preserve"> </w:t>
+      </w:r>
+      <w:r>
+        <w:rPr>
+          <w:rFonts w:ascii="Open Sans" w:hAnsi="Open Sans" w:cs="Open Sans"/>
+          <w:b/>
+          <w:bCs/>
+          <w:sz w:val="24"/>
+          <w:szCs w:val="24"/>
+          <w:lang w:val="en-US"/>
+        </w:rPr>
+        <w:t>Management</w:t>
+      </w:r>
+      <w:r>
+        <w:rPr>
+          <w:rFonts w:ascii="Open Sans" w:hAnsi="Open Sans" w:cs="Open Sans"/>
+          <w:b/>
+          <w:bCs/>
+          <w:sz w:val="24"/>
+          <w:szCs w:val="24"/>
+        </w:rPr>
+        <w:t xml:space="preserve"> </w:t>
+      </w:r>
+      <w:r>
+        <w:rPr>
+          <w:rFonts w:ascii="Open Sans" w:hAnsi="Open Sans" w:cs="Open Sans"/>
+          <w:b/>
+          <w:bCs/>
+          <w:sz w:val="24"/>
+          <w:szCs w:val="24"/>
+          <w:lang w:val="en-US"/>
+        </w:rPr>
+        <w:t>Feature</w:t>
+      </w:r>
+      <w:r>
+        <w:rPr>
+          <w:rFonts w:ascii="Open Sans" w:hAnsi="Open Sans" w:cs="Open Sans"/>
+          <w:b/>
+          <w:bCs/>
+          <w:sz w:val="24"/>
+          <w:szCs w:val="24"/>
+        </w:rPr>
+        <w:t>:</w:t>
+      </w:r>
+      <w:r>
+        <w:rPr>
+          <w:rFonts w:ascii="Open Sans" w:hAnsi="Open Sans" w:cs="Open Sans"/>
+          <w:sz w:val="24"/>
+          <w:szCs w:val="24"/>
+        </w:rPr>
+        <w:t xml:space="preserve"> </w:t>
+      </w:r>
+      <w:r>
+        <w:rPr>
+          <w:rFonts w:ascii="Open Sans" w:hAnsi="Open Sans" w:cs="Open Sans"/>
+          <w:sz w:val="24"/>
+          <w:szCs w:val="24"/>
+        </w:rPr>
+        <w:t>Η</w:t>
+      </w:r>
+      <w:r>
+        <w:rPr>
+          <w:rFonts w:ascii="Open Sans" w:hAnsi="Open Sans" w:cs="Open Sans"/>
+          <w:sz w:val="24"/>
+          <w:szCs w:val="24"/>
+        </w:rPr>
+        <w:t xml:space="preserve"> </w:t>
+      </w:r>
+      <w:r>
+        <w:rPr>
+          <w:rFonts w:ascii="Open Sans" w:hAnsi="Open Sans" w:cs="Open Sans"/>
+          <w:sz w:val="24"/>
+          <w:szCs w:val="24"/>
+        </w:rPr>
+        <w:t>κλάση</w:t>
+      </w:r>
+      <w:r>
+        <w:rPr>
+          <w:rFonts w:ascii="Open Sans" w:hAnsi="Open Sans" w:cs="Open Sans"/>
+          <w:sz w:val="24"/>
+          <w:szCs w:val="24"/>
+        </w:rPr>
+        <w:t xml:space="preserve"> </w:t>
+      </w:r>
+      <w:r>
+        <w:rPr>
+          <w:rFonts w:ascii="Open Sans" w:hAnsi="Open Sans" w:cs="Open Sans"/>
+          <w:sz w:val="24"/>
+          <w:szCs w:val="24"/>
+        </w:rPr>
+        <w:t>που</w:t>
+      </w:r>
+      <w:r>
+        <w:rPr>
+          <w:rFonts w:ascii="Open Sans" w:hAnsi="Open Sans" w:cs="Open Sans"/>
+          <w:sz w:val="24"/>
+          <w:szCs w:val="24"/>
+        </w:rPr>
+        <w:t xml:space="preserve"> </w:t>
+      </w:r>
+      <w:r>
+        <w:rPr>
+          <w:rFonts w:ascii="Open Sans" w:hAnsi="Open Sans" w:cs="Open Sans"/>
+          <w:sz w:val="24"/>
+          <w:szCs w:val="24"/>
+        </w:rPr>
+        <w:t xml:space="preserve">υλοποιεί την δυνατότητα διαχείρισης του </w:t>
+      </w:r>
+      <w:r>
+        <w:rPr>
+          <w:rFonts w:ascii="Open Sans" w:hAnsi="Open Sans" w:cs="Open Sans"/>
+          <w:sz w:val="24"/>
+          <w:szCs w:val="24"/>
+          <w:lang w:val="en-US"/>
+        </w:rPr>
+        <w:t>file</w:t>
+      </w:r>
+      <w:r>
+        <w:rPr>
+          <w:rFonts w:ascii="Open Sans" w:hAnsi="Open Sans" w:cs="Open Sans"/>
+          <w:sz w:val="24"/>
+          <w:szCs w:val="24"/>
+        </w:rPr>
+        <w:t xml:space="preserve"> </w:t>
+      </w:r>
+      <w:r>
+        <w:rPr>
+          <w:rFonts w:ascii="Open Sans" w:hAnsi="Open Sans" w:cs="Open Sans"/>
+          <w:sz w:val="24"/>
+          <w:szCs w:val="24"/>
+          <w:lang w:val="en-US"/>
+        </w:rPr>
+        <w:t>repository</w:t>
+      </w:r>
+      <w:r>
+        <w:rPr>
+          <w:rFonts w:ascii="Open Sans" w:hAnsi="Open Sans" w:cs="Open Sans"/>
+          <w:sz w:val="24"/>
+          <w:szCs w:val="24"/>
+        </w:rPr>
+        <w:t>.</w:t>
+      </w:r>
+      <w:r>
+        <w:rPr>
+          <w:rFonts w:ascii="Open Sans" w:hAnsi="Open Sans" w:cs="Open Sans"/>
+          <w:sz w:val="24"/>
+          <w:szCs w:val="24"/>
+        </w:rPr>
+        <w:t xml:space="preserve"> </w:t>
+      </w:r>
+    </w:p>
+    <w:p>
+      <w:pPr>
+        <w:rPr>
+          <w:rFonts w:ascii="Open Sans" w:hAnsi="Open Sans" w:cs="Open Sans"/>
+          <w:sz w:val="24"/>
+          <w:szCs w:val="24"/>
+          <w:lang w:val="en-US"/>
+        </w:rPr>
+      </w:pPr>
+      <w:r>
+        <w:rPr>
+          <w:rFonts w:ascii="Open Sans" w:hAnsi="Open Sans" w:cs="Open Sans"/>
+          <w:b/>
+          <w:bCs/>
+          <w:sz w:val="24"/>
+          <w:szCs w:val="24"/>
+          <w:lang w:val="en-US"/>
+        </w:rPr>
+        <w:t>File</w:t>
+      </w:r>
+      <w:r>
+        <w:rPr>
+          <w:rFonts w:ascii="Open Sans" w:hAnsi="Open Sans" w:cs="Open Sans"/>
+          <w:b/>
+          <w:bCs/>
+          <w:sz w:val="24"/>
+          <w:szCs w:val="24"/>
+          <w:lang w:val="en-US"/>
+        </w:rPr>
+        <w:t xml:space="preserve"> </w:t>
+      </w:r>
+      <w:r>
+        <w:rPr>
+          <w:rFonts w:ascii="Open Sans" w:hAnsi="Open Sans" w:cs="Open Sans"/>
+          <w:b/>
+          <w:bCs/>
+          <w:sz w:val="24"/>
+          <w:szCs w:val="24"/>
+          <w:lang w:val="en-US"/>
+        </w:rPr>
+        <w:t>Repository</w:t>
+      </w:r>
+      <w:r>
+        <w:rPr>
+          <w:rFonts w:ascii="Open Sans" w:hAnsi="Open Sans" w:cs="Open Sans"/>
+          <w:b/>
+          <w:bCs/>
+          <w:sz w:val="24"/>
+          <w:szCs w:val="24"/>
+          <w:lang w:val="en-US"/>
+        </w:rPr>
+        <w:t>:</w:t>
+      </w:r>
+      <w:r>
+        <w:rPr>
+          <w:rFonts w:ascii="Open Sans" w:hAnsi="Open Sans" w:cs="Open Sans"/>
+          <w:sz w:val="24"/>
+          <w:szCs w:val="24"/>
+          <w:lang w:val="en-US"/>
+        </w:rPr>
+        <w:t xml:space="preserve"> </w:t>
+      </w:r>
+      <w:r>
+        <w:rPr>
+          <w:rFonts w:ascii="Open Sans" w:hAnsi="Open Sans" w:cs="Open Sans"/>
+          <w:sz w:val="24"/>
+          <w:szCs w:val="24"/>
+        </w:rPr>
+        <w:t>Η</w:t>
+      </w:r>
+      <w:r>
+        <w:rPr>
+          <w:rFonts w:ascii="Open Sans" w:hAnsi="Open Sans" w:cs="Open Sans"/>
+          <w:sz w:val="24"/>
+          <w:szCs w:val="24"/>
+          <w:lang w:val="en-US"/>
+        </w:rPr>
+        <w:t xml:space="preserve"> </w:t>
+      </w:r>
+      <w:r>
+        <w:rPr>
+          <w:rFonts w:ascii="Open Sans" w:hAnsi="Open Sans" w:cs="Open Sans"/>
+          <w:sz w:val="24"/>
+          <w:szCs w:val="24"/>
+        </w:rPr>
+        <w:t>κλάση</w:t>
+      </w:r>
+      <w:r>
+        <w:rPr>
+          <w:rFonts w:ascii="Open Sans" w:hAnsi="Open Sans" w:cs="Open Sans"/>
+          <w:sz w:val="24"/>
+          <w:szCs w:val="24"/>
+          <w:lang w:val="en-US"/>
+        </w:rPr>
+        <w:t xml:space="preserve"> </w:t>
+      </w:r>
+      <w:r>
+        <w:rPr>
+          <w:rFonts w:ascii="Open Sans" w:hAnsi="Open Sans" w:cs="Open Sans"/>
+          <w:sz w:val="24"/>
+          <w:szCs w:val="24"/>
+        </w:rPr>
+        <w:t>για</w:t>
+      </w:r>
+      <w:r>
+        <w:rPr>
+          <w:rFonts w:ascii="Open Sans" w:hAnsi="Open Sans" w:cs="Open Sans"/>
+          <w:sz w:val="24"/>
+          <w:szCs w:val="24"/>
+          <w:lang w:val="en-US"/>
+        </w:rPr>
+        <w:t xml:space="preserve"> </w:t>
+      </w:r>
+      <w:r>
+        <w:rPr>
+          <w:rFonts w:ascii="Open Sans" w:hAnsi="Open Sans" w:cs="Open Sans"/>
+          <w:sz w:val="24"/>
+          <w:szCs w:val="24"/>
+        </w:rPr>
+        <w:t>το</w:t>
+      </w:r>
+      <w:r>
+        <w:rPr>
+          <w:rFonts w:ascii="Open Sans" w:hAnsi="Open Sans" w:cs="Open Sans"/>
+          <w:sz w:val="24"/>
+          <w:szCs w:val="24"/>
+          <w:lang w:val="en-US"/>
+        </w:rPr>
+        <w:t xml:space="preserve"> </w:t>
+      </w:r>
+      <w:r>
+        <w:rPr>
+          <w:rFonts w:ascii="Open Sans" w:hAnsi="Open Sans" w:cs="Open Sans"/>
+          <w:sz w:val="24"/>
+          <w:szCs w:val="24"/>
+          <w:lang w:val="en-US"/>
+        </w:rPr>
+        <w:t>file</w:t>
+      </w:r>
+      <w:r>
+        <w:rPr>
+          <w:rFonts w:ascii="Open Sans" w:hAnsi="Open Sans" w:cs="Open Sans"/>
+          <w:sz w:val="24"/>
+          <w:szCs w:val="24"/>
+          <w:lang w:val="en-US"/>
+        </w:rPr>
+        <w:t xml:space="preserve"> </w:t>
+      </w:r>
+      <w:r>
+        <w:rPr>
+          <w:rFonts w:ascii="Open Sans" w:hAnsi="Open Sans" w:cs="Open Sans"/>
+          <w:sz w:val="24"/>
+          <w:szCs w:val="24"/>
+          <w:lang w:val="en-US"/>
+        </w:rPr>
+        <w:t>repository</w:t>
+      </w:r>
+      <w:r>
+        <w:rPr>
+          <w:rFonts w:ascii="Open Sans" w:hAnsi="Open Sans" w:cs="Open Sans"/>
+          <w:sz w:val="24"/>
+          <w:szCs w:val="24"/>
+          <w:lang w:val="en-US"/>
+        </w:rPr>
+        <w:t xml:space="preserve">. </w:t>
+      </w:r>
+    </w:p>
+    <w:p>
+      <w:pPr>
+        <w:rPr>
+          <w:rFonts w:ascii="Open Sans" w:hAnsi="Open Sans" w:cs="Open Sans"/>
+          <w:sz w:val="24"/>
+          <w:szCs w:val="24"/>
+        </w:rPr>
+      </w:pPr>
+      <w:r>
+        <w:rPr>
+          <w:rFonts w:ascii="Open Sans" w:hAnsi="Open Sans" w:cs="Open Sans"/>
+          <w:b/>
+          <w:bCs/>
+          <w:sz w:val="24"/>
+          <w:szCs w:val="24"/>
+          <w:lang w:val="en-US"/>
+        </w:rPr>
+        <w:t>File</w:t>
+      </w:r>
+      <w:r>
+        <w:rPr>
+          <w:rFonts w:ascii="Open Sans" w:hAnsi="Open Sans" w:cs="Open Sans"/>
+          <w:b/>
+          <w:bCs/>
+          <w:sz w:val="24"/>
+          <w:szCs w:val="24"/>
+        </w:rPr>
+        <w:t>:</w:t>
+      </w:r>
+      <w:r>
+        <w:rPr>
+          <w:rFonts w:ascii="Open Sans" w:hAnsi="Open Sans" w:cs="Open Sans"/>
+          <w:sz w:val="24"/>
+          <w:szCs w:val="24"/>
+        </w:rPr>
+        <w:t xml:space="preserve"> </w:t>
+      </w:r>
+      <w:r>
+        <w:rPr>
+          <w:rFonts w:ascii="Open Sans" w:hAnsi="Open Sans" w:cs="Open Sans"/>
+          <w:sz w:val="24"/>
+          <w:szCs w:val="24"/>
+        </w:rPr>
+        <w:t>Η</w:t>
+      </w:r>
+      <w:r>
+        <w:rPr>
+          <w:rFonts w:ascii="Open Sans" w:hAnsi="Open Sans" w:cs="Open Sans"/>
+          <w:sz w:val="24"/>
+          <w:szCs w:val="24"/>
+        </w:rPr>
+        <w:t xml:space="preserve"> </w:t>
+      </w:r>
+      <w:r>
+        <w:rPr>
+          <w:rFonts w:ascii="Open Sans" w:hAnsi="Open Sans" w:cs="Open Sans"/>
+          <w:sz w:val="24"/>
+          <w:szCs w:val="24"/>
+        </w:rPr>
+        <w:t>κλάση</w:t>
+      </w:r>
+      <w:r>
+        <w:rPr>
+          <w:rFonts w:ascii="Open Sans" w:hAnsi="Open Sans" w:cs="Open Sans"/>
+          <w:sz w:val="24"/>
+          <w:szCs w:val="24"/>
+        </w:rPr>
+        <w:t xml:space="preserve"> </w:t>
+      </w:r>
+      <w:r>
+        <w:rPr>
+          <w:rFonts w:ascii="Open Sans" w:hAnsi="Open Sans" w:cs="Open Sans"/>
+          <w:sz w:val="24"/>
+          <w:szCs w:val="24"/>
+        </w:rPr>
+        <w:t xml:space="preserve">για </w:t>
+      </w:r>
+      <w:r>
+        <w:rPr>
+          <w:rFonts w:ascii="Open Sans" w:hAnsi="Open Sans" w:cs="Open Sans"/>
+          <w:sz w:val="24"/>
+          <w:szCs w:val="24"/>
+        </w:rPr>
+        <w:t xml:space="preserve">τα αρχεία που μπορούν να </w:t>
+      </w:r>
+      <w:r>
+        <w:rPr>
+          <w:rFonts w:ascii="Open Sans" w:hAnsi="Open Sans" w:cs="Open Sans"/>
+          <w:sz w:val="24"/>
+          <w:szCs w:val="24"/>
+        </w:rPr>
+        <w:t>τοποθετηθούν</w:t>
+      </w:r>
+      <w:r>
+        <w:rPr>
+          <w:rFonts w:ascii="Open Sans" w:hAnsi="Open Sans" w:cs="Open Sans"/>
+          <w:sz w:val="24"/>
+          <w:szCs w:val="24"/>
+        </w:rPr>
+        <w:t xml:space="preserve"> μέσα στο </w:t>
+      </w:r>
+      <w:r>
+        <w:rPr>
+          <w:rFonts w:ascii="Open Sans" w:hAnsi="Open Sans" w:cs="Open Sans"/>
+          <w:sz w:val="24"/>
+          <w:szCs w:val="24"/>
+          <w:lang w:val="en-US"/>
+        </w:rPr>
+        <w:t>file</w:t>
+      </w:r>
+      <w:r>
+        <w:rPr>
+          <w:rFonts w:ascii="Open Sans" w:hAnsi="Open Sans" w:cs="Open Sans"/>
+          <w:sz w:val="24"/>
+          <w:szCs w:val="24"/>
+        </w:rPr>
+        <w:t xml:space="preserve"> </w:t>
+      </w:r>
+      <w:r>
+        <w:rPr>
+          <w:rFonts w:ascii="Open Sans" w:hAnsi="Open Sans" w:cs="Open Sans"/>
+          <w:sz w:val="24"/>
+          <w:szCs w:val="24"/>
+          <w:lang w:val="en-US"/>
+        </w:rPr>
+        <w:t>repository</w:t>
+      </w:r>
+      <w:r>
+        <w:rPr>
+          <w:rFonts w:ascii="Open Sans" w:hAnsi="Open Sans" w:cs="Open Sans"/>
+          <w:sz w:val="24"/>
+          <w:szCs w:val="24"/>
+        </w:rPr>
+        <w:t>.</w:t>
+      </w:r>
+      <w:r>
+        <w:rPr>
+          <w:rFonts w:ascii="Open Sans" w:hAnsi="Open Sans" w:cs="Open Sans"/>
+          <w:sz w:val="24"/>
+          <w:szCs w:val="24"/>
+        </w:rPr>
+        <w:t xml:space="preserve"> </w:t>
+      </w:r>
     </w:p>
     <w:p>
       <w:pPr>
@@ -6486,6 +6955,1229 @@
           <w:rFonts w:ascii="Open Sans" w:hAnsi="Open Sans" w:cs="Open Sans"/>
           <w:sz w:val="24"/>
           <w:szCs w:val="24"/>
+        </w:rPr>
+      </w:pPr>
+      <w:r>
+        <w:rPr>
+          <w:rFonts w:ascii="Open Sans" w:hAnsi="Open Sans" w:cs="Open Sans"/>
+          <w:b/>
+          <w:bCs/>
+          <w:sz w:val="24"/>
+          <w:szCs w:val="24"/>
+          <w:lang w:val="en-US"/>
+        </w:rPr>
+        <w:t>Login</w:t>
+      </w:r>
+      <w:r>
+        <w:rPr>
+          <w:rFonts w:ascii="Open Sans" w:hAnsi="Open Sans" w:cs="Open Sans"/>
+          <w:b/>
+          <w:bCs/>
+          <w:sz w:val="24"/>
+          <w:szCs w:val="24"/>
+        </w:rPr>
+        <w:t xml:space="preserve"> </w:t>
+      </w:r>
+      <w:r>
+        <w:rPr>
+          <w:rFonts w:ascii="Open Sans" w:hAnsi="Open Sans" w:cs="Open Sans"/>
+          <w:b/>
+          <w:bCs/>
+          <w:sz w:val="24"/>
+          <w:szCs w:val="24"/>
+          <w:lang w:val="en-US"/>
+        </w:rPr>
+        <w:t>Features</w:t>
+      </w:r>
+      <w:r>
+        <w:rPr>
+          <w:rFonts w:ascii="Open Sans" w:hAnsi="Open Sans" w:cs="Open Sans"/>
+          <w:b/>
+          <w:bCs/>
+          <w:sz w:val="24"/>
+          <w:szCs w:val="24"/>
+        </w:rPr>
+        <w:t>:</w:t>
+      </w:r>
+      <w:r>
+        <w:rPr>
+          <w:rFonts w:ascii="Open Sans" w:hAnsi="Open Sans" w:cs="Open Sans"/>
+          <w:sz w:val="24"/>
+          <w:szCs w:val="24"/>
+        </w:rPr>
+        <w:t xml:space="preserve"> </w:t>
+      </w:r>
+      <w:r>
+        <w:rPr>
+          <w:rFonts w:ascii="Open Sans" w:hAnsi="Open Sans" w:cs="Open Sans"/>
+          <w:sz w:val="24"/>
+          <w:szCs w:val="24"/>
+        </w:rPr>
+        <w:t>Η</w:t>
+      </w:r>
+      <w:r>
+        <w:rPr>
+          <w:rFonts w:ascii="Open Sans" w:hAnsi="Open Sans" w:cs="Open Sans"/>
+          <w:sz w:val="24"/>
+          <w:szCs w:val="24"/>
+        </w:rPr>
+        <w:t xml:space="preserve"> </w:t>
+      </w:r>
+      <w:r>
+        <w:rPr>
+          <w:rFonts w:ascii="Open Sans" w:hAnsi="Open Sans" w:cs="Open Sans"/>
+          <w:sz w:val="24"/>
+          <w:szCs w:val="24"/>
+        </w:rPr>
+        <w:t>κλάση</w:t>
+      </w:r>
+      <w:r>
+        <w:rPr>
+          <w:rFonts w:ascii="Open Sans" w:hAnsi="Open Sans" w:cs="Open Sans"/>
+          <w:sz w:val="24"/>
+          <w:szCs w:val="24"/>
+        </w:rPr>
+        <w:t xml:space="preserve"> </w:t>
+      </w:r>
+      <w:r>
+        <w:rPr>
+          <w:rFonts w:ascii="Open Sans" w:hAnsi="Open Sans" w:cs="Open Sans"/>
+          <w:sz w:val="24"/>
+          <w:szCs w:val="24"/>
+        </w:rPr>
+        <w:t>που</w:t>
+      </w:r>
+      <w:r>
+        <w:rPr>
+          <w:rFonts w:ascii="Open Sans" w:hAnsi="Open Sans" w:cs="Open Sans"/>
+          <w:sz w:val="24"/>
+          <w:szCs w:val="24"/>
+        </w:rPr>
+        <w:t xml:space="preserve"> </w:t>
+      </w:r>
+      <w:r>
+        <w:rPr>
+          <w:rFonts w:ascii="Open Sans" w:hAnsi="Open Sans" w:cs="Open Sans"/>
+          <w:sz w:val="24"/>
+          <w:szCs w:val="24"/>
+        </w:rPr>
+        <w:t>υλοποιεί την δυνατότητες που σχετίζονται με την είσοδο του χρήστη στο σύστημα.</w:t>
+      </w:r>
+      <w:r>
+        <w:rPr>
+          <w:rFonts w:ascii="Open Sans" w:hAnsi="Open Sans" w:cs="Open Sans"/>
+          <w:sz w:val="24"/>
+          <w:szCs w:val="24"/>
+        </w:rPr>
+        <w:t xml:space="preserve"> </w:t>
+      </w:r>
+    </w:p>
+    <w:p>
+      <w:pPr>
+        <w:rPr>
+          <w:rFonts w:ascii="Open Sans" w:hAnsi="Open Sans" w:cs="Open Sans"/>
+          <w:sz w:val="24"/>
+          <w:szCs w:val="24"/>
+        </w:rPr>
+      </w:pPr>
+      <w:r>
+        <w:rPr>
+          <w:rFonts w:ascii="Open Sans" w:hAnsi="Open Sans" w:cs="Open Sans"/>
+          <w:b/>
+          <w:bCs/>
+          <w:sz w:val="24"/>
+          <w:szCs w:val="24"/>
+          <w:lang w:val="en-US"/>
+        </w:rPr>
+        <w:t>Login</w:t>
+      </w:r>
+      <w:r>
+        <w:rPr>
+          <w:rFonts w:ascii="Open Sans" w:hAnsi="Open Sans" w:cs="Open Sans"/>
+          <w:b/>
+          <w:bCs/>
+          <w:sz w:val="24"/>
+          <w:szCs w:val="24"/>
+        </w:rPr>
+        <w:t xml:space="preserve"> </w:t>
+      </w:r>
+      <w:r>
+        <w:rPr>
+          <w:rFonts w:ascii="Open Sans" w:hAnsi="Open Sans" w:cs="Open Sans"/>
+          <w:b/>
+          <w:bCs/>
+          <w:sz w:val="24"/>
+          <w:szCs w:val="24"/>
+          <w:lang w:val="en-US"/>
+        </w:rPr>
+        <w:t>Password</w:t>
+      </w:r>
+      <w:r>
+        <w:rPr>
+          <w:rFonts w:ascii="Open Sans" w:hAnsi="Open Sans" w:cs="Open Sans"/>
+          <w:b/>
+          <w:bCs/>
+          <w:sz w:val="24"/>
+          <w:szCs w:val="24"/>
+        </w:rPr>
+        <w:t xml:space="preserve"> </w:t>
+      </w:r>
+      <w:r>
+        <w:rPr>
+          <w:rFonts w:ascii="Open Sans" w:hAnsi="Open Sans" w:cs="Open Sans"/>
+          <w:b/>
+          <w:bCs/>
+          <w:sz w:val="24"/>
+          <w:szCs w:val="24"/>
+          <w:lang w:val="en-US"/>
+        </w:rPr>
+        <w:t>Recovery</w:t>
+      </w:r>
+      <w:r>
+        <w:rPr>
+          <w:rFonts w:ascii="Open Sans" w:hAnsi="Open Sans" w:cs="Open Sans"/>
+          <w:b/>
+          <w:bCs/>
+          <w:sz w:val="24"/>
+          <w:szCs w:val="24"/>
+        </w:rPr>
+        <w:t xml:space="preserve"> </w:t>
+      </w:r>
+      <w:r>
+        <w:rPr>
+          <w:rFonts w:ascii="Open Sans" w:hAnsi="Open Sans" w:cs="Open Sans"/>
+          <w:b/>
+          <w:bCs/>
+          <w:sz w:val="24"/>
+          <w:szCs w:val="24"/>
+          <w:lang w:val="en-US"/>
+        </w:rPr>
+        <w:t>Feature</w:t>
+      </w:r>
+      <w:r>
+        <w:rPr>
+          <w:rFonts w:ascii="Open Sans" w:hAnsi="Open Sans" w:cs="Open Sans"/>
+          <w:b/>
+          <w:bCs/>
+          <w:sz w:val="24"/>
+          <w:szCs w:val="24"/>
+        </w:rPr>
+        <w:t>:</w:t>
+      </w:r>
+      <w:r>
+        <w:rPr>
+          <w:rFonts w:ascii="Open Sans" w:hAnsi="Open Sans" w:cs="Open Sans"/>
+          <w:sz w:val="24"/>
+          <w:szCs w:val="24"/>
+        </w:rPr>
+        <w:t xml:space="preserve"> </w:t>
+      </w:r>
+      <w:r>
+        <w:rPr>
+          <w:rFonts w:ascii="Open Sans" w:hAnsi="Open Sans" w:cs="Open Sans"/>
+          <w:sz w:val="24"/>
+          <w:szCs w:val="24"/>
+        </w:rPr>
+        <w:t>Η</w:t>
+      </w:r>
+      <w:r>
+        <w:rPr>
+          <w:rFonts w:ascii="Open Sans" w:hAnsi="Open Sans" w:cs="Open Sans"/>
+          <w:sz w:val="24"/>
+          <w:szCs w:val="24"/>
+        </w:rPr>
+        <w:t xml:space="preserve"> </w:t>
+      </w:r>
+      <w:r>
+        <w:rPr>
+          <w:rFonts w:ascii="Open Sans" w:hAnsi="Open Sans" w:cs="Open Sans"/>
+          <w:sz w:val="24"/>
+          <w:szCs w:val="24"/>
+        </w:rPr>
+        <w:t>κλάση</w:t>
+      </w:r>
+      <w:r>
+        <w:rPr>
+          <w:rFonts w:ascii="Open Sans" w:hAnsi="Open Sans" w:cs="Open Sans"/>
+          <w:sz w:val="24"/>
+          <w:szCs w:val="24"/>
+        </w:rPr>
+        <w:t xml:space="preserve"> </w:t>
+      </w:r>
+      <w:r>
+        <w:rPr>
+          <w:rFonts w:ascii="Open Sans" w:hAnsi="Open Sans" w:cs="Open Sans"/>
+          <w:sz w:val="24"/>
+          <w:szCs w:val="24"/>
+        </w:rPr>
+        <w:t>για</w:t>
+      </w:r>
+      <w:r>
+        <w:rPr>
+          <w:rFonts w:ascii="Open Sans" w:hAnsi="Open Sans" w:cs="Open Sans"/>
+          <w:sz w:val="24"/>
+          <w:szCs w:val="24"/>
+        </w:rPr>
+        <w:t xml:space="preserve"> </w:t>
+      </w:r>
+      <w:r>
+        <w:rPr>
+          <w:rFonts w:ascii="Open Sans" w:hAnsi="Open Sans" w:cs="Open Sans"/>
+          <w:sz w:val="24"/>
+          <w:szCs w:val="24"/>
+        </w:rPr>
+        <w:t>την δυνατότητα ανάκτησης του κωδικού εισόδου</w:t>
+      </w:r>
+      <w:r>
+        <w:rPr>
+          <w:rFonts w:ascii="Open Sans" w:hAnsi="Open Sans" w:cs="Open Sans"/>
+          <w:sz w:val="24"/>
+          <w:szCs w:val="24"/>
+        </w:rPr>
+        <w:t xml:space="preserve">. </w:t>
+      </w:r>
+    </w:p>
+    <w:p>
+      <w:pPr>
+        <w:rPr>
+          <w:rFonts w:ascii="Open Sans" w:hAnsi="Open Sans" w:cs="Open Sans"/>
+          <w:sz w:val="24"/>
+          <w:szCs w:val="24"/>
+          <w:lang w:val="en-US"/>
+        </w:rPr>
+      </w:pPr>
+      <w:r>
+        <w:rPr>
+          <w:rFonts w:ascii="Open Sans" w:hAnsi="Open Sans" w:cs="Open Sans"/>
+          <w:b/>
+          <w:bCs/>
+          <w:sz w:val="24"/>
+          <w:szCs w:val="24"/>
+          <w:lang w:val="en-US"/>
+        </w:rPr>
+        <w:t>Mobile</w:t>
+      </w:r>
+      <w:r>
+        <w:rPr>
+          <w:rFonts w:ascii="Open Sans" w:hAnsi="Open Sans" w:cs="Open Sans"/>
+          <w:b/>
+          <w:bCs/>
+          <w:sz w:val="24"/>
+          <w:szCs w:val="24"/>
+        </w:rPr>
+        <w:t xml:space="preserve"> </w:t>
+      </w:r>
+      <w:r>
+        <w:rPr>
+          <w:rFonts w:ascii="Open Sans" w:hAnsi="Open Sans" w:cs="Open Sans"/>
+          <w:b/>
+          <w:bCs/>
+          <w:sz w:val="24"/>
+          <w:szCs w:val="24"/>
+          <w:lang w:val="en-US"/>
+        </w:rPr>
+        <w:t>Phone</w:t>
+      </w:r>
+      <w:r>
+        <w:rPr>
+          <w:rFonts w:ascii="Open Sans" w:hAnsi="Open Sans" w:cs="Open Sans"/>
+          <w:b/>
+          <w:bCs/>
+          <w:sz w:val="24"/>
+          <w:szCs w:val="24"/>
+        </w:rPr>
+        <w:t xml:space="preserve"> </w:t>
+      </w:r>
+      <w:r>
+        <w:rPr>
+          <w:rFonts w:ascii="Open Sans" w:hAnsi="Open Sans" w:cs="Open Sans"/>
+          <w:b/>
+          <w:bCs/>
+          <w:sz w:val="24"/>
+          <w:szCs w:val="24"/>
+          <w:lang w:val="en-US"/>
+        </w:rPr>
+        <w:t>Number</w:t>
+      </w:r>
+      <w:r>
+        <w:rPr>
+          <w:rFonts w:ascii="Open Sans" w:hAnsi="Open Sans" w:cs="Open Sans"/>
+          <w:b/>
+          <w:bCs/>
+          <w:sz w:val="24"/>
+          <w:szCs w:val="24"/>
+        </w:rPr>
+        <w:t xml:space="preserve"> </w:t>
+      </w:r>
+      <w:r>
+        <w:rPr>
+          <w:rFonts w:ascii="Open Sans" w:hAnsi="Open Sans" w:cs="Open Sans"/>
+          <w:b/>
+          <w:bCs/>
+          <w:sz w:val="24"/>
+          <w:szCs w:val="24"/>
+          <w:lang w:val="en-US"/>
+        </w:rPr>
+        <w:t>Authentication</w:t>
+      </w:r>
+      <w:r>
+        <w:rPr>
+          <w:rFonts w:ascii="Open Sans" w:hAnsi="Open Sans" w:cs="Open Sans"/>
+          <w:b/>
+          <w:bCs/>
+          <w:sz w:val="24"/>
+          <w:szCs w:val="24"/>
+        </w:rPr>
+        <w:t xml:space="preserve"> </w:t>
+      </w:r>
+      <w:r>
+        <w:rPr>
+          <w:rFonts w:ascii="Open Sans" w:hAnsi="Open Sans" w:cs="Open Sans"/>
+          <w:b/>
+          <w:bCs/>
+          <w:sz w:val="24"/>
+          <w:szCs w:val="24"/>
+          <w:lang w:val="en-US"/>
+        </w:rPr>
+        <w:t>Feature</w:t>
+      </w:r>
+      <w:r>
+        <w:rPr>
+          <w:rFonts w:ascii="Open Sans" w:hAnsi="Open Sans" w:cs="Open Sans"/>
+          <w:b/>
+          <w:bCs/>
+          <w:sz w:val="24"/>
+          <w:szCs w:val="24"/>
+        </w:rPr>
+        <w:t>:</w:t>
+      </w:r>
+      <w:r>
+        <w:rPr>
+          <w:rFonts w:ascii="Open Sans" w:hAnsi="Open Sans" w:cs="Open Sans"/>
+          <w:sz w:val="24"/>
+          <w:szCs w:val="24"/>
+        </w:rPr>
+        <w:t xml:space="preserve"> </w:t>
+      </w:r>
+      <w:r>
+        <w:rPr>
+          <w:rFonts w:ascii="Open Sans" w:hAnsi="Open Sans" w:cs="Open Sans"/>
+          <w:sz w:val="24"/>
+          <w:szCs w:val="24"/>
+        </w:rPr>
+        <w:t>Η</w:t>
+      </w:r>
+      <w:r>
+        <w:rPr>
+          <w:rFonts w:ascii="Open Sans" w:hAnsi="Open Sans" w:cs="Open Sans"/>
+          <w:sz w:val="24"/>
+          <w:szCs w:val="24"/>
+        </w:rPr>
+        <w:t xml:space="preserve"> </w:t>
+      </w:r>
+      <w:r>
+        <w:rPr>
+          <w:rFonts w:ascii="Open Sans" w:hAnsi="Open Sans" w:cs="Open Sans"/>
+          <w:sz w:val="24"/>
+          <w:szCs w:val="24"/>
+        </w:rPr>
+        <w:t>κλάση</w:t>
+      </w:r>
+      <w:r>
+        <w:rPr>
+          <w:rFonts w:ascii="Open Sans" w:hAnsi="Open Sans" w:cs="Open Sans"/>
+          <w:sz w:val="24"/>
+          <w:szCs w:val="24"/>
+        </w:rPr>
+        <w:t xml:space="preserve"> </w:t>
+      </w:r>
+      <w:r>
+        <w:rPr>
+          <w:rFonts w:ascii="Open Sans" w:hAnsi="Open Sans" w:cs="Open Sans"/>
+          <w:sz w:val="24"/>
+          <w:szCs w:val="24"/>
+        </w:rPr>
+        <w:t>για</w:t>
+      </w:r>
+      <w:r>
+        <w:rPr>
+          <w:rFonts w:ascii="Open Sans" w:hAnsi="Open Sans" w:cs="Open Sans"/>
+          <w:sz w:val="24"/>
+          <w:szCs w:val="24"/>
+        </w:rPr>
+        <w:t xml:space="preserve"> </w:t>
+      </w:r>
+      <w:r>
+        <w:rPr>
+          <w:rFonts w:ascii="Open Sans" w:hAnsi="Open Sans" w:cs="Open Sans"/>
+          <w:sz w:val="24"/>
+          <w:szCs w:val="24"/>
+        </w:rPr>
+        <w:t>την</w:t>
+      </w:r>
+      <w:r>
+        <w:rPr>
+          <w:rFonts w:ascii="Open Sans" w:hAnsi="Open Sans" w:cs="Open Sans"/>
+          <w:sz w:val="24"/>
+          <w:szCs w:val="24"/>
+        </w:rPr>
+        <w:t xml:space="preserve"> </w:t>
+      </w:r>
+      <w:r>
+        <w:rPr>
+          <w:rFonts w:ascii="Open Sans" w:hAnsi="Open Sans" w:cs="Open Sans"/>
+          <w:sz w:val="24"/>
+          <w:szCs w:val="24"/>
+        </w:rPr>
+        <w:t>δυνατότητα</w:t>
+      </w:r>
+      <w:r>
+        <w:rPr>
+          <w:rFonts w:ascii="Open Sans" w:hAnsi="Open Sans" w:cs="Open Sans"/>
+          <w:sz w:val="24"/>
+          <w:szCs w:val="24"/>
+        </w:rPr>
+        <w:t xml:space="preserve"> </w:t>
+      </w:r>
+      <w:r>
+        <w:rPr>
+          <w:rFonts w:ascii="Open Sans" w:hAnsi="Open Sans" w:cs="Open Sans"/>
+          <w:sz w:val="24"/>
+          <w:szCs w:val="24"/>
+        </w:rPr>
+        <w:t>χρήσης</w:t>
+      </w:r>
+      <w:r>
+        <w:rPr>
+          <w:rFonts w:ascii="Open Sans" w:hAnsi="Open Sans" w:cs="Open Sans"/>
+          <w:sz w:val="24"/>
+          <w:szCs w:val="24"/>
+        </w:rPr>
+        <w:t xml:space="preserve"> </w:t>
+      </w:r>
+      <w:r>
+        <w:rPr>
+          <w:rFonts w:ascii="Open Sans" w:hAnsi="Open Sans" w:cs="Open Sans"/>
+          <w:sz w:val="24"/>
+          <w:szCs w:val="24"/>
+        </w:rPr>
+        <w:t>του</w:t>
+      </w:r>
+      <w:r>
+        <w:rPr>
+          <w:rFonts w:ascii="Open Sans" w:hAnsi="Open Sans" w:cs="Open Sans"/>
+          <w:sz w:val="24"/>
+          <w:szCs w:val="24"/>
+        </w:rPr>
+        <w:t xml:space="preserve"> </w:t>
+      </w:r>
+      <w:r>
+        <w:rPr>
+          <w:rFonts w:ascii="Open Sans" w:hAnsi="Open Sans" w:cs="Open Sans"/>
+          <w:sz w:val="24"/>
+          <w:szCs w:val="24"/>
+        </w:rPr>
+        <w:t>αριθμού τηλεφώνου ως πιστοποιητικό εισόδου.</w:t>
+      </w:r>
+      <w:r>
+        <w:rPr>
+          <w:rFonts w:ascii="Open Sans" w:hAnsi="Open Sans" w:cs="Open Sans"/>
+          <w:sz w:val="24"/>
+          <w:szCs w:val="24"/>
+        </w:rPr>
+        <w:t xml:space="preserve"> </w:t>
+      </w:r>
+    </w:p>
+    <w:p>
+      <w:pPr>
+        <w:rPr>
+          <w:rFonts w:ascii="Open Sans" w:hAnsi="Open Sans" w:cs="Open Sans"/>
+          <w:sz w:val="24"/>
+          <w:szCs w:val="24"/>
+        </w:rPr>
+      </w:pPr>
+    </w:p>
+    <w:p>
+      <w:pPr>
+        <w:rPr>
+          <w:rFonts w:ascii="Open Sans" w:hAnsi="Open Sans" w:cs="Open Sans"/>
+          <w:sz w:val="24"/>
+          <w:szCs w:val="24"/>
+        </w:rPr>
+      </w:pPr>
+      <w:r>
+        <w:rPr>
+          <w:rFonts w:ascii="Open Sans" w:hAnsi="Open Sans" w:cs="Open Sans"/>
+          <w:b/>
+          <w:bCs/>
+          <w:sz w:val="24"/>
+          <w:szCs w:val="24"/>
+          <w:lang w:val="en-US"/>
+        </w:rPr>
+        <w:t>To</w:t>
+      </w:r>
+      <w:r>
+        <w:rPr>
+          <w:rFonts w:ascii="Open Sans" w:hAnsi="Open Sans" w:cs="Open Sans"/>
+          <w:b/>
+          <w:bCs/>
+          <w:sz w:val="24"/>
+          <w:szCs w:val="24"/>
+        </w:rPr>
+        <w:t xml:space="preserve"> - </w:t>
+      </w:r>
+      <w:r>
+        <w:rPr>
+          <w:rFonts w:ascii="Open Sans" w:hAnsi="Open Sans" w:cs="Open Sans"/>
+          <w:b/>
+          <w:bCs/>
+          <w:sz w:val="24"/>
+          <w:szCs w:val="24"/>
+          <w:lang w:val="en-US"/>
+        </w:rPr>
+        <w:t>Do</w:t>
+      </w:r>
+      <w:r>
+        <w:rPr>
+          <w:rFonts w:ascii="Open Sans" w:hAnsi="Open Sans" w:cs="Open Sans"/>
+          <w:b/>
+          <w:bCs/>
+          <w:sz w:val="24"/>
+          <w:szCs w:val="24"/>
+        </w:rPr>
+        <w:t xml:space="preserve"> </w:t>
+      </w:r>
+      <w:r>
+        <w:rPr>
+          <w:rFonts w:ascii="Open Sans" w:hAnsi="Open Sans" w:cs="Open Sans"/>
+          <w:b/>
+          <w:bCs/>
+          <w:sz w:val="24"/>
+          <w:szCs w:val="24"/>
+          <w:lang w:val="en-US"/>
+        </w:rPr>
+        <w:t>List</w:t>
+      </w:r>
+      <w:r>
+        <w:rPr>
+          <w:rFonts w:ascii="Open Sans" w:hAnsi="Open Sans" w:cs="Open Sans"/>
+          <w:b/>
+          <w:bCs/>
+          <w:sz w:val="24"/>
+          <w:szCs w:val="24"/>
+        </w:rPr>
+        <w:t xml:space="preserve"> </w:t>
+      </w:r>
+      <w:r>
+        <w:rPr>
+          <w:rFonts w:ascii="Open Sans" w:hAnsi="Open Sans" w:cs="Open Sans"/>
+          <w:b/>
+          <w:bCs/>
+          <w:sz w:val="24"/>
+          <w:szCs w:val="24"/>
+          <w:lang w:val="en-US"/>
+        </w:rPr>
+        <w:t>Features</w:t>
+      </w:r>
+      <w:r>
+        <w:rPr>
+          <w:rFonts w:ascii="Open Sans" w:hAnsi="Open Sans" w:cs="Open Sans"/>
+          <w:b/>
+          <w:bCs/>
+          <w:sz w:val="24"/>
+          <w:szCs w:val="24"/>
+        </w:rPr>
+        <w:t>:</w:t>
+      </w:r>
+      <w:r>
+        <w:rPr>
+          <w:rFonts w:ascii="Open Sans" w:hAnsi="Open Sans" w:cs="Open Sans"/>
+          <w:sz w:val="24"/>
+          <w:szCs w:val="24"/>
+        </w:rPr>
+        <w:t xml:space="preserve"> </w:t>
+      </w:r>
+      <w:r>
+        <w:rPr>
+          <w:rFonts w:ascii="Open Sans" w:hAnsi="Open Sans" w:cs="Open Sans"/>
+          <w:sz w:val="24"/>
+          <w:szCs w:val="24"/>
+        </w:rPr>
+        <w:t>Η</w:t>
+      </w:r>
+      <w:r>
+        <w:rPr>
+          <w:rFonts w:ascii="Open Sans" w:hAnsi="Open Sans" w:cs="Open Sans"/>
+          <w:sz w:val="24"/>
+          <w:szCs w:val="24"/>
+        </w:rPr>
+        <w:t xml:space="preserve"> </w:t>
+      </w:r>
+      <w:r>
+        <w:rPr>
+          <w:rFonts w:ascii="Open Sans" w:hAnsi="Open Sans" w:cs="Open Sans"/>
+          <w:sz w:val="24"/>
+          <w:szCs w:val="24"/>
+        </w:rPr>
+        <w:t>κλάση</w:t>
+      </w:r>
+      <w:r>
+        <w:rPr>
+          <w:rFonts w:ascii="Open Sans" w:hAnsi="Open Sans" w:cs="Open Sans"/>
+          <w:sz w:val="24"/>
+          <w:szCs w:val="24"/>
+        </w:rPr>
+        <w:t xml:space="preserve"> </w:t>
+      </w:r>
+      <w:r>
+        <w:rPr>
+          <w:rFonts w:ascii="Open Sans" w:hAnsi="Open Sans" w:cs="Open Sans"/>
+          <w:sz w:val="24"/>
+          <w:szCs w:val="24"/>
+        </w:rPr>
+        <w:t>που</w:t>
+      </w:r>
+      <w:r>
+        <w:rPr>
+          <w:rFonts w:ascii="Open Sans" w:hAnsi="Open Sans" w:cs="Open Sans"/>
+          <w:sz w:val="24"/>
+          <w:szCs w:val="24"/>
+        </w:rPr>
+        <w:t xml:space="preserve"> </w:t>
+      </w:r>
+      <w:r>
+        <w:rPr>
+          <w:rFonts w:ascii="Open Sans" w:hAnsi="Open Sans" w:cs="Open Sans"/>
+          <w:sz w:val="24"/>
+          <w:szCs w:val="24"/>
+        </w:rPr>
+        <w:t xml:space="preserve">υλοποιεί την δυνατότητες </w:t>
+      </w:r>
+      <w:r>
+        <w:rPr>
+          <w:rFonts w:ascii="Open Sans" w:hAnsi="Open Sans" w:cs="Open Sans"/>
+          <w:sz w:val="24"/>
+          <w:szCs w:val="24"/>
+        </w:rPr>
+        <w:t xml:space="preserve">της </w:t>
+      </w:r>
+      <w:r>
+        <w:rPr>
+          <w:rFonts w:ascii="Open Sans" w:hAnsi="Open Sans" w:cs="Open Sans"/>
+          <w:sz w:val="24"/>
+          <w:szCs w:val="24"/>
+          <w:lang w:val="en-US"/>
+        </w:rPr>
+        <w:t>To</w:t>
+      </w:r>
+      <w:r>
+        <w:rPr>
+          <w:rFonts w:ascii="Open Sans" w:hAnsi="Open Sans" w:cs="Open Sans"/>
+          <w:sz w:val="24"/>
+          <w:szCs w:val="24"/>
+        </w:rPr>
+        <w:t xml:space="preserve"> - </w:t>
+      </w:r>
+      <w:r>
+        <w:rPr>
+          <w:rFonts w:ascii="Open Sans" w:hAnsi="Open Sans" w:cs="Open Sans"/>
+          <w:sz w:val="24"/>
+          <w:szCs w:val="24"/>
+          <w:lang w:val="en-US"/>
+        </w:rPr>
+        <w:t>Do</w:t>
+      </w:r>
+      <w:r>
+        <w:rPr>
+          <w:rFonts w:ascii="Open Sans" w:hAnsi="Open Sans" w:cs="Open Sans"/>
+          <w:sz w:val="24"/>
+          <w:szCs w:val="24"/>
+        </w:rPr>
+        <w:t xml:space="preserve"> </w:t>
+      </w:r>
+      <w:r>
+        <w:rPr>
+          <w:rFonts w:ascii="Open Sans" w:hAnsi="Open Sans" w:cs="Open Sans"/>
+          <w:sz w:val="24"/>
+          <w:szCs w:val="24"/>
+        </w:rPr>
+        <w:t>λ</w:t>
+      </w:r>
+      <w:r>
+        <w:rPr>
+          <w:rFonts w:ascii="Open Sans" w:hAnsi="Open Sans" w:cs="Open Sans"/>
+          <w:sz w:val="24"/>
+          <w:szCs w:val="24"/>
+        </w:rPr>
+        <w:t>ίστας</w:t>
+      </w:r>
+      <w:r>
+        <w:rPr>
+          <w:rFonts w:ascii="Open Sans" w:hAnsi="Open Sans" w:cs="Open Sans"/>
+          <w:sz w:val="24"/>
+          <w:szCs w:val="24"/>
+        </w:rPr>
+        <w:t>.</w:t>
+      </w:r>
+      <w:r>
+        <w:rPr>
+          <w:rFonts w:ascii="Open Sans" w:hAnsi="Open Sans" w:cs="Open Sans"/>
+          <w:sz w:val="24"/>
+          <w:szCs w:val="24"/>
+        </w:rPr>
+        <w:t xml:space="preserve"> </w:t>
+      </w:r>
+    </w:p>
+    <w:p>
+      <w:pPr>
+        <w:rPr>
+          <w:rFonts w:ascii="Open Sans" w:hAnsi="Open Sans" w:cs="Open Sans"/>
+          <w:sz w:val="24"/>
+          <w:szCs w:val="24"/>
+        </w:rPr>
+      </w:pPr>
+      <w:r>
+        <w:rPr>
+          <w:rFonts w:ascii="Open Sans" w:hAnsi="Open Sans" w:cs="Open Sans"/>
+          <w:b/>
+          <w:bCs/>
+          <w:sz w:val="24"/>
+          <w:szCs w:val="24"/>
+          <w:lang w:val="en-US"/>
+        </w:rPr>
+        <w:t>To</w:t>
+      </w:r>
+      <w:r>
+        <w:rPr>
+          <w:rFonts w:ascii="Open Sans" w:hAnsi="Open Sans" w:cs="Open Sans"/>
+          <w:b/>
+          <w:bCs/>
+          <w:sz w:val="24"/>
+          <w:szCs w:val="24"/>
+        </w:rPr>
+        <w:t xml:space="preserve"> - </w:t>
+      </w:r>
+      <w:r>
+        <w:rPr>
+          <w:rFonts w:ascii="Open Sans" w:hAnsi="Open Sans" w:cs="Open Sans"/>
+          <w:b/>
+          <w:bCs/>
+          <w:sz w:val="24"/>
+          <w:szCs w:val="24"/>
+          <w:lang w:val="en-US"/>
+        </w:rPr>
+        <w:t>Do</w:t>
+      </w:r>
+      <w:r>
+        <w:rPr>
+          <w:rFonts w:ascii="Open Sans" w:hAnsi="Open Sans" w:cs="Open Sans"/>
+          <w:b/>
+          <w:bCs/>
+          <w:sz w:val="24"/>
+          <w:szCs w:val="24"/>
+        </w:rPr>
+        <w:t xml:space="preserve"> </w:t>
+      </w:r>
+      <w:r>
+        <w:rPr>
+          <w:rFonts w:ascii="Open Sans" w:hAnsi="Open Sans" w:cs="Open Sans"/>
+          <w:b/>
+          <w:bCs/>
+          <w:sz w:val="24"/>
+          <w:szCs w:val="24"/>
+          <w:lang w:val="en-US"/>
+        </w:rPr>
+        <w:t>List</w:t>
+      </w:r>
+      <w:r>
+        <w:rPr>
+          <w:rFonts w:ascii="Open Sans" w:hAnsi="Open Sans" w:cs="Open Sans"/>
+          <w:b/>
+          <w:bCs/>
+          <w:sz w:val="24"/>
+          <w:szCs w:val="24"/>
+        </w:rPr>
+        <w:t>:</w:t>
+      </w:r>
+      <w:r>
+        <w:rPr>
+          <w:rFonts w:ascii="Open Sans" w:hAnsi="Open Sans" w:cs="Open Sans"/>
+          <w:sz w:val="24"/>
+          <w:szCs w:val="24"/>
+        </w:rPr>
+        <w:t xml:space="preserve"> </w:t>
+      </w:r>
+      <w:r>
+        <w:rPr>
+          <w:rFonts w:ascii="Open Sans" w:hAnsi="Open Sans" w:cs="Open Sans"/>
+          <w:sz w:val="24"/>
+          <w:szCs w:val="24"/>
+        </w:rPr>
+        <w:t>Η</w:t>
+      </w:r>
+      <w:r>
+        <w:rPr>
+          <w:rFonts w:ascii="Open Sans" w:hAnsi="Open Sans" w:cs="Open Sans"/>
+          <w:sz w:val="24"/>
+          <w:szCs w:val="24"/>
+        </w:rPr>
+        <w:t xml:space="preserve"> </w:t>
+      </w:r>
+      <w:r>
+        <w:rPr>
+          <w:rFonts w:ascii="Open Sans" w:hAnsi="Open Sans" w:cs="Open Sans"/>
+          <w:sz w:val="24"/>
+          <w:szCs w:val="24"/>
+        </w:rPr>
+        <w:t>κλάση</w:t>
+      </w:r>
+      <w:r>
+        <w:rPr>
+          <w:rFonts w:ascii="Open Sans" w:hAnsi="Open Sans" w:cs="Open Sans"/>
+          <w:sz w:val="24"/>
+          <w:szCs w:val="24"/>
+        </w:rPr>
+        <w:t xml:space="preserve"> </w:t>
+      </w:r>
+      <w:r>
+        <w:rPr>
+          <w:rFonts w:ascii="Open Sans" w:hAnsi="Open Sans" w:cs="Open Sans"/>
+          <w:sz w:val="24"/>
+          <w:szCs w:val="24"/>
+        </w:rPr>
+        <w:t>για</w:t>
+      </w:r>
+      <w:r>
+        <w:rPr>
+          <w:rFonts w:ascii="Open Sans" w:hAnsi="Open Sans" w:cs="Open Sans"/>
+          <w:sz w:val="24"/>
+          <w:szCs w:val="24"/>
+        </w:rPr>
+        <w:t xml:space="preserve"> </w:t>
+      </w:r>
+      <w:r>
+        <w:rPr>
+          <w:rFonts w:ascii="Open Sans" w:hAnsi="Open Sans" w:cs="Open Sans"/>
+          <w:sz w:val="24"/>
+          <w:szCs w:val="24"/>
+        </w:rPr>
+        <w:t xml:space="preserve">την </w:t>
+      </w:r>
+      <w:r>
+        <w:rPr>
+          <w:rFonts w:ascii="Open Sans" w:hAnsi="Open Sans" w:cs="Open Sans"/>
+          <w:sz w:val="24"/>
+          <w:szCs w:val="24"/>
+          <w:lang w:val="en-US"/>
+        </w:rPr>
+        <w:t>To</w:t>
+      </w:r>
+      <w:r>
+        <w:rPr>
+          <w:rFonts w:ascii="Open Sans" w:hAnsi="Open Sans" w:cs="Open Sans"/>
+          <w:sz w:val="24"/>
+          <w:szCs w:val="24"/>
+        </w:rPr>
+        <w:t xml:space="preserve"> - </w:t>
+      </w:r>
+      <w:r>
+        <w:rPr>
+          <w:rFonts w:ascii="Open Sans" w:hAnsi="Open Sans" w:cs="Open Sans"/>
+          <w:sz w:val="24"/>
+          <w:szCs w:val="24"/>
+          <w:lang w:val="en-US"/>
+        </w:rPr>
+        <w:t>Do</w:t>
+      </w:r>
+      <w:r>
+        <w:rPr>
+          <w:rFonts w:ascii="Open Sans" w:hAnsi="Open Sans" w:cs="Open Sans"/>
+          <w:sz w:val="24"/>
+          <w:szCs w:val="24"/>
+        </w:rPr>
+        <w:t xml:space="preserve"> </w:t>
+      </w:r>
+      <w:r>
+        <w:rPr>
+          <w:rFonts w:ascii="Open Sans" w:hAnsi="Open Sans" w:cs="Open Sans"/>
+          <w:sz w:val="24"/>
+          <w:szCs w:val="24"/>
+        </w:rPr>
+        <w:t>λ</w:t>
+      </w:r>
+      <w:r>
+        <w:rPr>
+          <w:rFonts w:ascii="Open Sans" w:hAnsi="Open Sans" w:cs="Open Sans"/>
+          <w:sz w:val="24"/>
+          <w:szCs w:val="24"/>
+        </w:rPr>
+        <w:t>ίστα</w:t>
+      </w:r>
+      <w:r>
+        <w:rPr>
+          <w:rFonts w:ascii="Open Sans" w:hAnsi="Open Sans" w:cs="Open Sans"/>
+          <w:sz w:val="24"/>
+          <w:szCs w:val="24"/>
+        </w:rPr>
+        <w:t xml:space="preserve">. </w:t>
+      </w:r>
+    </w:p>
+    <w:p>
+      <w:pPr>
+        <w:rPr>
+          <w:rFonts w:ascii="Open Sans" w:hAnsi="Open Sans" w:cs="Open Sans"/>
+          <w:sz w:val="24"/>
+          <w:szCs w:val="24"/>
+        </w:rPr>
+      </w:pPr>
+      <w:r>
+        <w:rPr>
+          <w:rFonts w:ascii="Open Sans" w:hAnsi="Open Sans" w:cs="Open Sans"/>
+          <w:b/>
+          <w:bCs/>
+          <w:sz w:val="24"/>
+          <w:szCs w:val="24"/>
+          <w:lang w:val="en-US"/>
+        </w:rPr>
+        <w:t>To</w:t>
+      </w:r>
+      <w:r>
+        <w:rPr>
+          <w:rFonts w:ascii="Open Sans" w:hAnsi="Open Sans" w:cs="Open Sans"/>
+          <w:b/>
+          <w:bCs/>
+          <w:sz w:val="24"/>
+          <w:szCs w:val="24"/>
+        </w:rPr>
+        <w:t xml:space="preserve"> - </w:t>
+      </w:r>
+      <w:r>
+        <w:rPr>
+          <w:rFonts w:ascii="Open Sans" w:hAnsi="Open Sans" w:cs="Open Sans"/>
+          <w:b/>
+          <w:bCs/>
+          <w:sz w:val="24"/>
+          <w:szCs w:val="24"/>
+          <w:lang w:val="en-US"/>
+        </w:rPr>
+        <w:t>Do</w:t>
+      </w:r>
+      <w:r>
+        <w:rPr>
+          <w:rFonts w:ascii="Open Sans" w:hAnsi="Open Sans" w:cs="Open Sans"/>
+          <w:b/>
+          <w:bCs/>
+          <w:sz w:val="24"/>
+          <w:szCs w:val="24"/>
+        </w:rPr>
+        <w:t xml:space="preserve"> </w:t>
+      </w:r>
+      <w:r>
+        <w:rPr>
+          <w:rFonts w:ascii="Open Sans" w:hAnsi="Open Sans" w:cs="Open Sans"/>
+          <w:b/>
+          <w:bCs/>
+          <w:sz w:val="24"/>
+          <w:szCs w:val="24"/>
+          <w:lang w:val="en-US"/>
+        </w:rPr>
+        <w:t>List</w:t>
+      </w:r>
+      <w:r>
+        <w:rPr>
+          <w:rFonts w:ascii="Open Sans" w:hAnsi="Open Sans" w:cs="Open Sans"/>
+          <w:b/>
+          <w:bCs/>
+          <w:sz w:val="24"/>
+          <w:szCs w:val="24"/>
+        </w:rPr>
+        <w:t xml:space="preserve"> </w:t>
+      </w:r>
+      <w:r>
+        <w:rPr>
+          <w:rFonts w:ascii="Open Sans" w:hAnsi="Open Sans" w:cs="Open Sans"/>
+          <w:b/>
+          <w:bCs/>
+          <w:sz w:val="24"/>
+          <w:szCs w:val="24"/>
+          <w:lang w:val="en-US"/>
+        </w:rPr>
+        <w:t>Entry</w:t>
+      </w:r>
+      <w:r>
+        <w:rPr>
+          <w:rFonts w:ascii="Open Sans" w:hAnsi="Open Sans" w:cs="Open Sans"/>
+          <w:b/>
+          <w:bCs/>
+          <w:sz w:val="24"/>
+          <w:szCs w:val="24"/>
+        </w:rPr>
+        <w:t>:</w:t>
+      </w:r>
+      <w:r>
+        <w:rPr>
+          <w:rFonts w:ascii="Open Sans" w:hAnsi="Open Sans" w:cs="Open Sans"/>
+          <w:sz w:val="24"/>
+          <w:szCs w:val="24"/>
+        </w:rPr>
+        <w:t xml:space="preserve"> </w:t>
+      </w:r>
+      <w:r>
+        <w:rPr>
+          <w:rFonts w:ascii="Open Sans" w:hAnsi="Open Sans" w:cs="Open Sans"/>
+          <w:sz w:val="24"/>
+          <w:szCs w:val="24"/>
+        </w:rPr>
+        <w:t>Η</w:t>
+      </w:r>
+      <w:r>
+        <w:rPr>
+          <w:rFonts w:ascii="Open Sans" w:hAnsi="Open Sans" w:cs="Open Sans"/>
+          <w:sz w:val="24"/>
+          <w:szCs w:val="24"/>
+        </w:rPr>
+        <w:t xml:space="preserve"> </w:t>
+      </w:r>
+      <w:r>
+        <w:rPr>
+          <w:rFonts w:ascii="Open Sans" w:hAnsi="Open Sans" w:cs="Open Sans"/>
+          <w:sz w:val="24"/>
+          <w:szCs w:val="24"/>
+        </w:rPr>
+        <w:t>κλάση</w:t>
+      </w:r>
+      <w:r>
+        <w:rPr>
+          <w:rFonts w:ascii="Open Sans" w:hAnsi="Open Sans" w:cs="Open Sans"/>
+          <w:sz w:val="24"/>
+          <w:szCs w:val="24"/>
+        </w:rPr>
+        <w:t xml:space="preserve"> </w:t>
+      </w:r>
+      <w:r>
+        <w:rPr>
+          <w:rFonts w:ascii="Open Sans" w:hAnsi="Open Sans" w:cs="Open Sans"/>
+          <w:sz w:val="24"/>
+          <w:szCs w:val="24"/>
+        </w:rPr>
+        <w:t>για</w:t>
+      </w:r>
+      <w:r>
+        <w:rPr>
+          <w:rFonts w:ascii="Open Sans" w:hAnsi="Open Sans" w:cs="Open Sans"/>
+          <w:sz w:val="24"/>
+          <w:szCs w:val="24"/>
+        </w:rPr>
+        <w:t xml:space="preserve"> </w:t>
+      </w:r>
+      <w:r>
+        <w:rPr>
+          <w:rFonts w:ascii="Open Sans" w:hAnsi="Open Sans" w:cs="Open Sans"/>
+          <w:sz w:val="24"/>
+          <w:szCs w:val="24"/>
+        </w:rPr>
+        <w:t>την</w:t>
+      </w:r>
+      <w:r>
+        <w:rPr>
+          <w:rFonts w:ascii="Open Sans" w:hAnsi="Open Sans" w:cs="Open Sans"/>
+          <w:sz w:val="24"/>
+          <w:szCs w:val="24"/>
+        </w:rPr>
+        <w:t xml:space="preserve"> </w:t>
+      </w:r>
+      <w:r>
+        <w:rPr>
+          <w:rFonts w:ascii="Open Sans" w:hAnsi="Open Sans" w:cs="Open Sans"/>
+          <w:sz w:val="24"/>
+          <w:szCs w:val="24"/>
+        </w:rPr>
+        <w:t xml:space="preserve">εγγραφή της </w:t>
+      </w:r>
+      <w:r>
+        <w:rPr>
+          <w:rFonts w:ascii="Open Sans" w:hAnsi="Open Sans" w:cs="Open Sans"/>
+          <w:sz w:val="24"/>
+          <w:szCs w:val="24"/>
+          <w:lang w:val="en-US"/>
+        </w:rPr>
+        <w:t>To</w:t>
+      </w:r>
+      <w:r>
+        <w:rPr>
+          <w:rFonts w:ascii="Open Sans" w:hAnsi="Open Sans" w:cs="Open Sans"/>
+          <w:sz w:val="24"/>
+          <w:szCs w:val="24"/>
+        </w:rPr>
+        <w:t xml:space="preserve"> - </w:t>
+      </w:r>
+      <w:r>
+        <w:rPr>
+          <w:rFonts w:ascii="Open Sans" w:hAnsi="Open Sans" w:cs="Open Sans"/>
+          <w:sz w:val="24"/>
+          <w:szCs w:val="24"/>
+          <w:lang w:val="en-US"/>
+        </w:rPr>
+        <w:t>Do</w:t>
+      </w:r>
+      <w:r>
+        <w:rPr>
+          <w:rFonts w:ascii="Open Sans" w:hAnsi="Open Sans" w:cs="Open Sans"/>
+          <w:sz w:val="24"/>
+          <w:szCs w:val="24"/>
+        </w:rPr>
+        <w:t xml:space="preserve"> </w:t>
+      </w:r>
+      <w:r>
+        <w:rPr>
+          <w:rFonts w:ascii="Open Sans" w:hAnsi="Open Sans" w:cs="Open Sans"/>
+          <w:sz w:val="24"/>
+          <w:szCs w:val="24"/>
+        </w:rPr>
+        <w:t>λ</w:t>
+      </w:r>
+      <w:r>
+        <w:rPr>
+          <w:rFonts w:ascii="Open Sans" w:hAnsi="Open Sans" w:cs="Open Sans"/>
+          <w:sz w:val="24"/>
+          <w:szCs w:val="24"/>
+        </w:rPr>
+        <w:t>ίστας</w:t>
+      </w:r>
+      <w:r>
+        <w:rPr>
+          <w:rFonts w:ascii="Open Sans" w:hAnsi="Open Sans" w:cs="Open Sans"/>
+          <w:sz w:val="24"/>
+          <w:szCs w:val="24"/>
+        </w:rPr>
+        <w:t>.</w:t>
+      </w:r>
+      <w:r>
+        <w:rPr>
+          <w:rFonts w:ascii="Open Sans" w:hAnsi="Open Sans" w:cs="Open Sans"/>
+          <w:sz w:val="24"/>
+          <w:szCs w:val="24"/>
+        </w:rPr>
+        <w:t xml:space="preserve"> </w:t>
+      </w:r>
+    </w:p>
+    <w:p>
+      <w:pPr>
+        <w:rPr>
+          <w:rFonts w:ascii="Open Sans" w:hAnsi="Open Sans" w:cs="Open Sans"/>
+          <w:sz w:val="24"/>
+          <w:szCs w:val="24"/>
+        </w:rPr>
+      </w:pPr>
+    </w:p>
+    <w:p>
+      <w:pPr>
+        <w:rPr>
+          <w:rFonts w:ascii="Open Sans" w:hAnsi="Open Sans" w:cs="Open Sans"/>
+          <w:b/>
+          <w:bCs/>
+          <w:sz w:val="30"/>
+          <w:szCs w:val="30"/>
         </w:rPr>
       </w:pPr>
     </w:p>
@@ -6493,47 +8185,147 @@
       <w:pPr>
         <w:jc w:val="center"/>
         <w:rPr>
-          <w:rFonts w:ascii="Open Sans" w:hAnsi="Open Sans" w:cs="Open Sans"/>
-          <w:b/>
-          <w:bCs/>
-          <w:sz w:val="30"/>
-          <w:szCs w:val="30"/>
+          <w:b/>
+          <w:bCs/>
+          <w:sz w:val="28"/>
+          <w:szCs w:val="28"/>
+          <w:lang w:val="en-US"/>
+        </w:rPr>
+      </w:pPr>
+      <w:r>
+        <w:rPr>
+          <w:b/>
+          <w:bCs/>
+          <w:sz w:val="28"/>
+          <w:szCs w:val="28"/>
+          <w:lang w:val="en-US"/>
+        </w:rPr>
+        <w:t>Interfaces</w:t>
+      </w:r>
+    </w:p>
+    <w:p>
+      <w:pPr>
+        <w:jc w:val="center"/>
+        <w:rPr>
+          <w:b/>
+          <w:bCs/>
+          <w:sz w:val="28"/>
+          <w:szCs w:val="28"/>
+          <w:lang w:val="en-US"/>
         </w:rPr>
       </w:pPr>
     </w:p>
     <w:p>
       <w:pPr>
-        <w:jc w:val="center"/>
-        <w:rPr>
-          <w:b/>
-          <w:bCs/>
-          <w:sz w:val="28"/>
-          <w:szCs w:val="28"/>
-          <w:lang w:val="en-US"/>
+        <w:rPr>
+          <w:rFonts w:ascii="Open Sans" w:hAnsi="Open Sans" w:cs="Open Sans"/>
+          <w:sz w:val="24"/>
+          <w:szCs w:val="24"/>
         </w:rPr>
       </w:pPr>
       <w:r>
         <w:rPr>
           <w:b/>
           <w:bCs/>
-          <w:sz w:val="28"/>
-          <w:szCs w:val="28"/>
-          <w:lang w:val="en-US"/>
-        </w:rPr>
-        <w:t>Interfaces</w:t>
+          <w:sz w:val="24"/>
+          <w:szCs w:val="24"/>
+          <w:lang w:val="en-US"/>
+        </w:rPr>
+        <w:t>IComparable</w:t>
+      </w:r>
+      <w:r>
+        <w:rPr>
+          <w:b/>
+          <w:bCs/>
+        </w:rPr>
+        <w:t xml:space="preserve">: </w:t>
+      </w:r>
+      <w:r>
+        <w:rPr>
+          <w:rFonts w:ascii="Open Sans" w:hAnsi="Open Sans" w:cs="Open Sans"/>
+          <w:sz w:val="24"/>
+          <w:szCs w:val="24"/>
+          <w:lang w:val="en-US"/>
+        </w:rPr>
+        <w:t>Interface</w:t>
+      </w:r>
+      <w:r>
+        <w:rPr>
+          <w:rFonts w:ascii="Open Sans" w:hAnsi="Open Sans" w:cs="Open Sans"/>
+          <w:sz w:val="24"/>
+          <w:szCs w:val="24"/>
+        </w:rPr>
+        <w:t xml:space="preserve"> </w:t>
+      </w:r>
+      <w:r>
+        <w:rPr>
+          <w:rFonts w:ascii="Open Sans" w:hAnsi="Open Sans" w:cs="Open Sans"/>
+          <w:sz w:val="24"/>
+          <w:szCs w:val="24"/>
+        </w:rPr>
+        <w:t>που υποστηρίζει δυνατότητες σύγκρισης.</w:t>
       </w:r>
     </w:p>
     <w:p>
       <w:pPr>
-        <w:jc w:val="center"/>
-        <w:rPr>
-          <w:b/>
-          <w:bCs/>
-          <w:sz w:val="28"/>
-          <w:szCs w:val="28"/>
-          <w:lang w:val="en-US"/>
+        <w:rPr>
+          <w:rFonts w:ascii="Open Sans" w:hAnsi="Open Sans" w:cs="Open Sans"/>
+          <w:sz w:val="24"/>
+          <w:szCs w:val="24"/>
         </w:rPr>
       </w:pPr>
+      <w:r>
+        <w:rPr>
+          <w:rFonts w:ascii="Open Sans" w:hAnsi="Open Sans" w:cs="Open Sans"/>
+          <w:b/>
+          <w:bCs/>
+          <w:sz w:val="24"/>
+          <w:szCs w:val="24"/>
+          <w:lang w:val="en-US"/>
+        </w:rPr>
+        <w:t>IDesposable</w:t>
+      </w:r>
+      <w:r>
+        <w:rPr>
+          <w:rFonts w:ascii="Open Sans" w:hAnsi="Open Sans" w:cs="Open Sans"/>
+          <w:sz w:val="24"/>
+          <w:szCs w:val="24"/>
+        </w:rPr>
+        <w:t>:</w:t>
+      </w:r>
+      <w:r>
+        <w:rPr>
+          <w:rFonts w:ascii="Open Sans" w:hAnsi="Open Sans" w:cs="Open Sans"/>
+          <w:sz w:val="24"/>
+          <w:szCs w:val="24"/>
+        </w:rPr>
+        <w:t xml:space="preserve"> </w:t>
+      </w:r>
+      <w:r>
+        <w:rPr>
+          <w:rFonts w:ascii="Open Sans" w:hAnsi="Open Sans" w:cs="Open Sans"/>
+          <w:sz w:val="24"/>
+          <w:szCs w:val="24"/>
+          <w:lang w:val="en-US"/>
+        </w:rPr>
+        <w:t>Interface</w:t>
+      </w:r>
+      <w:r>
+        <w:rPr>
+          <w:rFonts w:ascii="Open Sans" w:hAnsi="Open Sans" w:cs="Open Sans"/>
+          <w:sz w:val="24"/>
+          <w:szCs w:val="24"/>
+        </w:rPr>
+        <w:t xml:space="preserve"> </w:t>
+      </w:r>
+      <w:r>
+        <w:rPr>
+          <w:rFonts w:ascii="Open Sans" w:hAnsi="Open Sans" w:cs="Open Sans"/>
+          <w:sz w:val="24"/>
+          <w:szCs w:val="24"/>
+        </w:rPr>
+        <w:t>που υποστηρίζει δυνατότητες διαγραφής.</w:t>
+      </w:r>
     </w:p>
     <w:p>
       <w:pPr>
@@ -6544,18 +8336,34 @@
       </w:pPr>
       <w:r>
         <w:rPr>
-          <w:b/>
-          <w:bCs/>
-          <w:lang w:val="en-US"/>
-        </w:rPr>
-        <w:t>IComparable</w:t>
-      </w:r>
-      <w:r>
-        <w:rPr>
-          <w:b/>
-          <w:bCs/>
-        </w:rPr>
-        <w:t xml:space="preserve">: </w:t>
+          <w:rFonts w:ascii="Open Sans" w:hAnsi="Open Sans" w:cs="Open Sans"/>
+          <w:b/>
+          <w:bCs/>
+          <w:sz w:val="24"/>
+          <w:szCs w:val="24"/>
+          <w:lang w:val="en-US"/>
+        </w:rPr>
+        <w:t>IEnumerable</w:t>
+      </w:r>
+      <w:r>
+        <w:rPr>
+          <w:rFonts w:ascii="Open Sans" w:hAnsi="Open Sans" w:cs="Open Sans"/>
+          <w:b/>
+          <w:bCs/>
+          <w:sz w:val="24"/>
+          <w:szCs w:val="24"/>
+        </w:rPr>
+        <w:t>:</w:t>
+      </w:r>
+      <w:r>
+        <w:rPr>
+          <w:rFonts w:ascii="Open Sans" w:hAnsi="Open Sans" w:cs="Open Sans"/>
+          <w:b/>
+          <w:bCs/>
+          <w:sz w:val="24"/>
+          <w:szCs w:val="24"/>
+        </w:rPr>
+        <w:t xml:space="preserve"> </w:t>
       </w:r>
       <w:r>
         <w:rPr>
@@ -6580,7 +8388,15 @@
           <w:sz w:val="24"/>
           <w:szCs w:val="24"/>
         </w:rPr>
-        <w:t>που υποστηρίζει δυνατότητες σύγκρισης</w:t>
+        <w:t xml:space="preserve">που υποστηρίζει δυνατότητες </w:t>
+      </w:r>
+      <w:r>
+        <w:rPr>
+          <w:rFonts w:ascii="Open Sans" w:hAnsi="Open Sans" w:cs="Open Sans"/>
+          <w:sz w:val="24"/>
+          <w:szCs w:val="24"/>
+        </w:rPr>
+        <w:t>απαρίθμησης</w:t>
       </w:r>
       <w:r>
         <w:rPr>
@@ -6996,7 +8812,7 @@
   <w:style w:type="paragraph" w:default="1" w:styleId="a">
     <w:name w:val="Normal"/>
     <w:qFormat/>
-    <w:rsid w:val="00117E81"/>
+    <w:rsid w:val="00E21F6B"/>
     <w:rPr>
       <w:lang w:val="el-GR"/>
     </w:rPr>

--- a/2ο Παραδοτέο/Τελικά/Domain-model-v0.1.docx
+++ b/2ο Παραδοτέο/Τελικά/Domain-model-v0.1.docx
@@ -51,6 +51,7 @@
           <w:lang w:val="en-US"/>
         </w:rPr>
       </w:pPr>
+      <w:proofErr w:type="spellStart"/>
       <w:r>
         <w:rPr>
           <w:rFonts w:ascii="Open Sans" w:hAnsi="Open Sans" w:cs="Open Sans"/>
@@ -60,6 +61,7 @@
         </w:rPr>
         <w:t>ComCop</w:t>
       </w:r>
+      <w:proofErr w:type="spellEnd"/>
       <w:r>
         <w:rPr>
           <w:rFonts w:ascii="Open Sans" w:hAnsi="Open Sans" w:cs="Open Sans"/>
@@ -868,6 +870,95 @@
           <w:szCs w:val="24"/>
         </w:rPr>
       </w:pPr>
+      <w:r>
+        <w:rPr>
+          <w:rFonts w:ascii="Open Sans" w:hAnsi="Open Sans" w:cs="Open Sans"/>
+          <w:sz w:val="24"/>
+          <w:szCs w:val="24"/>
+        </w:rPr>
+        <w:t xml:space="preserve">Λόγω του μεγάλου μεγέθους του </w:t>
+      </w:r>
+      <w:r>
+        <w:rPr>
+          <w:rFonts w:ascii="Open Sans" w:hAnsi="Open Sans" w:cs="Open Sans"/>
+          <w:sz w:val="24"/>
+          <w:szCs w:val="24"/>
+          <w:lang w:val="en-US"/>
+        </w:rPr>
+        <w:t>Domain</w:t>
+      </w:r>
+      <w:r>
+        <w:rPr>
+          <w:rFonts w:ascii="Open Sans" w:hAnsi="Open Sans" w:cs="Open Sans"/>
+          <w:sz w:val="24"/>
+          <w:szCs w:val="24"/>
+        </w:rPr>
+        <w:t xml:space="preserve"> </w:t>
+      </w:r>
+      <w:r>
+        <w:rPr>
+          <w:rFonts w:ascii="Open Sans" w:hAnsi="Open Sans" w:cs="Open Sans"/>
+          <w:sz w:val="24"/>
+          <w:szCs w:val="24"/>
+          <w:lang w:val="en-US"/>
+        </w:rPr>
+        <w:t>Model</w:t>
+      </w:r>
+      <w:r>
+        <w:rPr>
+          <w:rFonts w:ascii="Open Sans" w:hAnsi="Open Sans" w:cs="Open Sans"/>
+          <w:sz w:val="24"/>
+          <w:szCs w:val="24"/>
+        </w:rPr>
+        <w:t xml:space="preserve">, δεν το εισήγαμε στο παρόν αρχείο. Αντί αυτού, θα το βρείτε στο </w:t>
+      </w:r>
+      <w:proofErr w:type="spellStart"/>
+      <w:r>
+        <w:rPr>
+          <w:rFonts w:ascii="Open Sans" w:hAnsi="Open Sans" w:cs="Open Sans"/>
+          <w:sz w:val="24"/>
+          <w:szCs w:val="24"/>
+          <w:lang w:val="en-US"/>
+        </w:rPr>
+        <w:t>Github</w:t>
+      </w:r>
+      <w:proofErr w:type="spellEnd"/>
+      <w:r>
+        <w:rPr>
+          <w:rFonts w:ascii="Open Sans" w:hAnsi="Open Sans" w:cs="Open Sans"/>
+          <w:sz w:val="24"/>
+          <w:szCs w:val="24"/>
+        </w:rPr>
+        <w:t xml:space="preserve">, ακολουθώντας το παρακάτω </w:t>
+      </w:r>
+      <w:r>
+        <w:rPr>
+          <w:rFonts w:ascii="Open Sans" w:hAnsi="Open Sans" w:cs="Open Sans"/>
+          <w:sz w:val="24"/>
+          <w:szCs w:val="24"/>
+          <w:lang w:val="en-US"/>
+        </w:rPr>
+        <w:t>link</w:t>
+      </w:r>
+      <w:r>
+        <w:rPr>
+          <w:rFonts w:ascii="Open Sans" w:hAnsi="Open Sans" w:cs="Open Sans"/>
+          <w:sz w:val="24"/>
+          <w:szCs w:val="24"/>
+        </w:rPr>
+        <w:t>:</w:t>
+      </w:r>
+      <w:r>
+        <w:t xml:space="preserve"> </w:t>
+      </w:r>
+      <w:hyperlink r:id="rId5" w:history="1">
+        <w:r>
+          <w:rPr>
+            <w:rStyle w:val="-"/>
+          </w:rPr>
+          <w:t>https://github.com/DimitrisKostorrizos/ProjectSoftwareEngineering/blob/master/2%CE%BF%20%CE%A0%CE%B1%CF%81%CE%B1%CE%B4%CE%BF%CF%84%CE%AD%CE%BF/Domain%20Model.vsdx</w:t>
+        </w:r>
+      </w:hyperlink>
     </w:p>
     <w:p>
       <w:pPr>
@@ -1023,7 +1114,6 @@
           <w:sz w:val="30"/>
           <w:szCs w:val="30"/>
         </w:rPr>
-        <w:lastRenderedPageBreak/>
         <w:t>Κλάσεις</w:t>
       </w:r>
     </w:p>
@@ -3350,6 +3440,7 @@
           <w:szCs w:val="24"/>
           <w:lang w:val="en-US"/>
         </w:rPr>
+        <w:lastRenderedPageBreak/>
         <w:t>Computer</w:t>
       </w:r>
       <w:r>
@@ -3456,7 +3547,6 @@
           <w:szCs w:val="24"/>
           <w:lang w:val="en-US"/>
         </w:rPr>
-        <w:lastRenderedPageBreak/>
         <w:t>Computer</w:t>
       </w:r>
       <w:r>
@@ -5801,6 +5891,7 @@
           <w:szCs w:val="24"/>
           <w:lang w:val="en-US"/>
         </w:rPr>
+        <w:lastRenderedPageBreak/>
         <w:t>Public</w:t>
       </w:r>
       <w:r>
@@ -5916,7 +6007,6 @@
           <w:szCs w:val="24"/>
           <w:lang w:val="en-US"/>
         </w:rPr>
-        <w:lastRenderedPageBreak/>
         <w:t>Personal</w:t>
       </w:r>
       <w:r>
@@ -7243,7 +7333,6 @@
           <w:rFonts w:ascii="Open Sans" w:hAnsi="Open Sans" w:cs="Open Sans"/>
           <w:sz w:val="24"/>
           <w:szCs w:val="24"/>
-          <w:lang w:val="en-US"/>
         </w:rPr>
       </w:pPr>
       <w:r>
@@ -8189,7 +8278,6 @@
           <w:bCs/>
           <w:sz w:val="28"/>
           <w:szCs w:val="28"/>
-          <w:lang w:val="en-US"/>
         </w:rPr>
       </w:pPr>
       <w:r>
@@ -8211,7 +8299,6 @@
           <w:bCs/>
           <w:sz w:val="28"/>
           <w:szCs w:val="28"/>
-          <w:lang w:val="en-US"/>
         </w:rPr>
       </w:pPr>
     </w:p>
@@ -8223,6 +8310,7 @@
           <w:szCs w:val="24"/>
         </w:rPr>
       </w:pPr>
+      <w:proofErr w:type="spellStart"/>
       <w:r>
         <w:rPr>
           <w:b/>
@@ -8233,6 +8321,7 @@
         </w:rPr>
         <w:t>IComparable</w:t>
       </w:r>
+      <w:proofErr w:type="spellEnd"/>
       <w:r>
         <w:rPr>
           <w:b/>
@@ -8274,6 +8363,7 @@
           <w:szCs w:val="24"/>
         </w:rPr>
       </w:pPr>
+      <w:proofErr w:type="spellStart"/>
       <w:r>
         <w:rPr>
           <w:rFonts w:ascii="Open Sans" w:hAnsi="Open Sans" w:cs="Open Sans"/>
@@ -8285,6 +8375,7 @@
         </w:rPr>
         <w:t>IDesposable</w:t>
       </w:r>
+      <w:proofErr w:type="spellEnd"/>
       <w:r>
         <w:rPr>
           <w:rFonts w:ascii="Open Sans" w:hAnsi="Open Sans" w:cs="Open Sans"/>
@@ -8334,17 +8425,20 @@
           <w:bCs/>
         </w:rPr>
       </w:pPr>
-      <w:r>
-        <w:rPr>
-          <w:rFonts w:ascii="Open Sans" w:hAnsi="Open Sans" w:cs="Open Sans"/>
-          <w:b/>
-          <w:bCs/>
-          <w:sz w:val="24"/>
-          <w:szCs w:val="24"/>
-          <w:lang w:val="en-US"/>
-        </w:rPr>
+      <w:proofErr w:type="spellStart"/>
+      <w:r>
+        <w:rPr>
+          <w:rFonts w:ascii="Open Sans" w:hAnsi="Open Sans" w:cs="Open Sans"/>
+          <w:b/>
+          <w:bCs/>
+          <w:sz w:val="24"/>
+          <w:szCs w:val="24"/>
+          <w:lang w:val="en-US"/>
+        </w:rPr>
+        <w:lastRenderedPageBreak/>
         <w:t>IEnumerable</w:t>
       </w:r>
+      <w:proofErr w:type="spellEnd"/>
       <w:r>
         <w:rPr>
           <w:rFonts w:ascii="Open Sans" w:hAnsi="Open Sans" w:cs="Open Sans"/>
@@ -8388,23 +8482,7 @@
           <w:sz w:val="24"/>
           <w:szCs w:val="24"/>
         </w:rPr>
-        <w:t xml:space="preserve">που υποστηρίζει δυνατότητες </w:t>
-      </w:r>
-      <w:r>
-        <w:rPr>
-          <w:rFonts w:ascii="Open Sans" w:hAnsi="Open Sans" w:cs="Open Sans"/>
-          <w:sz w:val="24"/>
-          <w:szCs w:val="24"/>
-        </w:rPr>
-        <w:t>απαρίθμησης</w:t>
-      </w:r>
-      <w:r>
-        <w:rPr>
-          <w:rFonts w:ascii="Open Sans" w:hAnsi="Open Sans" w:cs="Open Sans"/>
-          <w:sz w:val="24"/>
-          <w:szCs w:val="24"/>
-        </w:rPr>
-        <w:t>.</w:t>
+        <w:t>που υποστηρίζει δυνατότητες απαρίθμησης.</w:t>
       </w:r>
     </w:p>
     <w:sectPr>
@@ -8540,6 +8618,7 @@
     <w:lsdException w:name="HTML Sample" w:semiHidden="1" w:unhideWhenUsed="1"/>
     <w:lsdException w:name="HTML Typewriter" w:semiHidden="1" w:unhideWhenUsed="1"/>
     <w:lsdException w:name="HTML Variable" w:semiHidden="1" w:unhideWhenUsed="1"/>
+    <w:lsdException w:name="Normal Table" w:semiHidden="1" w:unhideWhenUsed="1"/>
     <w:lsdException w:name="annotation subject" w:semiHidden="1" w:unhideWhenUsed="1"/>
     <w:lsdException w:name="No List" w:semiHidden="1" w:unhideWhenUsed="1"/>
     <w:lsdException w:name="Outline List 1" w:semiHidden="1" w:unhideWhenUsed="1"/>
@@ -8586,8 +8665,10 @@
     <w:lsdException w:name="Table Subtle 2" w:semiHidden="1" w:unhideWhenUsed="1"/>
     <w:lsdException w:name="Table Web 1" w:semiHidden="1" w:unhideWhenUsed="1"/>
     <w:lsdException w:name="Table Web 2" w:semiHidden="1" w:unhideWhenUsed="1"/>
+    <w:lsdException w:name="Table Web 3" w:semiHidden="1" w:unhideWhenUsed="1"/>
     <w:lsdException w:name="Balloon Text" w:semiHidden="1" w:unhideWhenUsed="1"/>
     <w:lsdException w:name="Table Grid" w:uiPriority="39"/>
+    <w:lsdException w:name="Table Theme" w:semiHidden="1" w:unhideWhenUsed="1"/>
     <w:lsdException w:name="Placeholder Text" w:semiHidden="1"/>
     <w:lsdException w:name="No Spacing" w:uiPriority="1" w:qFormat="1"/>
     <w:lsdException w:name="Light Shading" w:uiPriority="60"/>
@@ -8866,6 +8947,18 @@
       </w:tblBorders>
     </w:tblPr>
   </w:style>
+  <w:style w:type="character" w:styleId="-">
+    <w:name w:val="Hyperlink"/>
+    <w:basedOn w:val="a0"/>
+    <w:uiPriority w:val="99"/>
+    <w:semiHidden/>
+    <w:unhideWhenUsed/>
+    <w:rsid w:val="006E41ED"/>
+    <w:rPr>
+      <w:color w:val="0000FF"/>
+      <w:u w:val="single"/>
+    </w:rPr>
+  </w:style>
 </w:styles>
 </file>
 
